--- a/practicaArquitecturaLucy.docx
+++ b/practicaArquitecturaLucy.docx
@@ -8,12 +8,12 @@
         <w:bidi w:val="0"/>
         <w:spacing w:lineRule="auto" w:line="331" w:before="0" w:after="60"/>
         <w:jc w:val="center"/>
-        <w:rPr/>
-      </w:pPr>
-      <w:r>
         <w:rPr>
           <w:rFonts w:ascii="Arial;sans-serif" w:hAnsi="Arial;sans-serif"/>
-          <w:b w:val="false"/>
+          <w:b/>
+          <w:b/>
+          <w:bCs/>
+          <w:i w:val="false"/>
           <w:i w:val="false"/>
           <w:caps w:val="false"/>
           <w:smallCaps w:val="false"/>
@@ -25,7 +25,24 @@
           <w:effect w:val="none"/>
           <w:shd w:fill="auto" w:val="clear"/>
         </w:rPr>
-        <w:t>Diseño del DAaaS</w:t>
+      </w:pPr>
+      <w:r>
+        <w:rPr>
+          <w:rFonts w:ascii="Arial;sans-serif" w:hAnsi="Arial;sans-serif"/>
+          <w:b/>
+          <w:bCs/>
+          <w:i w:val="false"/>
+          <w:caps w:val="false"/>
+          <w:smallCaps w:val="false"/>
+          <w:strike w:val="false"/>
+          <w:dstrike w:val="false"/>
+          <w:color w:val="000000"/>
+          <w:sz w:val="52"/>
+          <w:u w:val="none"/>
+          <w:effect w:val="none"/>
+          <w:shd w:fill="auto" w:val="clear"/>
+        </w:rPr>
+        <w:t>Parte 1: Diseño del DAaaS</w:t>
       </w:r>
     </w:p>
     <w:p>
@@ -51,7 +68,20 @@
         </w:rPr>
       </w:pPr>
       <w:r>
-        <w:rPr/>
+        <w:rPr>
+          <w:rFonts w:ascii="Arial;sans-serif" w:hAnsi="Arial;sans-serif"/>
+          <w:b w:val="false"/>
+          <w:i w:val="false"/>
+          <w:caps w:val="false"/>
+          <w:smallCaps w:val="false"/>
+          <w:strike w:val="false"/>
+          <w:dstrike w:val="false"/>
+          <w:color w:val="000000"/>
+          <w:sz w:val="52"/>
+          <w:u w:val="none"/>
+          <w:effect w:val="none"/>
+          <w:shd w:fill="auto" w:val="clear"/>
+        </w:rPr>
       </w:r>
     </w:p>
     <w:p>
@@ -60,20 +90,13 @@
         <w:shd w:val="clear" w:fill="FFFFFF"/>
         <w:bidi w:val="0"/>
         <w:spacing w:lineRule="auto" w:line="331" w:before="0" w:after="0"/>
-        <w:rPr>
-          <w:b/>
-          <w:b/>
-          <w:bCs/>
-          <w:sz w:val="36"/>
-          <w:szCs w:val="36"/>
-          <w:u w:val="single"/>
-        </w:rPr>
-      </w:pPr>
-      <w:r>
+        <w:ind w:left="0" w:hanging="0"/>
         <w:rPr>
           <w:rFonts w:ascii="Roboto;sans-serif" w:hAnsi="Roboto;sans-serif"/>
           <w:b/>
-          <w:bCs/>
+          <w:b/>
+          <w:bCs/>
+          <w:i w:val="false"/>
           <w:i w:val="false"/>
           <w:caps w:val="false"/>
           <w:smallCaps w:val="false"/>
@@ -86,819 +109,792 @@
           <w:effect w:val="none"/>
           <w:shd w:fill="auto" w:val="clear"/>
         </w:rPr>
-        <w:t>Definición la estrategia del DAaaS</w:t>
-      </w:r>
-    </w:p>
-    <w:p>
-      <w:pPr>
-        <w:pStyle w:val="Cuerpodetexto"/>
-        <w:shd w:val="clear" w:fill="FFFFFF"/>
-        <w:bidi w:val="0"/>
-        <w:spacing w:lineRule="auto" w:line="331" w:before="0" w:after="0"/>
+      </w:pPr>
+      <w:r>
         <w:rPr>
           <w:rFonts w:ascii="Roboto;sans-serif" w:hAnsi="Roboto;sans-serif"/>
-          <w:b w:val="false"/>
-          <w:b w:val="false"/>
-          <w:i/>
-          <w:i/>
+          <w:b/>
+          <w:bCs/>
+          <w:i w:val="false"/>
           <w:caps w:val="false"/>
           <w:smallCaps w:val="false"/>
           <w:strike w:val="false"/>
           <w:dstrike w:val="false"/>
           <w:color w:val="212121"/>
-          <w:sz w:val="24"/>
-          <w:u w:val="none"/>
-          <w:effect w:val="none"/>
-          <w:shd w:fill="auto" w:val="clear"/>
-        </w:rPr>
-      </w:pPr>
-      <w:r>
-        <w:rPr>
-          <w:rFonts w:ascii="Roboto;sans-serif" w:hAnsi="Roboto;sans-serif"/>
-          <w:b w:val="false"/>
-          <w:i/>
-          <w:caps w:val="false"/>
-          <w:smallCaps w:val="false"/>
-          <w:strike w:val="false"/>
-          <w:dstrike w:val="false"/>
-          <w:color w:val="212121"/>
-          <w:sz w:val="24"/>
-          <w:u w:val="none"/>
-          <w:effect w:val="none"/>
-          <w:shd w:fill="auto" w:val="clear"/>
-        </w:rPr>
-      </w:r>
-    </w:p>
-    <w:p>
-      <w:pPr>
-        <w:pStyle w:val="Cuerpodetexto"/>
-        <w:shd w:val="clear" w:fill="FFFFFF"/>
-        <w:bidi w:val="0"/>
-        <w:spacing w:lineRule="auto" w:line="331" w:before="0" w:after="0"/>
-        <w:rPr>
-          <w:rFonts w:ascii="Roboto;sans-serif" w:hAnsi="Roboto;sans-serif"/>
-          <w:b w:val="false"/>
-          <w:b w:val="false"/>
-          <w:i/>
-          <w:i/>
-          <w:caps w:val="false"/>
-          <w:smallCaps w:val="false"/>
-          <w:strike w:val="false"/>
-          <w:dstrike w:val="false"/>
-          <w:color w:val="212121"/>
-          <w:sz w:val="24"/>
-          <w:u w:val="none"/>
-          <w:effect w:val="none"/>
-          <w:shd w:fill="auto" w:val="clear"/>
-        </w:rPr>
-      </w:pPr>
-      <w:r>
-        <w:rPr>
-          <w:rFonts w:eastAsia="Noto Serif CJK SC" w:cs="Lohit Devanagari"/>
-          <w:i w:val="false"/>
-          <w:iCs w:val="false"/>
-          <w:color w:val="auto"/>
-          <w:kern w:val="2"/>
-          <w:sz w:val="24"/>
-          <w:szCs w:val="24"/>
-          <w:lang w:val="es-ES" w:eastAsia="zh-CN" w:bidi="hi-IN"/>
-        </w:rPr>
-        <w:t>Servicio de envíos periódicos de informes por email, con insights valiosos, para un club de karate, que permita la toma de decisiones sobre sus deportistas.</w:t>
-      </w:r>
-    </w:p>
-    <w:p>
-      <w:pPr>
-        <w:pStyle w:val="Cuerpodetexto"/>
-        <w:shd w:val="clear" w:fill="FFFFFF"/>
-        <w:bidi w:val="0"/>
-        <w:spacing w:lineRule="auto" w:line="331" w:before="0" w:after="0"/>
-        <w:rPr>
-          <w:rFonts w:ascii="Roboto;sans-serif" w:hAnsi="Roboto;sans-serif"/>
-          <w:b w:val="false"/>
-          <w:b w:val="false"/>
-          <w:i/>
-          <w:i/>
-          <w:caps w:val="false"/>
-          <w:smallCaps w:val="false"/>
-          <w:strike w:val="false"/>
-          <w:dstrike w:val="false"/>
-          <w:color w:val="212121"/>
-          <w:sz w:val="24"/>
-          <w:u w:val="none"/>
-          <w:effect w:val="none"/>
-          <w:shd w:fill="auto" w:val="clear"/>
-        </w:rPr>
-      </w:pPr>
-      <w:r>
-        <w:rPr>
-          <w:rFonts w:ascii="Roboto;sans-serif" w:hAnsi="Roboto;sans-serif"/>
-          <w:b w:val="false"/>
-          <w:i/>
-          <w:caps w:val="false"/>
-          <w:smallCaps w:val="false"/>
-          <w:strike w:val="false"/>
-          <w:dstrike w:val="false"/>
-          <w:color w:val="212121"/>
-          <w:sz w:val="24"/>
-          <w:u w:val="none"/>
-          <w:effect w:val="none"/>
-          <w:shd w:fill="auto" w:val="clear"/>
-        </w:rPr>
-      </w:r>
-    </w:p>
-    <w:p>
-      <w:pPr>
-        <w:pStyle w:val="Cuerpodetexto"/>
-        <w:shd w:val="clear" w:fill="FFFFFF"/>
-        <w:bidi w:val="0"/>
-        <w:spacing w:lineRule="auto" w:line="331" w:before="0" w:after="0"/>
-        <w:rPr>
-          <w:i w:val="false"/>
-          <w:i w:val="false"/>
-          <w:iCs w:val="false"/>
-        </w:rPr>
-      </w:pPr>
-      <w:r>
-        <w:rPr>
-          <w:i w:val="false"/>
-          <w:iCs w:val="false"/>
-        </w:rPr>
-        <w:t>LOS OBJETIVOS DE LA PLATAFORMA:</w:t>
-      </w:r>
-    </w:p>
-    <w:p>
-      <w:pPr>
-        <w:pStyle w:val="Cuerpodetexto"/>
-        <w:shd w:val="clear" w:fill="FFFFFF"/>
-        <w:bidi w:val="0"/>
-        <w:spacing w:lineRule="auto" w:line="331" w:before="0" w:after="0"/>
-        <w:rPr>
-          <w:i w:val="false"/>
-          <w:i w:val="false"/>
-          <w:iCs w:val="false"/>
-        </w:rPr>
-      </w:pPr>
-      <w:r>
-        <w:rPr>
-          <w:i w:val="false"/>
-          <w:iCs w:val="false"/>
-        </w:rPr>
-        <w:t>* Facilitar la generaci</w:t>
-      </w:r>
-      <w:r>
-        <w:rPr>
-          <w:rFonts w:eastAsia="Noto Serif CJK SC" w:cs="Lohit Devanagari"/>
-          <w:i w:val="false"/>
-          <w:iCs w:val="false"/>
-          <w:color w:val="auto"/>
-          <w:kern w:val="2"/>
-          <w:sz w:val="24"/>
-          <w:szCs w:val="24"/>
-          <w:lang w:val="es-ES" w:eastAsia="zh-CN" w:bidi="hi-IN"/>
-        </w:rPr>
-        <w:t xml:space="preserve">ón de informes a través de Power BI </w:t>
-      </w:r>
-      <w:r>
-        <w:rPr>
-          <w:rFonts w:eastAsia="Noto Serif CJK SC" w:cs="Lohit Devanagari"/>
-          <w:i w:val="false"/>
-          <w:iCs w:val="false"/>
-          <w:color w:val="auto"/>
-          <w:kern w:val="2"/>
-          <w:sz w:val="24"/>
-          <w:szCs w:val="24"/>
-          <w:lang w:val="es-ES" w:eastAsia="zh-CN" w:bidi="hi-IN"/>
-        </w:rPr>
-        <w:t>y su envio a los clientes objetivo</w:t>
-      </w:r>
-      <w:r>
-        <w:rPr>
-          <w:rFonts w:eastAsia="Noto Serif CJK SC" w:cs="Lohit Devanagari"/>
-          <w:i w:val="false"/>
-          <w:iCs w:val="false"/>
-          <w:color w:val="auto"/>
-          <w:kern w:val="2"/>
-          <w:sz w:val="24"/>
-          <w:szCs w:val="24"/>
-          <w:lang w:val="es-ES" w:eastAsia="zh-CN" w:bidi="hi-IN"/>
-        </w:rPr>
-        <w:t>.</w:t>
-      </w:r>
-    </w:p>
-    <w:p>
-      <w:pPr>
-        <w:pStyle w:val="Cuerpodetexto"/>
-        <w:shd w:val="clear" w:fill="FFFFFF"/>
-        <w:bidi w:val="0"/>
-        <w:spacing w:lineRule="auto" w:line="331" w:before="0" w:after="0"/>
-        <w:rPr>
-          <w:i w:val="false"/>
-          <w:i w:val="false"/>
-          <w:iCs w:val="false"/>
-        </w:rPr>
-      </w:pPr>
-      <w:r>
-        <w:rPr>
-          <w:rFonts w:eastAsia="Noto Serif CJK SC" w:cs="Lohit Devanagari"/>
-          <w:i w:val="false"/>
-          <w:iCs w:val="false"/>
-          <w:color w:val="auto"/>
-          <w:kern w:val="2"/>
-          <w:sz w:val="24"/>
-          <w:szCs w:val="24"/>
-          <w:lang w:val="es-ES" w:eastAsia="zh-CN" w:bidi="hi-IN"/>
-        </w:rPr>
-        <w:t>* Establecer un entorno para la gestión y para el análisis de los datos de forma centralizada</w:t>
-      </w:r>
-    </w:p>
-    <w:p>
-      <w:pPr>
-        <w:pStyle w:val="Cuerpodetexto"/>
-        <w:shd w:val="clear" w:fill="FFFFFF"/>
-        <w:bidi w:val="0"/>
-        <w:spacing w:lineRule="auto" w:line="331" w:before="0" w:after="0"/>
-        <w:rPr>
-          <w:i w:val="false"/>
-          <w:i w:val="false"/>
-          <w:iCs w:val="false"/>
-        </w:rPr>
-      </w:pPr>
-      <w:r>
-        <w:rPr>
-          <w:rFonts w:eastAsia="Noto Serif CJK SC" w:cs="Lohit Devanagari"/>
-          <w:i w:val="false"/>
-          <w:iCs w:val="false"/>
-          <w:color w:val="auto"/>
-          <w:kern w:val="2"/>
-          <w:sz w:val="24"/>
-          <w:szCs w:val="24"/>
-          <w:lang w:val="es-ES" w:eastAsia="zh-CN" w:bidi="hi-IN"/>
-        </w:rPr>
-        <w:t>* Mejorar la toma de decisiones de carácter deportivo y empresarial.</w:t>
-      </w:r>
-    </w:p>
-    <w:p>
-      <w:pPr>
-        <w:pStyle w:val="Cuerpodetexto"/>
-        <w:shd w:val="clear" w:fill="FFFFFF"/>
-        <w:bidi w:val="0"/>
-        <w:spacing w:lineRule="auto" w:line="331" w:before="0" w:after="0"/>
-        <w:rPr>
-          <w:rFonts w:ascii="Liberation Serif" w:hAnsi="Liberation Serif" w:eastAsia="Noto Serif CJK SC" w:cs="Lohit Devanagari"/>
-          <w:color w:val="auto"/>
-          <w:kern w:val="2"/>
-          <w:sz w:val="24"/>
-          <w:szCs w:val="24"/>
-          <w:lang w:val="es-ES" w:eastAsia="zh-CN" w:bidi="hi-IN"/>
-        </w:rPr>
-      </w:pPr>
-      <w:r>
-        <w:rPr>
-          <w:rFonts w:eastAsia="Noto Serif CJK SC" w:cs="Lohit Devanagari"/>
-          <w:color w:val="auto"/>
-          <w:kern w:val="2"/>
-          <w:sz w:val="24"/>
-          <w:szCs w:val="24"/>
-          <w:lang w:val="es-ES" w:eastAsia="zh-CN" w:bidi="hi-IN"/>
-        </w:rPr>
-      </w:r>
-    </w:p>
-    <w:p>
-      <w:pPr>
-        <w:pStyle w:val="Cuerpodetexto"/>
-        <w:shd w:val="clear" w:fill="FFFFFF"/>
-        <w:bidi w:val="0"/>
-        <w:spacing w:lineRule="auto" w:line="331" w:before="0" w:after="0"/>
-        <w:rPr>
-          <w:i w:val="false"/>
-          <w:i w:val="false"/>
-          <w:iCs w:val="false"/>
-        </w:rPr>
-      </w:pPr>
-      <w:r>
-        <w:rPr>
-          <w:rFonts w:eastAsia="Noto Serif CJK SC" w:cs="Lohit Devanagari"/>
-          <w:i w:val="false"/>
-          <w:iCs w:val="false"/>
-          <w:color w:val="auto"/>
-          <w:kern w:val="2"/>
-          <w:sz w:val="24"/>
-          <w:szCs w:val="24"/>
-          <w:lang w:val="es-ES" w:eastAsia="zh-CN" w:bidi="hi-IN"/>
-        </w:rPr>
-        <w:t>Para ello hay que determinar que personas dentro del club pueden acceder a cada tipo de información. Asegurar un acceso fácil y seguro a los informes relevantes para cada usuario tipo: Presidente del club, profesores y deportistas.</w:t>
-      </w:r>
-    </w:p>
-    <w:p>
-      <w:pPr>
-        <w:pStyle w:val="Cuerpodetexto"/>
-        <w:shd w:val="clear" w:fill="FFFFFF"/>
-        <w:bidi w:val="0"/>
-        <w:spacing w:lineRule="auto" w:line="331" w:before="0" w:after="0"/>
-        <w:rPr>
-          <w:rFonts w:ascii="Liberation Serif" w:hAnsi="Liberation Serif" w:eastAsia="Noto Serif CJK SC" w:cs="Lohit Devanagari"/>
-          <w:color w:val="auto"/>
-          <w:kern w:val="2"/>
-          <w:sz w:val="24"/>
-          <w:szCs w:val="24"/>
-          <w:lang w:val="es-ES" w:eastAsia="zh-CN" w:bidi="hi-IN"/>
-        </w:rPr>
-      </w:pPr>
-      <w:r>
-        <w:rPr>
-          <w:rFonts w:eastAsia="Noto Serif CJK SC" w:cs="Lohit Devanagari"/>
-          <w:color w:val="auto"/>
-          <w:kern w:val="2"/>
-          <w:sz w:val="24"/>
-          <w:szCs w:val="24"/>
-          <w:lang w:val="es-ES" w:eastAsia="zh-CN" w:bidi="hi-IN"/>
-        </w:rPr>
-      </w:r>
-    </w:p>
-    <w:p>
-      <w:pPr>
-        <w:pStyle w:val="Cuerpodetexto"/>
-        <w:shd w:val="clear" w:fill="FFFFFF"/>
-        <w:bidi w:val="0"/>
-        <w:spacing w:lineRule="auto" w:line="331" w:before="0" w:after="0"/>
-        <w:rPr>
-          <w:i w:val="false"/>
-          <w:i w:val="false"/>
-          <w:iCs w:val="false"/>
-        </w:rPr>
-      </w:pPr>
-      <w:r>
-        <w:rPr>
-          <w:rFonts w:eastAsia="Noto Serif CJK SC" w:cs="Lohit Devanagari"/>
-          <w:i w:val="false"/>
-          <w:iCs w:val="false"/>
-          <w:color w:val="auto"/>
-          <w:kern w:val="2"/>
-          <w:sz w:val="24"/>
-          <w:szCs w:val="24"/>
-          <w:lang w:val="es-ES" w:eastAsia="zh-CN" w:bidi="hi-IN"/>
-        </w:rPr>
-        <w:t>La solución debe ser escalable para adaptarse al crecimiento de datos y usuarios.</w:t>
-      </w:r>
-    </w:p>
-    <w:p>
-      <w:pPr>
-        <w:pStyle w:val="Cuerpodetexto"/>
-        <w:shd w:val="clear" w:fill="FFFFFF"/>
-        <w:bidi w:val="0"/>
-        <w:spacing w:lineRule="auto" w:line="331" w:before="0" w:after="0"/>
-        <w:rPr>
-          <w:rFonts w:ascii="Liberation Serif" w:hAnsi="Liberation Serif" w:eastAsia="Noto Serif CJK SC" w:cs="Lohit Devanagari"/>
-          <w:color w:val="auto"/>
-          <w:kern w:val="2"/>
-          <w:sz w:val="24"/>
-          <w:szCs w:val="24"/>
-          <w:lang w:val="es-ES" w:eastAsia="zh-CN" w:bidi="hi-IN"/>
-        </w:rPr>
-      </w:pPr>
-      <w:r>
-        <w:rPr>
-          <w:rFonts w:eastAsia="Noto Serif CJK SC" w:cs="Lohit Devanagari"/>
-          <w:color w:val="auto"/>
-          <w:kern w:val="2"/>
-          <w:sz w:val="24"/>
-          <w:szCs w:val="24"/>
-          <w:lang w:val="es-ES" w:eastAsia="zh-CN" w:bidi="hi-IN"/>
-        </w:rPr>
-      </w:r>
-    </w:p>
-    <w:p>
-      <w:pPr>
-        <w:pStyle w:val="Cuerpodetexto"/>
-        <w:shd w:val="clear" w:fill="FFFFFF"/>
-        <w:bidi w:val="0"/>
-        <w:spacing w:lineRule="auto" w:line="331" w:before="0" w:after="0"/>
-        <w:rPr>
-          <w:b/>
-          <w:b/>
-          <w:bCs/>
-          <w:i w:val="false"/>
-          <w:i w:val="false"/>
-          <w:iCs w:val="false"/>
-        </w:rPr>
-      </w:pPr>
-      <w:r>
-        <w:rPr>
-          <w:rFonts w:eastAsia="Noto Serif CJK SC" w:cs="Lohit Devanagari"/>
-          <w:b/>
-          <w:bCs/>
-          <w:i w:val="false"/>
-          <w:iCs w:val="false"/>
-          <w:color w:val="auto"/>
-          <w:kern w:val="2"/>
-          <w:sz w:val="24"/>
-          <w:szCs w:val="24"/>
-          <w:lang w:val="es-ES" w:eastAsia="zh-CN" w:bidi="hi-IN"/>
-        </w:rPr>
-        <w:t>INPUT DE LOS DATOS:</w:t>
-      </w:r>
-    </w:p>
-    <w:p>
-      <w:pPr>
-        <w:pStyle w:val="Cuerpodetexto"/>
-        <w:shd w:val="clear" w:fill="FFFFFF"/>
-        <w:bidi w:val="0"/>
-        <w:spacing w:lineRule="auto" w:line="331" w:before="0" w:after="0"/>
-        <w:rPr>
-          <w:i w:val="false"/>
-          <w:i w:val="false"/>
-          <w:iCs w:val="false"/>
-        </w:rPr>
-      </w:pPr>
-      <w:r>
-        <w:rPr>
-          <w:rFonts w:eastAsia="Noto Serif CJK SC" w:cs="Lohit Devanagari"/>
-          <w:i w:val="false"/>
-          <w:iCs w:val="false"/>
-          <w:color w:val="auto"/>
-          <w:kern w:val="2"/>
-          <w:sz w:val="24"/>
-          <w:szCs w:val="24"/>
-          <w:lang w:val="es-ES" w:eastAsia="zh-CN" w:bidi="hi-IN"/>
-        </w:rPr>
-        <w:t>* Base de datos SQL del club con los datos de los alumnos.</w:t>
-      </w:r>
-    </w:p>
-    <w:p>
-      <w:pPr>
-        <w:pStyle w:val="Cuerpodetexto"/>
-        <w:shd w:val="clear" w:fill="FFFFFF"/>
-        <w:bidi w:val="0"/>
-        <w:spacing w:lineRule="auto" w:line="331" w:before="0" w:after="0"/>
-        <w:rPr>
-          <w:i w:val="false"/>
-          <w:i w:val="false"/>
-          <w:iCs w:val="false"/>
-        </w:rPr>
-      </w:pPr>
-      <w:r>
-        <w:rPr>
-          <w:rFonts w:eastAsia="Noto Serif CJK SC" w:cs="Lohit Devanagari"/>
-          <w:i w:val="false"/>
-          <w:iCs w:val="false"/>
-          <w:color w:val="auto"/>
-          <w:kern w:val="2"/>
-          <w:sz w:val="24"/>
-          <w:szCs w:val="24"/>
-          <w:lang w:val="es-ES" w:eastAsia="zh-CN" w:bidi="hi-IN"/>
-        </w:rPr>
-        <w:t>* Datos de ranking nacional obtenidos por un crawler en la página Karate scoring</w:t>
-      </w:r>
-    </w:p>
-    <w:p>
-      <w:pPr>
-        <w:pStyle w:val="Cuerpodetexto"/>
-        <w:shd w:val="clear" w:fill="FFFFFF"/>
-        <w:bidi w:val="0"/>
-        <w:spacing w:lineRule="auto" w:line="331" w:before="0" w:after="0"/>
-        <w:rPr>
-          <w:i w:val="false"/>
-          <w:i w:val="false"/>
-          <w:iCs w:val="false"/>
-        </w:rPr>
-      </w:pPr>
-      <w:r>
-        <w:rPr>
-          <w:rFonts w:eastAsia="Noto Serif CJK SC" w:cs="Lohit Devanagari"/>
-          <w:i w:val="false"/>
-          <w:iCs w:val="false"/>
-          <w:color w:val="auto"/>
-          <w:kern w:val="2"/>
-          <w:sz w:val="24"/>
-          <w:szCs w:val="24"/>
-          <w:lang w:val="es-ES" w:eastAsia="zh-CN" w:bidi="hi-IN"/>
-        </w:rPr>
-        <w:t>* Resultados provinciales y regionales de la página del Federación Castellano Leonesa de Karate.</w:t>
-      </w:r>
-    </w:p>
-    <w:p>
-      <w:pPr>
-        <w:pStyle w:val="Cuerpodetexto"/>
-        <w:shd w:val="clear" w:fill="FFFFFF"/>
-        <w:bidi w:val="0"/>
-        <w:spacing w:lineRule="auto" w:line="331" w:before="0" w:after="0"/>
-        <w:rPr>
-          <w:rFonts w:ascii="Liberation Serif" w:hAnsi="Liberation Serif" w:eastAsia="Noto Serif CJK SC" w:cs="Lohit Devanagari"/>
-          <w:color w:val="auto"/>
-          <w:kern w:val="2"/>
-          <w:sz w:val="24"/>
-          <w:szCs w:val="24"/>
-          <w:lang w:val="es-ES" w:eastAsia="zh-CN" w:bidi="hi-IN"/>
-        </w:rPr>
-      </w:pPr>
-      <w:r>
-        <w:rPr>
-          <w:rFonts w:eastAsia="Noto Serif CJK SC" w:cs="Lohit Devanagari"/>
-          <w:color w:val="auto"/>
-          <w:kern w:val="2"/>
-          <w:sz w:val="24"/>
-          <w:szCs w:val="24"/>
-          <w:lang w:val="es-ES" w:eastAsia="zh-CN" w:bidi="hi-IN"/>
-        </w:rPr>
-      </w:r>
-    </w:p>
-    <w:p>
-      <w:pPr>
-        <w:pStyle w:val="Cuerpodetexto"/>
-        <w:shd w:val="clear" w:fill="FFFFFF"/>
-        <w:bidi w:val="0"/>
-        <w:spacing w:lineRule="auto" w:line="331" w:before="0" w:after="0"/>
-        <w:rPr>
-          <w:b/>
-          <w:b/>
-          <w:bCs/>
-          <w:i w:val="false"/>
-          <w:i w:val="false"/>
-          <w:iCs w:val="false"/>
-        </w:rPr>
-      </w:pPr>
-      <w:r>
-        <w:rPr>
-          <w:rFonts w:eastAsia="Noto Serif CJK SC" w:cs="Lohit Devanagari"/>
-          <w:b/>
-          <w:bCs/>
-          <w:i w:val="false"/>
-          <w:iCs w:val="false"/>
-          <w:color w:val="auto"/>
-          <w:kern w:val="2"/>
-          <w:sz w:val="24"/>
-          <w:szCs w:val="24"/>
-          <w:lang w:val="es-ES" w:eastAsia="zh-CN" w:bidi="hi-IN"/>
-        </w:rPr>
-        <w:t>CATALOGO DE SERVICIOS:</w:t>
-      </w:r>
-    </w:p>
-    <w:p>
-      <w:pPr>
-        <w:pStyle w:val="Cuerpodetexto"/>
-        <w:shd w:val="clear" w:fill="FFFFFF"/>
-        <w:bidi w:val="0"/>
-        <w:spacing w:lineRule="auto" w:line="331" w:before="0" w:after="0"/>
-        <w:rPr>
-          <w:i w:val="false"/>
-          <w:i w:val="false"/>
-          <w:iCs w:val="false"/>
-        </w:rPr>
-      </w:pPr>
-      <w:r>
-        <w:rPr>
-          <w:rFonts w:eastAsia="Noto Serif CJK SC" w:cs="Lohit Devanagari"/>
-          <w:i w:val="false"/>
-          <w:iCs w:val="false"/>
-          <w:color w:val="auto"/>
-          <w:kern w:val="2"/>
-          <w:sz w:val="24"/>
-          <w:szCs w:val="24"/>
-          <w:lang w:val="es-ES" w:eastAsia="zh-CN" w:bidi="hi-IN"/>
-        </w:rPr>
-        <w:t>* Definir procesos de carga desde las diferentes fuentes de los datos disponibles necesarios.</w:t>
-      </w:r>
-    </w:p>
-    <w:p>
-      <w:pPr>
-        <w:pStyle w:val="Cuerpodetexto"/>
-        <w:shd w:val="clear" w:fill="FFFFFF"/>
-        <w:bidi w:val="0"/>
-        <w:spacing w:lineRule="auto" w:line="331" w:before="0" w:after="0"/>
-        <w:rPr>
-          <w:i w:val="false"/>
-          <w:i w:val="false"/>
-          <w:iCs w:val="false"/>
-        </w:rPr>
-      </w:pPr>
-      <w:r>
-        <w:rPr>
-          <w:rFonts w:eastAsia="Noto Serif CJK SC" w:cs="Lohit Devanagari"/>
-          <w:i w:val="false"/>
-          <w:iCs w:val="false"/>
-          <w:color w:val="auto"/>
-          <w:kern w:val="2"/>
-          <w:sz w:val="24"/>
-          <w:szCs w:val="24"/>
-          <w:lang w:val="es-ES" w:eastAsia="zh-CN" w:bidi="hi-IN"/>
-        </w:rPr>
-        <w:t>* Implementar flujos de trabajo para la limpieza y transformación de los datos, que garanticen la calidad y coherencia de los mismos para su posterior análisis.</w:t>
-      </w:r>
-    </w:p>
-    <w:p>
-      <w:pPr>
-        <w:pStyle w:val="Cuerpodetexto"/>
-        <w:shd w:val="clear" w:fill="FFFFFF"/>
-        <w:bidi w:val="0"/>
-        <w:spacing w:lineRule="auto" w:line="331" w:before="0" w:after="0"/>
-        <w:rPr>
-          <w:i w:val="false"/>
-          <w:i w:val="false"/>
-          <w:iCs w:val="false"/>
-        </w:rPr>
-      </w:pPr>
-      <w:r>
-        <w:rPr>
-          <w:rFonts w:eastAsia="Noto Serif CJK SC" w:cs="Lohit Devanagari"/>
-          <w:i w:val="false"/>
-          <w:iCs w:val="false"/>
-          <w:color w:val="auto"/>
-          <w:kern w:val="2"/>
-          <w:sz w:val="24"/>
-          <w:szCs w:val="24"/>
-          <w:lang w:val="es-ES" w:eastAsia="zh-CN" w:bidi="hi-IN"/>
-        </w:rPr>
-        <w:t>* Datapedias: Desarrollar los recursos documentales necesarios para la comprensión de los datos.</w:t>
-      </w:r>
-    </w:p>
-    <w:p>
-      <w:pPr>
-        <w:pStyle w:val="Cuerpodetexto"/>
-        <w:shd w:val="clear" w:fill="FFFFFF"/>
-        <w:bidi w:val="0"/>
-        <w:spacing w:lineRule="auto" w:line="331" w:before="0" w:after="0"/>
-        <w:rPr>
-          <w:i w:val="false"/>
-          <w:i w:val="false"/>
-          <w:iCs w:val="false"/>
-        </w:rPr>
-      </w:pPr>
-      <w:r>
-        <w:rPr>
-          <w:rFonts w:eastAsia="Noto Serif CJK SC" w:cs="Lohit Devanagari"/>
-          <w:i w:val="false"/>
-          <w:iCs w:val="false"/>
-          <w:color w:val="auto"/>
-          <w:kern w:val="2"/>
-          <w:sz w:val="24"/>
-          <w:szCs w:val="24"/>
-          <w:lang w:val="es-ES" w:eastAsia="zh-CN" w:bidi="hi-IN"/>
-        </w:rPr>
-        <w:t>* Identificar y ofrecer, si las necesidades del club lo requieren, otros servicios adicionales como análisis predictivos.</w:t>
-      </w:r>
-    </w:p>
-    <w:p>
-      <w:pPr>
-        <w:pStyle w:val="Cuerpodetexto"/>
-        <w:shd w:val="clear" w:fill="FFFFFF"/>
-        <w:bidi w:val="0"/>
-        <w:spacing w:lineRule="auto" w:line="331" w:before="0" w:after="0"/>
-        <w:rPr>
-          <w:rFonts w:ascii="Liberation Serif" w:hAnsi="Liberation Serif" w:eastAsia="Noto Serif CJK SC" w:cs="Lohit Devanagari"/>
-          <w:color w:val="auto"/>
-          <w:kern w:val="2"/>
-          <w:sz w:val="24"/>
-          <w:szCs w:val="24"/>
-          <w:lang w:val="es-ES" w:eastAsia="zh-CN" w:bidi="hi-IN"/>
-        </w:rPr>
-      </w:pPr>
-      <w:r>
-        <w:rPr>
-          <w:rFonts w:eastAsia="Noto Serif CJK SC" w:cs="Lohit Devanagari"/>
-          <w:color w:val="auto"/>
-          <w:kern w:val="2"/>
-          <w:sz w:val="24"/>
-          <w:szCs w:val="24"/>
-          <w:lang w:val="es-ES" w:eastAsia="zh-CN" w:bidi="hi-IN"/>
-        </w:rPr>
-      </w:r>
-    </w:p>
-    <w:p>
-      <w:pPr>
-        <w:pStyle w:val="Cuerpodetexto"/>
-        <w:shd w:val="clear" w:fill="FFFFFF"/>
-        <w:bidi w:val="0"/>
-        <w:spacing w:lineRule="auto" w:line="331" w:before="0" w:after="0"/>
-        <w:rPr>
-          <w:rFonts w:ascii="Liberation Serif" w:hAnsi="Liberation Serif" w:eastAsia="Noto Serif CJK SC" w:cs="Lohit Devanagari"/>
-          <w:color w:val="auto"/>
-          <w:kern w:val="2"/>
-          <w:sz w:val="24"/>
-          <w:szCs w:val="24"/>
-          <w:lang w:val="es-ES" w:eastAsia="zh-CN" w:bidi="hi-IN"/>
-        </w:rPr>
-      </w:pPr>
-      <w:r>
-        <w:rPr>
-          <w:rFonts w:eastAsia="Noto Serif CJK SC" w:cs="Lohit Devanagari"/>
-          <w:color w:val="auto"/>
-          <w:kern w:val="2"/>
-          <w:sz w:val="24"/>
-          <w:szCs w:val="24"/>
-          <w:lang w:val="es-ES" w:eastAsia="zh-CN" w:bidi="hi-IN"/>
-        </w:rPr>
-      </w:r>
-    </w:p>
-    <w:p>
-      <w:pPr>
-        <w:pStyle w:val="Cuerpodetexto"/>
-        <w:shd w:val="clear" w:fill="FFFFFF"/>
-        <w:bidi w:val="0"/>
-        <w:spacing w:lineRule="auto" w:line="331" w:before="0" w:after="0"/>
-        <w:rPr>
-          <w:rFonts w:ascii="Liberation Serif" w:hAnsi="Liberation Serif" w:eastAsia="Noto Serif CJK SC" w:cs="Lohit Devanagari"/>
-          <w:color w:val="auto"/>
-          <w:kern w:val="2"/>
-          <w:sz w:val="24"/>
-          <w:szCs w:val="24"/>
-          <w:lang w:val="es-ES" w:eastAsia="zh-CN" w:bidi="hi-IN"/>
-        </w:rPr>
-      </w:pPr>
-      <w:r>
-        <w:rPr>
-          <w:rFonts w:eastAsia="Noto Serif CJK SC" w:cs="Lohit Devanagari"/>
-          <w:color w:val="auto"/>
-          <w:kern w:val="2"/>
-          <w:sz w:val="24"/>
-          <w:szCs w:val="24"/>
-          <w:lang w:val="es-ES" w:eastAsia="zh-CN" w:bidi="hi-IN"/>
-        </w:rPr>
-      </w:r>
-    </w:p>
-    <w:p>
-      <w:pPr>
-        <w:pStyle w:val="Cuerpodetexto"/>
-        <w:shd w:val="clear" w:fill="FFFFFF"/>
-        <w:bidi w:val="0"/>
-        <w:spacing w:lineRule="auto" w:line="331" w:before="0" w:after="0"/>
-        <w:rPr>
-          <w:rFonts w:ascii="Liberation Serif" w:hAnsi="Liberation Serif" w:eastAsia="Noto Serif CJK SC" w:cs="Lohit Devanagari"/>
-          <w:color w:val="auto"/>
-          <w:kern w:val="2"/>
-          <w:sz w:val="24"/>
-          <w:szCs w:val="24"/>
-          <w:lang w:val="es-ES" w:eastAsia="zh-CN" w:bidi="hi-IN"/>
-        </w:rPr>
-      </w:pPr>
-      <w:r>
-        <w:rPr>
-          <w:rFonts w:eastAsia="Noto Serif CJK SC" w:cs="Lohit Devanagari"/>
-          <w:color w:val="auto"/>
-          <w:kern w:val="2"/>
-          <w:sz w:val="24"/>
-          <w:szCs w:val="24"/>
-          <w:lang w:val="es-ES" w:eastAsia="zh-CN" w:bidi="hi-IN"/>
-        </w:rPr>
-      </w:r>
-    </w:p>
-    <w:p>
-      <w:pPr>
-        <w:pStyle w:val="Cuerpodetexto"/>
-        <w:shd w:val="clear" w:fill="FFFFFF"/>
-        <w:bidi w:val="0"/>
-        <w:spacing w:lineRule="auto" w:line="331" w:before="0" w:after="0"/>
-        <w:rPr>
-          <w:rFonts w:ascii="Liberation Serif" w:hAnsi="Liberation Serif" w:eastAsia="Noto Serif CJK SC" w:cs="Lohit Devanagari"/>
-          <w:color w:val="auto"/>
-          <w:kern w:val="2"/>
-          <w:sz w:val="24"/>
-          <w:szCs w:val="24"/>
-          <w:lang w:val="es-ES" w:eastAsia="zh-CN" w:bidi="hi-IN"/>
-        </w:rPr>
-      </w:pPr>
-      <w:r>
-        <w:rPr>
-          <w:rFonts w:eastAsia="Noto Serif CJK SC" w:cs="Lohit Devanagari"/>
-          <w:color w:val="auto"/>
-          <w:kern w:val="2"/>
-          <w:sz w:val="24"/>
-          <w:szCs w:val="24"/>
-          <w:lang w:val="es-ES" w:eastAsia="zh-CN" w:bidi="hi-IN"/>
-        </w:rPr>
-      </w:r>
-    </w:p>
-    <w:p>
-      <w:pPr>
-        <w:pStyle w:val="Ttulo3"/>
-        <w:shd w:val="clear" w:fill="FFFFFF"/>
-        <w:bidi w:val="0"/>
-        <w:spacing w:lineRule="auto" w:line="331" w:before="0" w:after="0"/>
-        <w:rPr>
-          <w:rFonts w:ascii="Roboto;sans-serif" w:hAnsi="Roboto;sans-serif" w:eastAsia="Noto Serif CJK SC" w:cs="Lohit Devanagari"/>
-          <w:b/>
-          <w:b/>
-          <w:bCs/>
-          <w:i w:val="false"/>
-          <w:i w:val="false"/>
-          <w:caps w:val="false"/>
-          <w:smallCaps w:val="false"/>
-          <w:strike w:val="false"/>
-          <w:dstrike w:val="false"/>
-          <w:color w:val="212121"/>
-          <w:kern w:val="2"/>
           <w:sz w:val="36"/>
           <w:szCs w:val="36"/>
           <w:u w:val="single"/>
           <w:effect w:val="none"/>
           <w:shd w:fill="auto" w:val="clear"/>
-          <w:lang w:val="es-ES" w:eastAsia="zh-CN" w:bidi="hi-IN"/>
-        </w:rPr>
-      </w:pPr>
-      <w:r>
-        <w:rPr>
-          <w:rFonts w:eastAsia="Noto Serif CJK SC" w:cs="Lohit Devanagari" w:ascii="Roboto;sans-serif" w:hAnsi="Roboto;sans-serif"/>
-          <w:b/>
-          <w:bCs/>
+        </w:rPr>
+        <w:t>Definición la estrategia del DAaaS</w:t>
+      </w:r>
+    </w:p>
+    <w:p>
+      <w:pPr>
+        <w:pStyle w:val="Cuerpodetexto"/>
+        <w:shd w:val="clear" w:fill="FFFFFF"/>
+        <w:bidi w:val="0"/>
+        <w:spacing w:lineRule="auto" w:line="331" w:before="0" w:after="0"/>
+        <w:rPr>
+          <w:rFonts w:ascii="Roboto;sans-serif" w:hAnsi="Roboto;sans-serif"/>
+          <w:b w:val="false"/>
+          <w:b w:val="false"/>
+          <w:i/>
+          <w:i/>
+          <w:caps w:val="false"/>
+          <w:smallCaps w:val="false"/>
+          <w:strike w:val="false"/>
+          <w:dstrike w:val="false"/>
+          <w:color w:val="212121"/>
+          <w:sz w:val="24"/>
+          <w:u w:val="none"/>
+          <w:effect w:val="none"/>
+          <w:shd w:fill="auto" w:val="clear"/>
+        </w:rPr>
+      </w:pPr>
+      <w:r>
+        <w:rPr>
+          <w:rFonts w:ascii="Roboto;sans-serif" w:hAnsi="Roboto;sans-serif"/>
+          <w:b w:val="false"/>
+          <w:i/>
+          <w:caps w:val="false"/>
+          <w:smallCaps w:val="false"/>
+          <w:strike w:val="false"/>
+          <w:dstrike w:val="false"/>
+          <w:color w:val="212121"/>
+          <w:sz w:val="24"/>
+          <w:u w:val="none"/>
+          <w:effect w:val="none"/>
+          <w:shd w:fill="auto" w:val="clear"/>
+        </w:rPr>
+      </w:r>
+    </w:p>
+    <w:p>
+      <w:pPr>
+        <w:pStyle w:val="Cuerpodetexto"/>
+        <w:shd w:val="clear" w:fill="FFFFFF"/>
+        <w:bidi w:val="0"/>
+        <w:spacing w:lineRule="auto" w:line="331" w:before="0" w:after="0"/>
+        <w:rPr>
+          <w:rFonts w:eastAsia="Noto Serif CJK SC" w:cs="Lohit Devanagari"/>
+          <w:i w:val="false"/>
+          <w:i w:val="false"/>
+          <w:iCs w:val="false"/>
+          <w:color w:val="auto"/>
+          <w:kern w:val="2"/>
+          <w:sz w:val="24"/>
+          <w:szCs w:val="24"/>
+          <w:lang w:val="es-ES" w:eastAsia="zh-CN" w:bidi="hi-IN"/>
+        </w:rPr>
+      </w:pPr>
+      <w:r>
+        <w:rPr>
+          <w:rFonts w:eastAsia="Noto Serif CJK SC" w:cs="Lohit Devanagari"/>
+          <w:i w:val="false"/>
+          <w:iCs w:val="false"/>
+          <w:color w:val="auto"/>
+          <w:kern w:val="2"/>
+          <w:sz w:val="24"/>
+          <w:szCs w:val="24"/>
+          <w:lang w:val="es-ES" w:eastAsia="zh-CN" w:bidi="hi-IN"/>
+        </w:rPr>
+        <w:t>Servicio de envíos periódicos de informes por email, con insights valiosos, para un club de karate, que permita la toma de decisiones sobre sus deportistas.</w:t>
+      </w:r>
+    </w:p>
+    <w:p>
+      <w:pPr>
+        <w:pStyle w:val="Cuerpodetexto"/>
+        <w:shd w:val="clear" w:fill="FFFFFF"/>
+        <w:bidi w:val="0"/>
+        <w:spacing w:lineRule="auto" w:line="331" w:before="0" w:after="0"/>
+        <w:rPr>
+          <w:rFonts w:ascii="Roboto;sans-serif" w:hAnsi="Roboto;sans-serif"/>
+          <w:b w:val="false"/>
+          <w:b w:val="false"/>
+          <w:i/>
+          <w:i/>
+          <w:caps w:val="false"/>
+          <w:smallCaps w:val="false"/>
+          <w:strike w:val="false"/>
+          <w:dstrike w:val="false"/>
+          <w:color w:val="212121"/>
+          <w:sz w:val="24"/>
+          <w:u w:val="none"/>
+          <w:effect w:val="none"/>
+          <w:shd w:fill="auto" w:val="clear"/>
+        </w:rPr>
+      </w:pPr>
+      <w:r>
+        <w:rPr>
+          <w:rFonts w:ascii="Roboto;sans-serif" w:hAnsi="Roboto;sans-serif"/>
+          <w:b w:val="false"/>
+          <w:i/>
+          <w:caps w:val="false"/>
+          <w:smallCaps w:val="false"/>
+          <w:strike w:val="false"/>
+          <w:dstrike w:val="false"/>
+          <w:color w:val="212121"/>
+          <w:sz w:val="24"/>
+          <w:u w:val="none"/>
+          <w:effect w:val="none"/>
+          <w:shd w:fill="auto" w:val="clear"/>
+        </w:rPr>
+      </w:r>
+    </w:p>
+    <w:p>
+      <w:pPr>
+        <w:pStyle w:val="Cuerpodetexto"/>
+        <w:shd w:val="clear" w:fill="FFFFFF"/>
+        <w:bidi w:val="0"/>
+        <w:spacing w:lineRule="auto" w:line="331" w:before="0" w:after="0"/>
+        <w:rPr>
+          <w:i w:val="false"/>
+          <w:i w:val="false"/>
+          <w:iCs w:val="false"/>
+        </w:rPr>
+      </w:pPr>
+      <w:r>
+        <w:rPr>
+          <w:b/>
+          <w:bCs/>
+          <w:i w:val="false"/>
+          <w:iCs w:val="false"/>
+        </w:rPr>
+        <w:t>LOS OBJETIVOS DE LA PLATAFORMA</w:t>
+      </w:r>
+      <w:r>
+        <w:rPr>
+          <w:i w:val="false"/>
+          <w:iCs w:val="false"/>
+        </w:rPr>
+        <w:t>:</w:t>
+      </w:r>
+    </w:p>
+    <w:p>
+      <w:pPr>
+        <w:pStyle w:val="Cuerpodetexto"/>
+        <w:shd w:val="clear" w:fill="FFFFFF"/>
+        <w:bidi w:val="0"/>
+        <w:spacing w:lineRule="auto" w:line="331" w:before="0" w:after="0"/>
+        <w:rPr/>
+      </w:pPr>
+      <w:r>
+        <w:rPr>
+          <w:i w:val="false"/>
+          <w:iCs w:val="false"/>
+        </w:rPr>
+        <w:t>* Facilitar la generaci</w:t>
+      </w:r>
+      <w:r>
+        <w:rPr>
+          <w:rFonts w:eastAsia="Noto Serif CJK SC" w:cs="Lohit Devanagari"/>
+          <w:i w:val="false"/>
+          <w:iCs w:val="false"/>
+          <w:color w:val="auto"/>
+          <w:kern w:val="2"/>
+          <w:sz w:val="24"/>
+          <w:szCs w:val="24"/>
+          <w:lang w:val="es-ES" w:eastAsia="zh-CN" w:bidi="hi-IN"/>
+        </w:rPr>
+        <w:t>ón de informes a través de Power BI y su envío a los clientes objetivo.</w:t>
+      </w:r>
+    </w:p>
+    <w:p>
+      <w:pPr>
+        <w:pStyle w:val="Cuerpodetexto"/>
+        <w:shd w:val="clear" w:fill="FFFFFF"/>
+        <w:bidi w:val="0"/>
+        <w:spacing w:lineRule="auto" w:line="331" w:before="0" w:after="0"/>
+        <w:rPr>
+          <w:rFonts w:eastAsia="Noto Serif CJK SC" w:cs="Lohit Devanagari"/>
+          <w:i w:val="false"/>
+          <w:i w:val="false"/>
+          <w:iCs w:val="false"/>
+          <w:color w:val="auto"/>
+          <w:kern w:val="2"/>
+          <w:sz w:val="24"/>
+          <w:szCs w:val="24"/>
+          <w:lang w:val="es-ES" w:eastAsia="zh-CN" w:bidi="hi-IN"/>
+        </w:rPr>
+      </w:pPr>
+      <w:r>
+        <w:rPr>
+          <w:rFonts w:eastAsia="Noto Serif CJK SC" w:cs="Lohit Devanagari"/>
+          <w:i w:val="false"/>
+          <w:iCs w:val="false"/>
+          <w:color w:val="auto"/>
+          <w:kern w:val="2"/>
+          <w:sz w:val="24"/>
+          <w:szCs w:val="24"/>
+          <w:lang w:val="es-ES" w:eastAsia="zh-CN" w:bidi="hi-IN"/>
+        </w:rPr>
+        <w:t>* Establecer un entorno para la gestión y para el análisis de los datos de forma centralizada</w:t>
+      </w:r>
+    </w:p>
+    <w:p>
+      <w:pPr>
+        <w:pStyle w:val="Cuerpodetexto"/>
+        <w:shd w:val="clear" w:fill="FFFFFF"/>
+        <w:bidi w:val="0"/>
+        <w:spacing w:lineRule="auto" w:line="331" w:before="0" w:after="0"/>
+        <w:rPr>
+          <w:rFonts w:eastAsia="Noto Serif CJK SC" w:cs="Lohit Devanagari"/>
+          <w:i w:val="false"/>
+          <w:i w:val="false"/>
+          <w:iCs w:val="false"/>
+          <w:color w:val="auto"/>
+          <w:kern w:val="2"/>
+          <w:sz w:val="24"/>
+          <w:szCs w:val="24"/>
+          <w:lang w:val="es-ES" w:eastAsia="zh-CN" w:bidi="hi-IN"/>
+        </w:rPr>
+      </w:pPr>
+      <w:r>
+        <w:rPr>
+          <w:rFonts w:eastAsia="Noto Serif CJK SC" w:cs="Lohit Devanagari"/>
+          <w:i w:val="false"/>
+          <w:iCs w:val="false"/>
+          <w:color w:val="auto"/>
+          <w:kern w:val="2"/>
+          <w:sz w:val="24"/>
+          <w:szCs w:val="24"/>
+          <w:lang w:val="es-ES" w:eastAsia="zh-CN" w:bidi="hi-IN"/>
+        </w:rPr>
+        <w:t>* Mejorar la toma de decisiones de carácter deportivo y empresarial.</w:t>
+      </w:r>
+    </w:p>
+    <w:p>
+      <w:pPr>
+        <w:pStyle w:val="Cuerpodetexto"/>
+        <w:shd w:val="clear" w:fill="FFFFFF"/>
+        <w:bidi w:val="0"/>
+        <w:spacing w:lineRule="auto" w:line="331" w:before="0" w:after="0"/>
+        <w:rPr>
+          <w:rFonts w:ascii="Liberation Serif" w:hAnsi="Liberation Serif" w:eastAsia="Noto Serif CJK SC" w:cs="Lohit Devanagari"/>
+          <w:color w:val="auto"/>
+          <w:kern w:val="2"/>
+          <w:sz w:val="24"/>
+          <w:szCs w:val="24"/>
+          <w:lang w:val="es-ES" w:eastAsia="zh-CN" w:bidi="hi-IN"/>
+        </w:rPr>
+      </w:pPr>
+      <w:r>
+        <w:rPr>
+          <w:rFonts w:eastAsia="Noto Serif CJK SC" w:cs="Lohit Devanagari"/>
+          <w:color w:val="auto"/>
+          <w:kern w:val="2"/>
+          <w:sz w:val="24"/>
+          <w:szCs w:val="24"/>
+          <w:lang w:val="es-ES" w:eastAsia="zh-CN" w:bidi="hi-IN"/>
+        </w:rPr>
+      </w:r>
+    </w:p>
+    <w:p>
+      <w:pPr>
+        <w:pStyle w:val="Cuerpodetexto"/>
+        <w:shd w:val="clear" w:fill="FFFFFF"/>
+        <w:bidi w:val="0"/>
+        <w:spacing w:lineRule="auto" w:line="331" w:before="0" w:after="0"/>
+        <w:rPr>
+          <w:rFonts w:eastAsia="Noto Serif CJK SC" w:cs="Lohit Devanagari"/>
+          <w:i w:val="false"/>
+          <w:i w:val="false"/>
+          <w:iCs w:val="false"/>
+          <w:color w:val="auto"/>
+          <w:kern w:val="2"/>
+          <w:sz w:val="24"/>
+          <w:szCs w:val="24"/>
+          <w:lang w:val="es-ES" w:eastAsia="zh-CN" w:bidi="hi-IN"/>
+        </w:rPr>
+      </w:pPr>
+      <w:r>
+        <w:rPr>
+          <w:rFonts w:eastAsia="Noto Serif CJK SC" w:cs="Lohit Devanagari"/>
+          <w:i w:val="false"/>
+          <w:iCs w:val="false"/>
+          <w:color w:val="auto"/>
+          <w:kern w:val="2"/>
+          <w:sz w:val="24"/>
+          <w:szCs w:val="24"/>
+          <w:lang w:val="es-ES" w:eastAsia="zh-CN" w:bidi="hi-IN"/>
+        </w:rPr>
+        <w:t>Para ello hay que determinar que personas dentro del club pueden acceder a cada tipo de información. Asegurar un acceso fácil y seguro a los informes relevantes para cada usuario tipo: Presidente del club, profesores y deportistas.</w:t>
+      </w:r>
+    </w:p>
+    <w:p>
+      <w:pPr>
+        <w:pStyle w:val="Cuerpodetexto"/>
+        <w:shd w:val="clear" w:fill="FFFFFF"/>
+        <w:bidi w:val="0"/>
+        <w:spacing w:lineRule="auto" w:line="331" w:before="0" w:after="0"/>
+        <w:rPr>
+          <w:rFonts w:ascii="Liberation Serif" w:hAnsi="Liberation Serif" w:eastAsia="Noto Serif CJK SC" w:cs="Lohit Devanagari"/>
+          <w:color w:val="auto"/>
+          <w:kern w:val="2"/>
+          <w:sz w:val="24"/>
+          <w:szCs w:val="24"/>
+          <w:lang w:val="es-ES" w:eastAsia="zh-CN" w:bidi="hi-IN"/>
+        </w:rPr>
+      </w:pPr>
+      <w:r>
+        <w:rPr>
+          <w:rFonts w:eastAsia="Noto Serif CJK SC" w:cs="Lohit Devanagari"/>
+          <w:color w:val="auto"/>
+          <w:kern w:val="2"/>
+          <w:sz w:val="24"/>
+          <w:szCs w:val="24"/>
+          <w:lang w:val="es-ES" w:eastAsia="zh-CN" w:bidi="hi-IN"/>
+        </w:rPr>
+      </w:r>
+    </w:p>
+    <w:p>
+      <w:pPr>
+        <w:pStyle w:val="Cuerpodetexto"/>
+        <w:shd w:val="clear" w:fill="FFFFFF"/>
+        <w:bidi w:val="0"/>
+        <w:spacing w:lineRule="auto" w:line="331" w:before="0" w:after="0"/>
+        <w:rPr>
+          <w:rFonts w:eastAsia="Noto Serif CJK SC" w:cs="Lohit Devanagari"/>
+          <w:i w:val="false"/>
+          <w:i w:val="false"/>
+          <w:iCs w:val="false"/>
+          <w:color w:val="auto"/>
+          <w:kern w:val="2"/>
+          <w:sz w:val="24"/>
+          <w:szCs w:val="24"/>
+          <w:lang w:val="es-ES" w:eastAsia="zh-CN" w:bidi="hi-IN"/>
+        </w:rPr>
+      </w:pPr>
+      <w:r>
+        <w:rPr>
+          <w:rFonts w:eastAsia="Noto Serif CJK SC" w:cs="Lohit Devanagari"/>
+          <w:i w:val="false"/>
+          <w:iCs w:val="false"/>
+          <w:color w:val="auto"/>
+          <w:kern w:val="2"/>
+          <w:sz w:val="24"/>
+          <w:szCs w:val="24"/>
+          <w:lang w:val="es-ES" w:eastAsia="zh-CN" w:bidi="hi-IN"/>
+        </w:rPr>
+        <w:t>La solución debe ser escalable para adaptarse al crecimiento de datos y usuarios.</w:t>
+      </w:r>
+    </w:p>
+    <w:p>
+      <w:pPr>
+        <w:pStyle w:val="Cuerpodetexto"/>
+        <w:shd w:val="clear" w:fill="FFFFFF"/>
+        <w:bidi w:val="0"/>
+        <w:spacing w:lineRule="auto" w:line="331" w:before="0" w:after="0"/>
+        <w:rPr>
+          <w:rFonts w:ascii="Liberation Serif" w:hAnsi="Liberation Serif" w:eastAsia="Noto Serif CJK SC" w:cs="Lohit Devanagari"/>
+          <w:color w:val="auto"/>
+          <w:kern w:val="2"/>
+          <w:sz w:val="24"/>
+          <w:szCs w:val="24"/>
+          <w:lang w:val="es-ES" w:eastAsia="zh-CN" w:bidi="hi-IN"/>
+        </w:rPr>
+      </w:pPr>
+      <w:r>
+        <w:rPr>
+          <w:rFonts w:eastAsia="Noto Serif CJK SC" w:cs="Lohit Devanagari"/>
+          <w:color w:val="auto"/>
+          <w:kern w:val="2"/>
+          <w:sz w:val="24"/>
+          <w:szCs w:val="24"/>
+          <w:lang w:val="es-ES" w:eastAsia="zh-CN" w:bidi="hi-IN"/>
+        </w:rPr>
+      </w:r>
+    </w:p>
+    <w:p>
+      <w:pPr>
+        <w:pStyle w:val="Cuerpodetexto"/>
+        <w:shd w:val="clear" w:fill="FFFFFF"/>
+        <w:bidi w:val="0"/>
+        <w:spacing w:lineRule="auto" w:line="331" w:before="0" w:after="0"/>
+        <w:rPr>
+          <w:rFonts w:eastAsia="Noto Serif CJK SC" w:cs="Lohit Devanagari"/>
+          <w:b/>
+          <w:b/>
+          <w:bCs/>
+          <w:i w:val="false"/>
+          <w:i w:val="false"/>
+          <w:iCs w:val="false"/>
+          <w:color w:val="auto"/>
+          <w:kern w:val="2"/>
+          <w:sz w:val="24"/>
+          <w:szCs w:val="24"/>
+          <w:lang w:val="es-ES" w:eastAsia="zh-CN" w:bidi="hi-IN"/>
+        </w:rPr>
+      </w:pPr>
+      <w:r>
+        <w:rPr>
+          <w:rFonts w:eastAsia="Noto Serif CJK SC" w:cs="Lohit Devanagari"/>
+          <w:b/>
+          <w:bCs/>
+          <w:i w:val="false"/>
+          <w:iCs w:val="false"/>
+          <w:color w:val="auto"/>
+          <w:kern w:val="2"/>
+          <w:sz w:val="24"/>
+          <w:szCs w:val="24"/>
+          <w:lang w:val="es-ES" w:eastAsia="zh-CN" w:bidi="hi-IN"/>
+        </w:rPr>
+        <w:t>INPUT DE LOS DATOS:</w:t>
+      </w:r>
+    </w:p>
+    <w:p>
+      <w:pPr>
+        <w:pStyle w:val="Cuerpodetexto"/>
+        <w:shd w:val="clear" w:fill="FFFFFF"/>
+        <w:bidi w:val="0"/>
+        <w:spacing w:lineRule="auto" w:line="331" w:before="0" w:after="0"/>
+        <w:rPr>
+          <w:rFonts w:eastAsia="Noto Serif CJK SC" w:cs="Lohit Devanagari"/>
+          <w:i w:val="false"/>
+          <w:i w:val="false"/>
+          <w:iCs w:val="false"/>
+          <w:color w:val="auto"/>
+          <w:kern w:val="2"/>
+          <w:sz w:val="24"/>
+          <w:szCs w:val="24"/>
+          <w:lang w:val="es-ES" w:eastAsia="zh-CN" w:bidi="hi-IN"/>
+        </w:rPr>
+      </w:pPr>
+      <w:r>
+        <w:rPr>
+          <w:rFonts w:eastAsia="Noto Serif CJK SC" w:cs="Lohit Devanagari"/>
+          <w:i w:val="false"/>
+          <w:iCs w:val="false"/>
+          <w:color w:val="auto"/>
+          <w:kern w:val="2"/>
+          <w:sz w:val="24"/>
+          <w:szCs w:val="24"/>
+          <w:lang w:val="es-ES" w:eastAsia="zh-CN" w:bidi="hi-IN"/>
+        </w:rPr>
+        <w:t>* Base de datos SQL del club con los datos de los alumnos.</w:t>
+      </w:r>
+    </w:p>
+    <w:p>
+      <w:pPr>
+        <w:pStyle w:val="Cuerpodetexto"/>
+        <w:shd w:val="clear" w:fill="FFFFFF"/>
+        <w:bidi w:val="0"/>
+        <w:spacing w:lineRule="auto" w:line="331" w:before="0" w:after="0"/>
+        <w:rPr>
+          <w:rFonts w:eastAsia="Noto Serif CJK SC" w:cs="Lohit Devanagari"/>
+          <w:i w:val="false"/>
+          <w:i w:val="false"/>
+          <w:iCs w:val="false"/>
+          <w:color w:val="auto"/>
+          <w:kern w:val="2"/>
+          <w:sz w:val="24"/>
+          <w:szCs w:val="24"/>
+          <w:lang w:val="es-ES" w:eastAsia="zh-CN" w:bidi="hi-IN"/>
+        </w:rPr>
+      </w:pPr>
+      <w:r>
+        <w:rPr>
+          <w:rFonts w:eastAsia="Noto Serif CJK SC" w:cs="Lohit Devanagari"/>
+          <w:i w:val="false"/>
+          <w:iCs w:val="false"/>
+          <w:color w:val="auto"/>
+          <w:kern w:val="2"/>
+          <w:sz w:val="24"/>
+          <w:szCs w:val="24"/>
+          <w:lang w:val="es-ES" w:eastAsia="zh-CN" w:bidi="hi-IN"/>
+        </w:rPr>
+        <w:t>* Datos de ranking nacional obtenidos por un crawler en la página Karate scoring</w:t>
+      </w:r>
+    </w:p>
+    <w:p>
+      <w:pPr>
+        <w:pStyle w:val="Cuerpodetexto"/>
+        <w:shd w:val="clear" w:fill="FFFFFF"/>
+        <w:bidi w:val="0"/>
+        <w:spacing w:lineRule="auto" w:line="331" w:before="0" w:after="0"/>
+        <w:rPr>
+          <w:rFonts w:eastAsia="Noto Serif CJK SC" w:cs="Lohit Devanagari"/>
+          <w:i w:val="false"/>
+          <w:i w:val="false"/>
+          <w:iCs w:val="false"/>
+          <w:color w:val="auto"/>
+          <w:kern w:val="2"/>
+          <w:sz w:val="24"/>
+          <w:szCs w:val="24"/>
+          <w:lang w:val="es-ES" w:eastAsia="zh-CN" w:bidi="hi-IN"/>
+        </w:rPr>
+      </w:pPr>
+      <w:r>
+        <w:rPr>
+          <w:rFonts w:eastAsia="Noto Serif CJK SC" w:cs="Lohit Devanagari"/>
+          <w:i w:val="false"/>
+          <w:iCs w:val="false"/>
+          <w:color w:val="auto"/>
+          <w:kern w:val="2"/>
+          <w:sz w:val="24"/>
+          <w:szCs w:val="24"/>
+          <w:lang w:val="es-ES" w:eastAsia="zh-CN" w:bidi="hi-IN"/>
+        </w:rPr>
+        <w:t>* Resultados provinciales y regionales de la página del Federación Castellano Leonesa de Karate.</w:t>
+      </w:r>
+    </w:p>
+    <w:p>
+      <w:pPr>
+        <w:pStyle w:val="Cuerpodetexto"/>
+        <w:shd w:val="clear" w:fill="FFFFFF"/>
+        <w:bidi w:val="0"/>
+        <w:spacing w:lineRule="auto" w:line="331" w:before="0" w:after="0"/>
+        <w:rPr>
+          <w:rFonts w:ascii="Liberation Serif" w:hAnsi="Liberation Serif" w:eastAsia="Noto Serif CJK SC" w:cs="Lohit Devanagari"/>
+          <w:color w:val="auto"/>
+          <w:kern w:val="2"/>
+          <w:sz w:val="24"/>
+          <w:szCs w:val="24"/>
+          <w:lang w:val="es-ES" w:eastAsia="zh-CN" w:bidi="hi-IN"/>
+        </w:rPr>
+      </w:pPr>
+      <w:r>
+        <w:rPr>
+          <w:rFonts w:eastAsia="Noto Serif CJK SC" w:cs="Lohit Devanagari"/>
+          <w:color w:val="auto"/>
+          <w:kern w:val="2"/>
+          <w:sz w:val="24"/>
+          <w:szCs w:val="24"/>
+          <w:lang w:val="es-ES" w:eastAsia="zh-CN" w:bidi="hi-IN"/>
+        </w:rPr>
+      </w:r>
+    </w:p>
+    <w:p>
+      <w:pPr>
+        <w:pStyle w:val="Cuerpodetexto"/>
+        <w:shd w:val="clear" w:fill="FFFFFF"/>
+        <w:bidi w:val="0"/>
+        <w:spacing w:lineRule="auto" w:line="331" w:before="0" w:after="0"/>
+        <w:rPr>
+          <w:rFonts w:eastAsia="Noto Serif CJK SC" w:cs="Lohit Devanagari"/>
+          <w:b/>
+          <w:b/>
+          <w:bCs/>
+          <w:i w:val="false"/>
+          <w:i w:val="false"/>
+          <w:iCs w:val="false"/>
+          <w:color w:val="auto"/>
+          <w:kern w:val="2"/>
+          <w:sz w:val="24"/>
+          <w:szCs w:val="24"/>
+          <w:lang w:val="es-ES" w:eastAsia="zh-CN" w:bidi="hi-IN"/>
+        </w:rPr>
+      </w:pPr>
+      <w:r>
+        <w:rPr>
+          <w:rFonts w:eastAsia="Noto Serif CJK SC" w:cs="Lohit Devanagari"/>
+          <w:b/>
+          <w:bCs/>
+          <w:i w:val="false"/>
+          <w:iCs w:val="false"/>
+          <w:color w:val="auto"/>
+          <w:kern w:val="2"/>
+          <w:sz w:val="24"/>
+          <w:szCs w:val="24"/>
+          <w:lang w:val="es-ES" w:eastAsia="zh-CN" w:bidi="hi-IN"/>
+        </w:rPr>
+        <w:t>CATALOGO DE SERVICIOS:</w:t>
+      </w:r>
+    </w:p>
+    <w:p>
+      <w:pPr>
+        <w:pStyle w:val="Cuerpodetexto"/>
+        <w:shd w:val="clear" w:fill="FFFFFF"/>
+        <w:bidi w:val="0"/>
+        <w:spacing w:lineRule="auto" w:line="331" w:before="0" w:after="0"/>
+        <w:rPr>
+          <w:rFonts w:eastAsia="Noto Serif CJK SC" w:cs="Lohit Devanagari"/>
+          <w:i w:val="false"/>
+          <w:i w:val="false"/>
+          <w:iCs w:val="false"/>
+          <w:color w:val="auto"/>
+          <w:kern w:val="2"/>
+          <w:sz w:val="24"/>
+          <w:szCs w:val="24"/>
+          <w:lang w:val="es-ES" w:eastAsia="zh-CN" w:bidi="hi-IN"/>
+        </w:rPr>
+      </w:pPr>
+      <w:r>
+        <w:rPr>
+          <w:rFonts w:eastAsia="Noto Serif CJK SC" w:cs="Lohit Devanagari"/>
+          <w:i w:val="false"/>
+          <w:iCs w:val="false"/>
+          <w:color w:val="auto"/>
+          <w:kern w:val="2"/>
+          <w:sz w:val="24"/>
+          <w:szCs w:val="24"/>
+          <w:lang w:val="es-ES" w:eastAsia="zh-CN" w:bidi="hi-IN"/>
+        </w:rPr>
+        <w:t>* Definir procesos de carga desde las diferentes fuentes de los datos disponibles necesarios.</w:t>
+      </w:r>
+    </w:p>
+    <w:p>
+      <w:pPr>
+        <w:pStyle w:val="Cuerpodetexto"/>
+        <w:shd w:val="clear" w:fill="FFFFFF"/>
+        <w:bidi w:val="0"/>
+        <w:spacing w:lineRule="auto" w:line="331" w:before="0" w:after="0"/>
+        <w:rPr>
+          <w:rFonts w:eastAsia="Noto Serif CJK SC" w:cs="Lohit Devanagari"/>
+          <w:i w:val="false"/>
+          <w:i w:val="false"/>
+          <w:iCs w:val="false"/>
+          <w:color w:val="auto"/>
+          <w:kern w:val="2"/>
+          <w:sz w:val="24"/>
+          <w:szCs w:val="24"/>
+          <w:lang w:val="es-ES" w:eastAsia="zh-CN" w:bidi="hi-IN"/>
+        </w:rPr>
+      </w:pPr>
+      <w:r>
+        <w:rPr>
+          <w:rFonts w:eastAsia="Noto Serif CJK SC" w:cs="Lohit Devanagari"/>
+          <w:i w:val="false"/>
+          <w:iCs w:val="false"/>
+          <w:color w:val="auto"/>
+          <w:kern w:val="2"/>
+          <w:sz w:val="24"/>
+          <w:szCs w:val="24"/>
+          <w:lang w:val="es-ES" w:eastAsia="zh-CN" w:bidi="hi-IN"/>
+        </w:rPr>
+        <w:t>* Implementar flujos de trabajo para la limpieza y transformación de los datos, que garanticen la calidad y coherencia de los mismos para su posterior análisis.</w:t>
+      </w:r>
+    </w:p>
+    <w:p>
+      <w:pPr>
+        <w:pStyle w:val="Cuerpodetexto"/>
+        <w:shd w:val="clear" w:fill="FFFFFF"/>
+        <w:bidi w:val="0"/>
+        <w:spacing w:lineRule="auto" w:line="331" w:before="0" w:after="0"/>
+        <w:rPr>
+          <w:rFonts w:eastAsia="Noto Serif CJK SC" w:cs="Lohit Devanagari"/>
+          <w:i w:val="false"/>
+          <w:i w:val="false"/>
+          <w:iCs w:val="false"/>
+          <w:color w:val="auto"/>
+          <w:kern w:val="2"/>
+          <w:sz w:val="24"/>
+          <w:szCs w:val="24"/>
+          <w:lang w:val="es-ES" w:eastAsia="zh-CN" w:bidi="hi-IN"/>
+        </w:rPr>
+      </w:pPr>
+      <w:r>
+        <w:rPr>
+          <w:rFonts w:eastAsia="Noto Serif CJK SC" w:cs="Lohit Devanagari"/>
+          <w:i w:val="false"/>
+          <w:iCs w:val="false"/>
+          <w:color w:val="auto"/>
+          <w:kern w:val="2"/>
+          <w:sz w:val="24"/>
+          <w:szCs w:val="24"/>
+          <w:lang w:val="es-ES" w:eastAsia="zh-CN" w:bidi="hi-IN"/>
+        </w:rPr>
+        <w:t>* Datapedias: Desarrollar los recursos documentales necesarios para la comprensión de los datos.</w:t>
+      </w:r>
+    </w:p>
+    <w:p>
+      <w:pPr>
+        <w:pStyle w:val="Cuerpodetexto"/>
+        <w:shd w:val="clear" w:fill="FFFFFF"/>
+        <w:bidi w:val="0"/>
+        <w:spacing w:lineRule="auto" w:line="331" w:before="0" w:after="0"/>
+        <w:rPr>
+          <w:rFonts w:eastAsia="Noto Serif CJK SC" w:cs="Lohit Devanagari"/>
+          <w:i w:val="false"/>
+          <w:i w:val="false"/>
+          <w:iCs w:val="false"/>
+          <w:color w:val="auto"/>
+          <w:kern w:val="2"/>
+          <w:sz w:val="24"/>
+          <w:szCs w:val="24"/>
+          <w:lang w:val="es-ES" w:eastAsia="zh-CN" w:bidi="hi-IN"/>
+        </w:rPr>
+      </w:pPr>
+      <w:r>
+        <w:rPr>
+          <w:rFonts w:eastAsia="Noto Serif CJK SC" w:cs="Lohit Devanagari"/>
+          <w:i w:val="false"/>
+          <w:iCs w:val="false"/>
+          <w:color w:val="auto"/>
+          <w:kern w:val="2"/>
+          <w:sz w:val="24"/>
+          <w:szCs w:val="24"/>
+          <w:lang w:val="es-ES" w:eastAsia="zh-CN" w:bidi="hi-IN"/>
+        </w:rPr>
+        <w:t>* Identificar y ofrecer, si las necesidades del club lo requieren, otros servicios adicionales como análisis predictivos.</w:t>
+      </w:r>
+    </w:p>
+    <w:p>
+      <w:pPr>
+        <w:pStyle w:val="Cuerpodetexto"/>
+        <w:shd w:val="clear" w:fill="FFFFFF"/>
+        <w:bidi w:val="0"/>
+        <w:spacing w:lineRule="auto" w:line="331" w:before="0" w:after="0"/>
+        <w:rPr>
+          <w:rFonts w:ascii="Liberation Serif" w:hAnsi="Liberation Serif" w:eastAsia="Noto Serif CJK SC" w:cs="Lohit Devanagari"/>
+          <w:color w:val="auto"/>
+          <w:kern w:val="2"/>
+          <w:sz w:val="24"/>
+          <w:szCs w:val="24"/>
+          <w:lang w:val="es-ES" w:eastAsia="zh-CN" w:bidi="hi-IN"/>
+        </w:rPr>
+      </w:pPr>
+      <w:r>
+        <w:rPr>
+          <w:rFonts w:eastAsia="Noto Serif CJK SC" w:cs="Lohit Devanagari"/>
+          <w:color w:val="auto"/>
+          <w:kern w:val="2"/>
+          <w:sz w:val="24"/>
+          <w:szCs w:val="24"/>
+          <w:lang w:val="es-ES" w:eastAsia="zh-CN" w:bidi="hi-IN"/>
+        </w:rPr>
+      </w:r>
+    </w:p>
+    <w:p>
+      <w:pPr>
+        <w:pStyle w:val="Cuerpodetexto"/>
+        <w:shd w:val="clear" w:fill="FFFFFF"/>
+        <w:bidi w:val="0"/>
+        <w:spacing w:lineRule="auto" w:line="331" w:before="0" w:after="0"/>
+        <w:rPr>
+          <w:rFonts w:ascii="Liberation Serif" w:hAnsi="Liberation Serif" w:eastAsia="Noto Serif CJK SC" w:cs="Lohit Devanagari"/>
+          <w:color w:val="auto"/>
+          <w:kern w:val="2"/>
+          <w:sz w:val="24"/>
+          <w:szCs w:val="24"/>
+          <w:lang w:val="es-ES" w:eastAsia="zh-CN" w:bidi="hi-IN"/>
+        </w:rPr>
+      </w:pPr>
+      <w:r>
+        <w:rPr>
+          <w:rFonts w:eastAsia="Noto Serif CJK SC" w:cs="Lohit Devanagari"/>
+          <w:color w:val="auto"/>
+          <w:kern w:val="2"/>
+          <w:sz w:val="24"/>
+          <w:szCs w:val="24"/>
+          <w:lang w:val="es-ES" w:eastAsia="zh-CN" w:bidi="hi-IN"/>
+        </w:rPr>
+      </w:r>
+    </w:p>
+    <w:p>
+      <w:pPr>
+        <w:pStyle w:val="Ttulo3"/>
+        <w:shd w:val="clear" w:fill="FFFFFF"/>
+        <w:bidi w:val="0"/>
+        <w:spacing w:lineRule="auto" w:line="331" w:before="0" w:after="0"/>
+        <w:ind w:left="0" w:hanging="0"/>
+        <w:rPr>
+          <w:rFonts w:ascii="Roboto;sans-serif" w:hAnsi="Roboto;sans-serif" w:eastAsia="Noto Serif CJK SC" w:cs="Lohit Devanagari"/>
+          <w:b/>
+          <w:b/>
+          <w:bCs/>
+          <w:i w:val="false"/>
           <w:i w:val="false"/>
           <w:caps w:val="false"/>
           <w:smallCaps w:val="false"/>
@@ -913,21 +909,12 @@
           <w:shd w:fill="auto" w:val="clear"/>
           <w:lang w:val="es-ES" w:eastAsia="zh-CN" w:bidi="hi-IN"/>
         </w:rPr>
-        <w:t>Arquitectura DaaaS</w:t>
-      </w:r>
-    </w:p>
-    <w:p>
-      <w:pPr>
-        <w:pStyle w:val="Cuerpodetexto"/>
-        <w:shd w:val="clear" w:fill="FFFFFF"/>
-        <w:bidi w:val="0"/>
-        <w:spacing w:lineRule="auto" w:line="331" w:before="0" w:after="0"/>
-        <w:rPr>
-          <w:rFonts w:ascii="Roboto;sans-serif" w:hAnsi="Roboto;sans-serif" w:eastAsia="Noto Serif CJK SC" w:cs="Lohit Devanagari"/>
-          <w:b/>
-          <w:b/>
-          <w:bCs/>
-          <w:i w:val="false"/>
+      </w:pPr>
+      <w:r>
+        <w:rPr>
+          <w:rFonts w:eastAsia="Noto Serif CJK SC" w:cs="Lohit Devanagari" w:ascii="Roboto;sans-serif" w:hAnsi="Roboto;sans-serif"/>
+          <w:b/>
+          <w:bCs/>
           <w:i w:val="false"/>
           <w:caps w:val="false"/>
           <w:smallCaps w:val="false"/>
@@ -942,9 +929,7 @@
           <w:shd w:fill="auto" w:val="clear"/>
           <w:lang w:val="es-ES" w:eastAsia="zh-CN" w:bidi="hi-IN"/>
         </w:rPr>
-      </w:pPr>
-      <w:r>
-        <w:rPr/>
+        <w:t>Arquitectura DaaaS</w:t>
       </w:r>
     </w:p>
     <w:p>
@@ -966,23 +951,7 @@
           <w:bCs w:val="false"/>
           <w:u w:val="none"/>
         </w:rPr>
-        <w:t>Hemos diseñado un sistema que aprovecha las diversas herramient</w:t>
-      </w:r>
-      <w:r>
-        <w:rPr>
-          <w:b w:val="false"/>
-          <w:bCs w:val="false"/>
-          <w:u w:val="none"/>
-        </w:rPr>
-        <w:t>a</w:t>
-      </w:r>
-      <w:r>
-        <w:rPr>
-          <w:b w:val="false"/>
-          <w:bCs w:val="false"/>
-          <w:u w:val="none"/>
-        </w:rPr>
-        <w:t xml:space="preserve">s de </w:t>
+        <w:t xml:space="preserve">Hemos diseñado un sistema que aprovecha las diversas herramientas de </w:t>
       </w:r>
       <w:r>
         <w:rPr>
@@ -1018,19 +987,32 @@
           <w:bCs w:val="false"/>
           <w:u w:val="none"/>
         </w:rPr>
-        <w:t xml:space="preserve"> para realizar el </w:t>
-      </w:r>
-      <w:r>
-        <w:rPr>
+        <w:t xml:space="preserve"> para realizar el an</w:t>
+      </w:r>
+      <w:r>
+        <w:rPr>
+          <w:rFonts w:eastAsia="Noto Serif CJK SC" w:cs="Lohit Devanagari"/>
           <w:b w:val="false"/>
           <w:bCs w:val="false"/>
-          <w:u w:val="none"/>
-        </w:rPr>
-        <w:t>an</w:t>
-      </w:r>
-      <w:r>
-        <w:rPr>
-          <w:rFonts w:eastAsia="Noto Serif CJK SC" w:cs="Lohit Devanagari"/>
+          <w:color w:val="auto"/>
+          <w:kern w:val="2"/>
+          <w:sz w:val="24"/>
+          <w:szCs w:val="24"/>
+          <w:u w:val="none"/>
+          <w:lang w:val="es-ES" w:eastAsia="zh-CN" w:bidi="hi-IN"/>
+        </w:rPr>
+        <w:t>álisis de datos, generación de informes y visualizaciones. A continuación, detallamos los componentes clave y su funcionalidad:</w:t>
+      </w:r>
+    </w:p>
+    <w:p>
+      <w:pPr>
+        <w:pStyle w:val="Cuerpodetexto"/>
+        <w:shd w:val="clear" w:fill="FFFFFF"/>
+        <w:bidi w:val="0"/>
+        <w:spacing w:lineRule="auto" w:line="331" w:before="0" w:after="0"/>
+        <w:rPr>
+          <w:rFonts w:ascii="Liberation Serif" w:hAnsi="Liberation Serif" w:eastAsia="Noto Serif CJK SC" w:cs="Lohit Devanagari"/>
+          <w:b w:val="false"/>
           <w:b w:val="false"/>
           <w:bCs w:val="false"/>
           <w:color w:val="auto"/>
@@ -1040,8 +1022,7 @@
           <w:u w:val="none"/>
           <w:lang w:val="es-ES" w:eastAsia="zh-CN" w:bidi="hi-IN"/>
         </w:rPr>
-        <w:t>á</w:t>
-      </w:r>
+      </w:pPr>
       <w:r>
         <w:rPr>
           <w:rFonts w:eastAsia="Noto Serif CJK SC" w:cs="Lohit Devanagari"/>
@@ -1053,30 +1034,6 @@
           <w:szCs w:val="24"/>
           <w:u w:val="none"/>
           <w:lang w:val="es-ES" w:eastAsia="zh-CN" w:bidi="hi-IN"/>
-        </w:rPr>
-        <w:t>lisis de datos, generación de informes y visualizaciones. A continuación, detallamos los componentes clave y su funcionalidad:</w:t>
-      </w:r>
-    </w:p>
-    <w:p>
-      <w:pPr>
-        <w:pStyle w:val="Cuerpodetexto"/>
-        <w:shd w:val="clear" w:fill="FFFFFF"/>
-        <w:bidi w:val="0"/>
-        <w:spacing w:lineRule="auto" w:line="331" w:before="0" w:after="0"/>
-        <w:rPr>
-          <w:rFonts w:ascii="Liberation Serif" w:hAnsi="Liberation Serif" w:eastAsia="Noto Serif CJK SC" w:cs="Lohit Devanagari"/>
-          <w:color w:val="auto"/>
-          <w:kern w:val="2"/>
-          <w:sz w:val="24"/>
-          <w:szCs w:val="24"/>
-          <w:lang w:val="es-ES" w:eastAsia="zh-CN" w:bidi="hi-IN"/>
-        </w:rPr>
-      </w:pPr>
-      <w:r>
-        <w:rPr>
-          <w:b w:val="false"/>
-          <w:bCs w:val="false"/>
-          <w:u w:val="none"/>
         </w:rPr>
       </w:r>
     </w:p>
@@ -1201,35 +1158,7 @@
           <w:u w:val="none"/>
           <w:lang w:val="es-ES" w:eastAsia="zh-CN" w:bidi="hi-IN"/>
         </w:rPr>
-        <w:t xml:space="preserve">GOOGLE CLOUD DATAPROC para ETL </w:t>
-      </w:r>
-      <w:r>
-        <w:rPr>
-          <w:rFonts w:eastAsia="Noto Serif CJK SC" w:cs="Lohit Devanagari"/>
-          <w:b/>
-          <w:bCs/>
-          <w:color w:val="auto"/>
-          <w:kern w:val="2"/>
-          <w:sz w:val="24"/>
-          <w:szCs w:val="24"/>
-          <w:u w:val="none"/>
-          <w:lang w:val="es-ES" w:eastAsia="zh-CN" w:bidi="hi-IN"/>
-        </w:rPr>
-        <w:t>a través de un Google Function</w:t>
-      </w:r>
-      <w:r>
-        <w:rPr>
-          <w:rFonts w:eastAsia="Noto Serif CJK SC" w:cs="Lohit Devanagari"/>
-          <w:b/>
-          <w:bCs/>
-          <w:color w:val="auto"/>
-          <w:kern w:val="2"/>
-          <w:sz w:val="24"/>
-          <w:szCs w:val="24"/>
-          <w:u w:val="none"/>
-          <w:lang w:val="es-ES" w:eastAsia="zh-CN" w:bidi="hi-IN"/>
-        </w:rPr>
-        <w:t xml:space="preserve">: </w:t>
+        <w:t xml:space="preserve">GOOGLE CLOUD DATAPROC para ETL a través de un Google Function: </w:t>
       </w:r>
       <w:r>
         <w:rPr>
@@ -1276,49 +1205,7 @@
           <w:u w:val="none"/>
           <w:lang w:val="es-ES" w:eastAsia="zh-CN" w:bidi="hi-IN"/>
         </w:rPr>
-        <w:t>E</w:t>
-      </w:r>
-      <w:r>
-        <w:rPr>
-          <w:rFonts w:eastAsia="Noto Serif CJK SC" w:cs="Lohit Devanagari"/>
-          <w:b w:val="false"/>
-          <w:bCs w:val="false"/>
-          <w:color w:val="auto"/>
-          <w:kern w:val="2"/>
-          <w:sz w:val="24"/>
-          <w:szCs w:val="24"/>
-          <w:u w:val="none"/>
-          <w:lang w:val="es-ES" w:eastAsia="zh-CN" w:bidi="hi-IN"/>
-        </w:rPr>
-        <w:t xml:space="preserve">jecutaremos automáticamente una Google Cloud Function cuando se actualizan los datos de entrada en Google Storage, con el objetivo de iniciar el proceso en el Dataproc, garantizando la sincronización de datos </w:t>
-      </w:r>
-      <w:r>
-        <w:rPr>
-          <w:rFonts w:eastAsia="Noto Serif CJK SC" w:cs="Lohit Devanagari"/>
-          <w:b w:val="false"/>
-          <w:bCs w:val="false"/>
-          <w:color w:val="auto"/>
-          <w:kern w:val="2"/>
-          <w:sz w:val="24"/>
-          <w:szCs w:val="24"/>
-          <w:u w:val="none"/>
-          <w:lang w:val="es-ES" w:eastAsia="zh-CN" w:bidi="hi-IN"/>
-        </w:rPr>
-        <w:t>y el uso racional de este recurso</w:t>
-      </w:r>
-      <w:r>
-        <w:rPr>
-          <w:rFonts w:eastAsia="Noto Serif CJK SC" w:cs="Lohit Devanagari"/>
-          <w:b w:val="false"/>
-          <w:bCs w:val="false"/>
-          <w:color w:val="auto"/>
-          <w:kern w:val="2"/>
-          <w:sz w:val="24"/>
-          <w:szCs w:val="24"/>
-          <w:u w:val="none"/>
-          <w:lang w:val="es-ES" w:eastAsia="zh-CN" w:bidi="hi-IN"/>
-        </w:rPr>
-        <w:t>.</w:t>
+        <w:t>Ejecutaremos automáticamente una Google Cloud Function cuando se actualizan los datos de entrada en Google Storage, con el objetivo de iniciar el proceso en el Dataproc, garantizando la sincronización de datos y el uso racional de este recurso.</w:t>
       </w:r>
     </w:p>
     <w:p>
@@ -1364,35 +1251,7 @@
           <w:u w:val="none"/>
           <w:lang w:val="es-ES" w:eastAsia="zh-CN" w:bidi="hi-IN"/>
         </w:rPr>
-        <w:t xml:space="preserve">Utilizaremos Google Cloud Storage para almacenar: datos de entrada, datos de salida y las funciones que puedan ser necesarias para el proceso, lo que nos proporcionará un almacenamiento escalable según las necesidades. </w:t>
-      </w:r>
-      <w:r>
-        <w:rPr>
-          <w:rFonts w:eastAsia="Noto Serif CJK SC" w:cs="Lohit Devanagari"/>
-          <w:b w:val="false"/>
-          <w:bCs w:val="false"/>
-          <w:color w:val="auto"/>
-          <w:kern w:val="2"/>
-          <w:sz w:val="24"/>
-          <w:szCs w:val="24"/>
-          <w:u w:val="none"/>
-          <w:lang w:val="es-ES" w:eastAsia="zh-CN" w:bidi="hi-IN"/>
-        </w:rPr>
-        <w:t xml:space="preserve">Para ello se crearán Buckets independientes para los datos de entrada, salida, </w:t>
-      </w:r>
-      <w:r>
-        <w:rPr>
-          <w:rFonts w:eastAsia="Noto Serif CJK SC" w:cs="Lohit Devanagari"/>
-          <w:b w:val="false"/>
-          <w:bCs w:val="false"/>
-          <w:color w:val="auto"/>
-          <w:kern w:val="2"/>
-          <w:sz w:val="24"/>
-          <w:szCs w:val="24"/>
-          <w:u w:val="none"/>
-          <w:lang w:val="es-ES" w:eastAsia="zh-CN" w:bidi="hi-IN"/>
-        </w:rPr>
-        <w:t>funciones, etc...</w:t>
+        <w:t>Utilizaremos Google Cloud Storage para almacenar: datos de entrada, datos de salida y las funciones que puedan ser necesarias para el proceso, lo que nos proporcionará un almacenamiento escalable según las necesidades. Para ello se crearán Buckets independientes para los datos de entrada, salida, funciones, etc...</w:t>
       </w:r>
     </w:p>
     <w:p>
@@ -1470,35 +1329,7 @@
           <w:u w:val="none"/>
           <w:lang w:val="es-ES" w:eastAsia="zh-CN" w:bidi="hi-IN"/>
         </w:rPr>
-        <w:t xml:space="preserve">GOOGLE CLOUD FUNCTION que levante una Máquina Virtual </w:t>
-      </w:r>
-      <w:r>
-        <w:rPr>
-          <w:rFonts w:eastAsia="Noto Serif CJK SC" w:cs="Lohit Devanagari"/>
-          <w:b/>
-          <w:bCs/>
-          <w:color w:val="auto"/>
-          <w:kern w:val="2"/>
-          <w:sz w:val="24"/>
-          <w:szCs w:val="24"/>
-          <w:u w:val="none"/>
-          <w:lang w:val="es-ES" w:eastAsia="zh-CN" w:bidi="hi-IN"/>
-        </w:rPr>
-        <w:t>en COMPUTE ENGINE</w:t>
-      </w:r>
-      <w:r>
-        <w:rPr>
-          <w:rFonts w:eastAsia="Noto Serif CJK SC" w:cs="Lohit Devanagari"/>
-          <w:b/>
-          <w:bCs/>
-          <w:color w:val="auto"/>
-          <w:kern w:val="2"/>
-          <w:sz w:val="24"/>
-          <w:szCs w:val="24"/>
-          <w:u w:val="none"/>
-          <w:lang w:val="es-ES" w:eastAsia="zh-CN" w:bidi="hi-IN"/>
-        </w:rPr>
-        <w:t xml:space="preserve">: </w:t>
+        <w:t xml:space="preserve">GOOGLE CLOUD FUNCTION que levante una Máquina Virtual en COMPUTE ENGINE: </w:t>
       </w:r>
       <w:r>
         <w:rPr>
@@ -1512,49 +1343,15 @@
           <w:u w:val="none"/>
           <w:lang w:val="es-ES" w:eastAsia="zh-CN" w:bidi="hi-IN"/>
         </w:rPr>
-        <w:t xml:space="preserve">Implementamos una Google Cloud Function que levante una MV </w:t>
-      </w:r>
-      <w:r>
-        <w:rPr>
-          <w:rFonts w:eastAsia="Noto Serif CJK SC" w:cs="Lohit Devanagari"/>
-          <w:b w:val="false"/>
-          <w:bCs w:val="false"/>
-          <w:color w:val="auto"/>
-          <w:kern w:val="2"/>
-          <w:sz w:val="24"/>
-          <w:szCs w:val="24"/>
-          <w:u w:val="none"/>
-          <w:lang w:val="es-ES" w:eastAsia="zh-CN" w:bidi="hi-IN"/>
-        </w:rPr>
-        <w:t>en Compute Engine de Google Cloud,</w:t>
-      </w:r>
-      <w:r>
-        <w:rPr>
-          <w:rFonts w:eastAsia="Noto Serif CJK SC" w:cs="Lohit Devanagari"/>
-          <w:b w:val="false"/>
-          <w:bCs w:val="false"/>
-          <w:color w:val="auto"/>
-          <w:kern w:val="2"/>
-          <w:sz w:val="24"/>
-          <w:szCs w:val="24"/>
-          <w:u w:val="none"/>
-          <w:lang w:val="es-ES" w:eastAsia="zh-CN" w:bidi="hi-IN"/>
-        </w:rPr>
-        <w:t xml:space="preserve"> de forma programada ,para la ejecución de un Crawler que va a genera un CSV con información relevante de rankings desde la página </w:t>
+        <w:t xml:space="preserve">Implementamos una Google Cloud Function que levante una MV en Compute Engine de Google Cloud, de forma programada ,para la ejecución de un Crawler que va a genera un CSV con información relevante de rankings desde la página </w:t>
       </w:r>
       <w:hyperlink r:id="rId2" w:tgtFrame="_new">
         <w:r>
           <w:rPr>
             <w:rStyle w:val="EnlacedeInternet"/>
-            <w:rFonts w:eastAsia="Noto Serif CJK SC" w:cs="Lohit Devanagari"/>
-            <w:b w:val="false"/>
-            <w:bCs w:val="false"/>
-            <w:color w:val="auto"/>
-            <w:kern w:val="2"/>
-            <w:sz w:val="24"/>
-            <w:szCs w:val="24"/>
+            <w:b/>
+            <w:bCs/>
             <w:u w:val="none"/>
-            <w:lang w:val="es-ES" w:eastAsia="zh-CN" w:bidi="hi-IN"/>
           </w:rPr>
           <w:t>https://karatescoring.com/</w:t>
         </w:r>
@@ -1585,7 +1382,9 @@
         </w:rPr>
       </w:pPr>
       <w:r>
-        <w:rPr/>
+        <w:rPr>
+          <w:bdr w:val="single" w:sz="2" w:space="1" w:color="E3E3E3"/>
+        </w:rPr>
       </w:r>
     </w:p>
     <w:p>
@@ -1614,22 +1413,11 @@
     </w:p>
     <w:p>
       <w:pPr>
-        <w:pStyle w:val="Cuerpodetexto"/>
+        <w:pStyle w:val="Ttulo3"/>
         <w:shd w:val="clear" w:fill="FFFFFF"/>
         <w:bidi w:val="0"/>
         <w:spacing w:lineRule="auto" w:line="331" w:before="0" w:after="0"/>
-        <w:rPr/>
-      </w:pPr>
-      <w:r>
-        <w:rPr/>
-      </w:r>
-    </w:p>
-    <w:p>
-      <w:pPr>
-        <w:pStyle w:val="Ttulo3"/>
-        <w:shd w:val="clear" w:fill="FFFFFF"/>
-        <w:bidi w:val="0"/>
-        <w:spacing w:lineRule="auto" w:line="331" w:before="0" w:after="0"/>
+        <w:ind w:left="0" w:hanging="0"/>
         <w:rPr>
           <w:rFonts w:ascii="Roboto;sans-serif" w:hAnsi="Roboto;sans-serif" w:eastAsia="Noto Serif CJK SC" w:cs="Lohit Devanagari"/>
           <w:b/>
@@ -1680,28 +1468,33 @@
         <w:bidi w:val="0"/>
         <w:spacing w:lineRule="auto" w:line="331" w:before="0" w:after="0"/>
         <w:rPr>
-          <w:rFonts w:ascii="Roboto;sans-serif" w:hAnsi="Roboto;sans-serif" w:eastAsia="Noto Serif CJK SC" w:cs="Lohit Devanagari"/>
-          <w:b/>
-          <w:b/>
-          <w:bCs/>
-          <w:i w:val="false"/>
-          <w:i w:val="false"/>
-          <w:caps w:val="false"/>
-          <w:smallCaps w:val="false"/>
-          <w:strike w:val="false"/>
-          <w:dstrike w:val="false"/>
-          <w:color w:val="212121"/>
-          <w:kern w:val="2"/>
-          <w:sz w:val="36"/>
-          <w:szCs w:val="36"/>
-          <w:u w:val="single"/>
-          <w:effect w:val="none"/>
-          <w:shd w:fill="auto" w:val="clear"/>
-          <w:lang w:val="es-ES" w:eastAsia="zh-CN" w:bidi="hi-IN"/>
-        </w:rPr>
-      </w:pPr>
-      <w:r>
-        <w:rPr/>
+          <w:b w:val="false"/>
+          <w:b w:val="false"/>
+          <w:bCs w:val="false"/>
+          <w:u w:val="none"/>
+        </w:rPr>
+      </w:pPr>
+      <w:r>
+        <w:rPr>
+          <w:b w:val="false"/>
+          <w:bCs w:val="false"/>
+          <w:u w:val="none"/>
+        </w:rPr>
+        <w:t>A continuaci</w:t>
+      </w:r>
+      <w:r>
+        <w:rPr>
+          <w:rFonts w:eastAsia="Noto Serif CJK SC" w:cs="Lohit Devanagari"/>
+          <w:b w:val="false"/>
+          <w:bCs w:val="false"/>
+          <w:color w:val="auto"/>
+          <w:kern w:val="2"/>
+          <w:sz w:val="24"/>
+          <w:szCs w:val="24"/>
+          <w:u w:val="none"/>
+          <w:lang w:val="es-ES" w:eastAsia="zh-CN" w:bidi="hi-IN"/>
+        </w:rPr>
+        <w:t xml:space="preserve">ón detallamos el flujo de operaciones para el despliegue: </w:t>
       </w:r>
     </w:p>
     <w:p>
@@ -1711,55 +1504,29 @@
         <w:bidi w:val="0"/>
         <w:spacing w:lineRule="auto" w:line="331" w:before="0" w:after="0"/>
         <w:rPr>
+          <w:rFonts w:ascii="Liberation Serif" w:hAnsi="Liberation Serif" w:eastAsia="Noto Serif CJK SC" w:cs="Lohit Devanagari"/>
           <w:b w:val="false"/>
           <w:b w:val="false"/>
           <w:bCs w:val="false"/>
-          <w:u w:val="none"/>
-        </w:rPr>
-      </w:pPr>
-      <w:r>
-        <w:rPr>
+          <w:color w:val="auto"/>
+          <w:kern w:val="2"/>
+          <w:sz w:val="24"/>
+          <w:szCs w:val="24"/>
+          <w:u w:val="none"/>
+          <w:lang w:val="es-ES" w:eastAsia="zh-CN" w:bidi="hi-IN"/>
+        </w:rPr>
+      </w:pPr>
+      <w:r>
+        <w:rPr>
+          <w:rFonts w:eastAsia="Noto Serif CJK SC" w:cs="Lohit Devanagari"/>
           <w:b w:val="false"/>
           <w:bCs w:val="false"/>
-          <w:u w:val="none"/>
-        </w:rPr>
-        <w:t>A continuaci</w:t>
-      </w:r>
-      <w:r>
-        <w:rPr>
-          <w:rFonts w:eastAsia="Noto Serif CJK SC" w:cs="Lohit Devanagari"/>
-          <w:b w:val="false"/>
-          <w:bCs w:val="false"/>
-          <w:color w:val="auto"/>
-          <w:kern w:val="2"/>
-          <w:sz w:val="24"/>
-          <w:szCs w:val="24"/>
-          <w:u w:val="none"/>
-          <w:lang w:val="es-ES" w:eastAsia="zh-CN" w:bidi="hi-IN"/>
-        </w:rPr>
-        <w:t xml:space="preserve">ón detallamos el flujo de operaciones para el despliegue: </w:t>
-      </w:r>
-    </w:p>
-    <w:p>
-      <w:pPr>
-        <w:pStyle w:val="Cuerpodetexto"/>
-        <w:shd w:val="clear" w:fill="FFFFFF"/>
-        <w:bidi w:val="0"/>
-        <w:spacing w:lineRule="auto" w:line="331" w:before="0" w:after="0"/>
-        <w:rPr>
-          <w:rFonts w:ascii="Liberation Serif" w:hAnsi="Liberation Serif" w:eastAsia="Noto Serif CJK SC" w:cs="Lohit Devanagari"/>
-          <w:color w:val="auto"/>
-          <w:kern w:val="2"/>
-          <w:sz w:val="24"/>
-          <w:szCs w:val="24"/>
-          <w:lang w:val="es-ES" w:eastAsia="zh-CN" w:bidi="hi-IN"/>
-        </w:rPr>
-      </w:pPr>
-      <w:r>
-        <w:rPr>
-          <w:b w:val="false"/>
-          <w:bCs w:val="false"/>
-          <w:u w:val="none"/>
+          <w:color w:val="auto"/>
+          <w:kern w:val="2"/>
+          <w:sz w:val="24"/>
+          <w:szCs w:val="24"/>
+          <w:u w:val="none"/>
+          <w:lang w:val="es-ES" w:eastAsia="zh-CN" w:bidi="hi-IN"/>
         </w:rPr>
       </w:r>
     </w:p>
@@ -2105,14 +1872,21 @@
           <w:kern w:val="2"/>
           <w:sz w:val="24"/>
           <w:szCs w:val="24"/>
-          <w:lang w:val="es-ES" w:eastAsia="zh-CN" w:bidi="hi-IN"/>
-        </w:rPr>
-      </w:pPr>
-      <w:r>
-        <w:rPr>
-          <w:b/>
-          <w:bCs/>
-          <w:u w:val="none"/>
+          <w:u w:val="none"/>
+          <w:lang w:val="es-ES" w:eastAsia="zh-CN" w:bidi="hi-IN"/>
+        </w:rPr>
+      </w:pPr>
+      <w:r>
+        <w:rPr>
+          <w:rFonts w:eastAsia="Noto Serif CJK SC" w:cs="Lohit Devanagari"/>
+          <w:b w:val="false"/>
+          <w:bCs w:val="false"/>
+          <w:color w:val="auto"/>
+          <w:kern w:val="2"/>
+          <w:sz w:val="24"/>
+          <w:szCs w:val="24"/>
+          <w:u w:val="none"/>
+          <w:lang w:val="es-ES" w:eastAsia="zh-CN" w:bidi="hi-IN"/>
         </w:rPr>
       </w:r>
     </w:p>
@@ -2147,13 +1921,28 @@
         <w:bidi w:val="0"/>
         <w:spacing w:lineRule="auto" w:line="331" w:before="0" w:after="0"/>
         <w:rPr>
-          <w:i w:val="false"/>
-          <w:i w:val="false"/>
-          <w:iCs w:val="false"/>
-        </w:rPr>
-      </w:pPr>
-      <w:r>
-        <w:rPr/>
+          <w:rFonts w:eastAsia="Noto Serif CJK SC" w:cs="Lohit Devanagari"/>
+          <w:i w:val="false"/>
+          <w:i w:val="false"/>
+          <w:iCs w:val="false"/>
+          <w:color w:val="auto"/>
+          <w:kern w:val="2"/>
+          <w:sz w:val="24"/>
+          <w:szCs w:val="24"/>
+          <w:lang w:val="es-ES" w:eastAsia="zh-CN" w:bidi="hi-IN"/>
+        </w:rPr>
+      </w:pPr>
+      <w:r>
+        <w:rPr>
+          <w:rFonts w:eastAsia="Noto Serif CJK SC" w:cs="Lohit Devanagari"/>
+          <w:i w:val="false"/>
+          <w:iCs w:val="false"/>
+          <w:color w:val="auto"/>
+          <w:kern w:val="2"/>
+          <w:sz w:val="24"/>
+          <w:szCs w:val="24"/>
+          <w:lang w:val="es-ES" w:eastAsia="zh-CN" w:bidi="hi-IN"/>
+        </w:rPr>
       </w:r>
     </w:p>
     <w:p>
@@ -2291,13 +2080,10 @@
         <w:shd w:val="clear" w:fill="FFFFFF"/>
         <w:bidi w:val="0"/>
         <w:spacing w:lineRule="auto" w:line="331" w:before="0" w:after="100"/>
-        <w:rPr>
-          <w:b w:val="false"/>
-          <w:b w:val="false"/>
-        </w:rPr>
-      </w:pPr>
-      <w:r>
         <w:rPr/>
+      </w:pPr>
+      <w:r>
+        <w:rPr/>
       </w:r>
     </w:p>
     <w:p>
@@ -2306,10 +2092,7 @@
         <w:shd w:val="clear" w:fill="FFFFFF"/>
         <w:bidi w:val="0"/>
         <w:spacing w:lineRule="auto" w:line="331" w:before="0" w:after="100"/>
-        <w:rPr>
-          <w:b w:val="false"/>
-          <w:b w:val="false"/>
-        </w:rPr>
+        <w:rPr/>
       </w:pPr>
       <w:r>
         <w:rPr/>
@@ -2324,29 +2107,7 @@
           <w:szCs w:val="24"/>
           <w:lang w:val="es-ES" w:eastAsia="zh-CN" w:bidi="hi-IN"/>
         </w:rPr>
-        <w:t>a</w:t>
-      </w:r>
-      <w:r>
-        <w:rPr>
-          <w:rFonts w:eastAsia="Noto Serif CJK SC" w:cs="Lohit Devanagari"/>
-          <w:color w:val="auto"/>
-          <w:kern w:val="2"/>
-          <w:sz w:val="24"/>
-          <w:szCs w:val="24"/>
-          <w:lang w:val="es-ES" w:eastAsia="zh-CN" w:bidi="hi-IN"/>
-        </w:rPr>
-        <w:t>s</w:t>
-      </w:r>
-      <w:r>
-        <w:rPr>
-          <w:rFonts w:eastAsia="Noto Serif CJK SC" w:cs="Lohit Devanagari"/>
-          <w:color w:val="auto"/>
-          <w:kern w:val="2"/>
-          <w:sz w:val="24"/>
-          <w:szCs w:val="24"/>
-          <w:lang w:val="es-ES" w:eastAsia="zh-CN" w:bidi="hi-IN"/>
-        </w:rPr>
-        <w:t>culino y femenino de kata y kumite.</w:t>
+        <w:t>asculino y femenino de kata y kumite.</w:t>
       </w:r>
     </w:p>
     <w:p>
@@ -2372,12 +2133,9 @@
         <w:shd w:val="clear" w:fill="FFFFFF"/>
         <w:bidi w:val="0"/>
         <w:spacing w:lineRule="auto" w:line="331" w:before="0" w:after="100"/>
-        <w:rPr>
-          <w:b w:val="false"/>
-          <w:b w:val="false"/>
-        </w:rPr>
-      </w:pPr>
-      <w:hyperlink r:id="rId4">
+        <w:rPr/>
+      </w:pPr>
+      <w:hyperlink r:id="rId3">
         <w:r>
           <w:rPr>
             <w:rStyle w:val="EnlacedeInternet"/>
@@ -2393,46 +2151,11 @@
         <w:bidi w:val="0"/>
         <w:spacing w:lineRule="auto" w:line="331" w:before="0" w:after="100"/>
         <w:rPr>
-          <w:b w:val="false"/>
-          <w:b w:val="false"/>
+          <w:rStyle w:val="EnlacedeInternet"/>
         </w:rPr>
       </w:pPr>
       <w:r>
         <w:rPr/>
-      </w:r>
-    </w:p>
-    <w:p>
-      <w:pPr>
-        <w:pStyle w:val="Cuerpodetexto"/>
-        <w:shd w:val="clear" w:fill="FFFFFF"/>
-        <w:bidi w:val="0"/>
-        <w:spacing w:lineRule="auto" w:line="331" w:before="0" w:after="100"/>
-        <w:rPr>
-          <w:b w:val="false"/>
-          <w:b w:val="false"/>
-        </w:rPr>
-      </w:pPr>
-      <w:r>
-        <w:rPr>
-          <w:b w:val="false"/>
-        </w:rPr>
-      </w:r>
-    </w:p>
-    <w:p>
-      <w:pPr>
-        <w:pStyle w:val="Cuerpodetexto"/>
-        <w:shd w:val="clear" w:fill="FFFFFF"/>
-        <w:bidi w:val="0"/>
-        <w:spacing w:lineRule="auto" w:line="331" w:before="0" w:after="100"/>
-        <w:rPr>
-          <w:b w:val="false"/>
-          <w:b w:val="false"/>
-        </w:rPr>
-      </w:pPr>
-      <w:r>
-        <w:rPr>
-          <w:b w:val="false"/>
-        </w:rPr>
       </w:r>
     </w:p>
     <w:p>
@@ -2573,7 +2296,7 @@
                     </pic:cNvPicPr>
                   </pic:nvPicPr>
                   <pic:blipFill>
-                    <a:blip r:embed="rId5"/>
+                    <a:blip r:embed="rId4"/>
                     <a:stretch>
                       <a:fillRect/>
                     </a:stretch>
@@ -2596,67 +2319,18 @@
     </w:p>
     <w:p>
       <w:pPr>
-        <w:pStyle w:val="Cuerpodetexto"/>
+        <w:pStyle w:val="Ttulo3"/>
         <w:shd w:val="clear" w:fill="FFFFFF"/>
         <w:bidi w:val="0"/>
         <w:spacing w:lineRule="auto" w:line="331" w:before="0" w:after="100"/>
-        <w:rPr>
-          <w:rFonts w:ascii="Roboto;sans-serif" w:hAnsi="Roboto;sans-serif" w:eastAsia="Noto Serif CJK SC" w:cs="Lohit Devanagari"/>
-          <w:b/>
-          <w:b/>
-          <w:bCs/>
-          <w:i w:val="false"/>
-          <w:i w:val="false"/>
-          <w:caps w:val="false"/>
-          <w:smallCaps w:val="false"/>
-          <w:strike w:val="false"/>
-          <w:dstrike w:val="false"/>
-          <w:color w:val="212121"/>
-          <w:kern w:val="2"/>
-          <w:sz w:val="36"/>
-          <w:szCs w:val="36"/>
-          <w:u w:val="single"/>
-          <w:effect w:val="none"/>
-          <w:shd w:fill="auto" w:val="clear"/>
-          <w:lang w:val="es-ES" w:eastAsia="zh-CN" w:bidi="hi-IN"/>
-        </w:rPr>
-      </w:pPr>
-      <w:r>
-        <w:rPr/>
-      </w:r>
-      <w:r>
-        <w:br w:type="page"/>
-      </w:r>
-    </w:p>
-    <w:p>
-      <w:pPr>
-        <w:pStyle w:val="Ttulo3"/>
-        <w:shd w:val="clear" w:fill="FFFFFF"/>
-        <w:bidi w:val="0"/>
-        <w:spacing w:lineRule="auto" w:line="331" w:before="0" w:after="100"/>
+        <w:ind w:left="0" w:hanging="0"/>
         <w:jc w:val="center"/>
         <w:rPr>
           <w:rFonts w:ascii="Gargi" w:hAnsi="Gargi"/>
           <w:b/>
-          <w:i w:val="false"/>
-          <w:caps w:val="false"/>
-          <w:smallCaps w:val="false"/>
-          <w:strike w:val="false"/>
-          <w:dstrike w:val="false"/>
-          <w:color w:val="434343"/>
-          <w:sz w:val="44"/>
-          <w:u w:val="none"/>
-          <w:effect w:val="none"/>
-          <w:shd w:fill="auto" w:val="clear"/>
-        </w:rPr>
-      </w:pPr>
-      <w:bookmarkStart w:id="0" w:name="docs-internal-guid-6abb9bfb-7fff-cc5c-4a"/>
-      <w:bookmarkEnd w:id="0"/>
-      <w:r>
-        <w:rPr>
-          <w:rFonts w:ascii="Gargi" w:hAnsi="Gargi"/>
-          <w:b/>
-          <w:bCs/>
+          <w:b/>
+          <w:bCs/>
+          <w:i w:val="false"/>
           <w:i w:val="false"/>
           <w:caps w:val="false"/>
           <w:smallCaps w:val="false"/>
@@ -2669,6 +2343,26 @@
           <w:effect w:val="none"/>
           <w:shd w:fill="auto" w:val="clear"/>
         </w:rPr>
+      </w:pPr>
+      <w:bookmarkStart w:id="0" w:name="docs-internal-guid-6abb9bfb-7fff-cc5c-4a"/>
+      <w:bookmarkEnd w:id="0"/>
+      <w:r>
+        <w:rPr>
+          <w:rFonts w:ascii="Gargi" w:hAnsi="Gargi"/>
+          <w:b/>
+          <w:bCs/>
+          <w:i w:val="false"/>
+          <w:caps w:val="false"/>
+          <w:smallCaps w:val="false"/>
+          <w:strike w:val="false"/>
+          <w:dstrike w:val="false"/>
+          <w:color w:val="434343"/>
+          <w:sz w:val="44"/>
+          <w:szCs w:val="44"/>
+          <w:u w:val="none"/>
+          <w:effect w:val="none"/>
+          <w:shd w:fill="auto" w:val="clear"/>
+        </w:rPr>
         <w:t>Parte 2 [opcional]</w:t>
       </w:r>
     </w:p>
@@ -2678,10 +2372,12 @@
         <w:shd w:val="clear" w:fill="FFFFFF"/>
         <w:bidi w:val="0"/>
         <w:spacing w:lineRule="auto" w:line="331" w:before="0" w:after="100"/>
+        <w:ind w:left="0" w:hanging="0"/>
         <w:jc w:val="left"/>
         <w:rPr>
-          <w:rFonts w:ascii="Gargi" w:hAnsi="Gargi"/>
-          <w:b/>
+          <w:rFonts w:ascii="Arial;sans-serif" w:hAnsi="Arial;sans-serif"/>
+          <w:b w:val="false"/>
+          <w:b w:val="false"/>
           <w:i/>
           <w:i/>
           <w:iCs/>
@@ -2689,7 +2385,7 @@
           <w:smallCaps w:val="false"/>
           <w:strike w:val="false"/>
           <w:dstrike w:val="false"/>
-          <w:color w:val="434343"/>
+          <w:color w:val="000000"/>
           <w:sz w:val="30"/>
           <w:szCs w:val="30"/>
           <w:u w:val="none"/>
@@ -2720,36 +2416,62 @@
     <w:p>
       <w:pPr>
         <w:pStyle w:val="Cuerpodetexto"/>
-        <w:numPr>
-          <w:ilvl w:val="0"/>
-          <w:numId w:val="4"/>
-        </w:numPr>
         <w:shd w:val="clear" w:fill="FFFFFF"/>
         <w:bidi w:val="0"/>
         <w:spacing w:lineRule="auto" w:line="331" w:before="0" w:after="100"/>
         <w:jc w:val="left"/>
         <w:rPr>
-          <w:rFonts w:ascii="Gargi" w:hAnsi="Gargi"/>
-          <w:b/>
-          <w:i w:val="false"/>
-          <w:i w:val="false"/>
-          <w:iCs w:val="false"/>
-          <w:caps w:val="false"/>
-          <w:smallCaps w:val="false"/>
-          <w:strike w:val="false"/>
-          <w:dstrike w:val="false"/>
-          <w:color w:val="434343"/>
-          <w:sz w:val="24"/>
-          <w:szCs w:val="24"/>
-          <w:u w:val="none"/>
-          <w:effect w:val="none"/>
-          <w:shd w:fill="auto" w:val="clear"/>
-        </w:rPr>
-      </w:pPr>
-      <w:r>
-        <w:rPr>
           <w:rFonts w:ascii="Arial;sans-serif" w:hAnsi="Arial;sans-serif"/>
           <w:b w:val="false"/>
+          <w:b w:val="false"/>
+          <w:i/>
+          <w:i/>
+          <w:iCs/>
+          <w:caps w:val="false"/>
+          <w:smallCaps w:val="false"/>
+          <w:strike w:val="false"/>
+          <w:dstrike w:val="false"/>
+          <w:color w:val="000000"/>
+          <w:sz w:val="30"/>
+          <w:szCs w:val="30"/>
+          <w:u w:val="none"/>
+          <w:effect w:val="none"/>
+          <w:shd w:fill="auto" w:val="clear"/>
+        </w:rPr>
+      </w:pPr>
+      <w:r>
+        <w:rPr>
+          <w:rFonts w:ascii="Arial;sans-serif" w:hAnsi="Arial;sans-serif"/>
+          <w:b w:val="false"/>
+          <w:i/>
+          <w:iCs/>
+          <w:caps w:val="false"/>
+          <w:smallCaps w:val="false"/>
+          <w:strike w:val="false"/>
+          <w:dstrike w:val="false"/>
+          <w:color w:val="000000"/>
+          <w:sz w:val="30"/>
+          <w:szCs w:val="30"/>
+          <w:u w:val="none"/>
+          <w:effect w:val="none"/>
+          <w:shd w:fill="auto" w:val="clear"/>
+        </w:rPr>
+      </w:r>
+    </w:p>
+    <w:p>
+      <w:pPr>
+        <w:pStyle w:val="Ttulo3"/>
+        <w:shd w:val="clear" w:fill="FFFFFF"/>
+        <w:bidi w:val="0"/>
+        <w:spacing w:lineRule="auto" w:line="331" w:before="0" w:after="100"/>
+        <w:ind w:left="0" w:hanging="0"/>
+        <w:jc w:val="left"/>
+        <w:rPr/>
+      </w:pPr>
+      <w:r>
+        <w:rPr>
+          <w:rFonts w:ascii="Arial;sans-serif" w:hAnsi="Arial;sans-serif"/>
+          <w:b w:val="false"/>
           <w:i w:val="false"/>
           <w:iCs w:val="false"/>
           <w:caps w:val="false"/>
@@ -2826,16 +2548,7 @@
         </w:rPr>
         <w:t xml:space="preserve">ías senior </w:t>
       </w:r>
-    </w:p>
-    <w:p>
-      <w:pPr>
-        <w:pStyle w:val="Cuerpodetexto"/>
-        <w:pBdr/>
-        <w:bidi w:val="0"/>
-        <w:spacing w:lineRule="auto" w:line="331" w:before="0" w:after="0"/>
-        <w:rPr/>
-      </w:pPr>
-      <w:hyperlink r:id="rId6">
+      <w:hyperlink r:id="rId5">
         <w:r>
           <w:rPr>
             <w:rStyle w:val="EnlacedeInternet"/>
@@ -2891,48 +2604,107 @@
           <w:shd w:fill="auto" w:val="clear"/>
           <w:lang w:val="es-ES" w:eastAsia="zh-CN" w:bidi="hi-IN"/>
         </w:rPr>
-        <w:t>tanto en kata como kumite. Hemos obviado el resto de rankings y categorías para un mejor manejo en la práctica y no aumentar los tiempos de ejecución, ya que son muchas las categorías y rankings disponibles.</w:t>
-      </w:r>
-    </w:p>
-    <w:p>
-      <w:pPr>
-        <w:pStyle w:val="Cuerpodetexto"/>
-        <w:pBdr/>
+        <w:t>tanto en kata como kumite. Hemos obviado el resto de rankings y categorías para un mejor manejo en la práctica y no aumentar los tiempos de ejecución, ya que son muchas las categorías y rankings los que est</w:t>
+      </w:r>
+      <w:r>
+        <w:rPr>
+          <w:rFonts w:eastAsia="Noto Serif CJK SC" w:cs="Lohit Devanagari" w:ascii="Arial;sans-serif" w:hAnsi="Arial;sans-serif"/>
+          <w:b w:val="false"/>
+          <w:bCs/>
+          <w:i w:val="false"/>
+          <w:iCs w:val="false"/>
+          <w:caps w:val="false"/>
+          <w:smallCaps w:val="false"/>
+          <w:strike w:val="false"/>
+          <w:dstrike w:val="false"/>
+          <w:color w:val="000000"/>
+          <w:kern w:val="2"/>
+          <w:sz w:val="24"/>
+          <w:szCs w:val="24"/>
+          <w:u w:val="none"/>
+          <w:effect w:val="none"/>
+          <w:shd w:fill="auto" w:val="clear"/>
+          <w:lang w:val="es-ES" w:eastAsia="zh-CN" w:bidi="hi-IN"/>
+        </w:rPr>
+        <w:t xml:space="preserve">án </w:t>
+      </w:r>
+      <w:r>
+        <w:rPr>
+          <w:rFonts w:eastAsia="Noto Serif CJK SC" w:cs="Lohit Devanagari" w:ascii="Arial;sans-serif" w:hAnsi="Arial;sans-serif"/>
+          <w:b w:val="false"/>
+          <w:i w:val="false"/>
+          <w:iCs w:val="false"/>
+          <w:caps w:val="false"/>
+          <w:smallCaps w:val="false"/>
+          <w:strike w:val="false"/>
+          <w:dstrike w:val="false"/>
+          <w:color w:val="000000"/>
+          <w:kern w:val="2"/>
+          <w:sz w:val="24"/>
+          <w:szCs w:val="24"/>
+          <w:u w:val="none"/>
+          <w:effect w:val="none"/>
+          <w:shd w:fill="auto" w:val="clear"/>
+          <w:lang w:val="es-ES" w:eastAsia="zh-CN" w:bidi="hi-IN"/>
+        </w:rPr>
+        <w:t>disponibles.</w:t>
+      </w:r>
+    </w:p>
+    <w:p>
+      <w:pPr>
+        <w:pStyle w:val="Cuerpodetexto"/>
         <w:bidi w:val="0"/>
         <w:spacing w:lineRule="auto" w:line="331" w:before="0" w:after="0"/>
         <w:rPr>
           <w:rFonts w:ascii="Arial;sans-serif" w:hAnsi="Arial;sans-serif" w:eastAsia="Noto Serif CJK SC" w:cs="Lohit Devanagari"/>
           <w:b w:val="false"/>
-          <w:i w:val="false"/>
-          <w:i w:val="false"/>
-          <w:iCs w:val="false"/>
-          <w:caps w:val="false"/>
-          <w:smallCaps w:val="false"/>
-          <w:strike w:val="false"/>
-          <w:dstrike w:val="false"/>
-          <w:color w:val="000000"/>
-          <w:kern w:val="2"/>
-          <w:sz w:val="24"/>
-          <w:szCs w:val="24"/>
-          <w:u w:val="none"/>
-          <w:effect w:val="none"/>
-          <w:shd w:fill="auto" w:val="clear"/>
-          <w:lang w:val="es-ES" w:eastAsia="zh-CN" w:bidi="hi-IN"/>
-        </w:rPr>
-      </w:pPr>
-      <w:r>
-        <w:rPr/>
-      </w:r>
-    </w:p>
-    <w:p>
-      <w:pPr>
-        <w:pStyle w:val="Cuerpodetexto"/>
-        <w:pBdr/>
+          <w:b w:val="false"/>
+          <w:i w:val="false"/>
+          <w:i w:val="false"/>
+          <w:iCs w:val="false"/>
+          <w:caps w:val="false"/>
+          <w:smallCaps w:val="false"/>
+          <w:strike w:val="false"/>
+          <w:dstrike w:val="false"/>
+          <w:color w:val="000000"/>
+          <w:kern w:val="2"/>
+          <w:sz w:val="24"/>
+          <w:szCs w:val="24"/>
+          <w:u w:val="none"/>
+          <w:effect w:val="none"/>
+          <w:shd w:fill="auto" w:val="clear"/>
+          <w:lang w:val="es-ES" w:eastAsia="zh-CN" w:bidi="hi-IN"/>
+        </w:rPr>
+      </w:pPr>
+      <w:r>
+        <w:rPr>
+          <w:rFonts w:eastAsia="Noto Serif CJK SC" w:cs="Lohit Devanagari" w:ascii="Arial;sans-serif" w:hAnsi="Arial;sans-serif"/>
+          <w:b w:val="false"/>
+          <w:i w:val="false"/>
+          <w:iCs w:val="false"/>
+          <w:caps w:val="false"/>
+          <w:smallCaps w:val="false"/>
+          <w:strike w:val="false"/>
+          <w:dstrike w:val="false"/>
+          <w:color w:val="000000"/>
+          <w:kern w:val="2"/>
+          <w:sz w:val="24"/>
+          <w:szCs w:val="24"/>
+          <w:u w:val="none"/>
+          <w:effect w:val="none"/>
+          <w:shd w:fill="auto" w:val="clear"/>
+          <w:lang w:val="es-ES" w:eastAsia="zh-CN" w:bidi="hi-IN"/>
+        </w:rPr>
+      </w:r>
+    </w:p>
+    <w:p>
+      <w:pPr>
+        <w:pStyle w:val="Cuerpodetexto"/>
         <w:bidi w:val="0"/>
         <w:spacing w:lineRule="auto" w:line="331" w:before="0" w:after="0"/>
         <w:rPr/>
       </w:pPr>
-      <w:hyperlink r:id="rId8">
+      <w:hyperlink r:id="rId6">
         <w:r>
           <w:rPr>
             <w:rStyle w:val="EnlacedeInternet"/>
@@ -2960,11 +2732,11 @@
     <w:p>
       <w:pPr>
         <w:pStyle w:val="Cuerpodetexto"/>
-        <w:pBdr/>
         <w:bidi w:val="0"/>
         <w:spacing w:lineRule="auto" w:line="331" w:before="0" w:after="0"/>
         <w:rPr>
           <w:rFonts w:ascii="Arial;sans-serif" w:hAnsi="Arial;sans-serif" w:eastAsia="Noto Serif CJK SC" w:cs="Lohit Devanagari"/>
+          <w:b w:val="false"/>
           <w:b w:val="false"/>
           <w:i w:val="false"/>
           <w:i w:val="false"/>
@@ -2984,7 +2756,27 @@
         </w:rPr>
       </w:pPr>
       <w:r>
-        <w:rPr/>
+        <w:rPr>
+          <w:rFonts w:eastAsia="Noto Serif CJK SC" w:cs="Lohit Devanagari" w:ascii="Arial;sans-serif" w:hAnsi="Arial;sans-serif"/>
+          <w:b w:val="false"/>
+          <w:i w:val="false"/>
+          <w:iCs w:val="false"/>
+          <w:caps w:val="false"/>
+          <w:smallCaps w:val="false"/>
+          <w:strike w:val="false"/>
+          <w:dstrike w:val="false"/>
+          <w:color w:val="1155CC"/>
+          <w:kern w:val="2"/>
+          <w:sz w:val="28"/>
+          <w:szCs w:val="28"/>
+          <w:u w:val="single"/>
+          <w:effect w:val="none"/>
+          <w:shd w:fill="auto" w:val="clear"/>
+          <w:lang w:val="es-ES" w:eastAsia="zh-CN" w:bidi="hi-IN"/>
+        </w:rPr>
+      </w:r>
+      <w:r>
+        <w:br w:type="page"/>
       </w:r>
     </w:p>
     <w:p>
@@ -2992,27 +2784,13 @@
         <w:pStyle w:val="Ttulo3"/>
         <w:bidi w:val="0"/>
         <w:spacing w:lineRule="auto" w:line="331" w:before="320" w:after="80"/>
+        <w:ind w:left="0" w:hanging="0"/>
         <w:jc w:val="center"/>
         <w:rPr>
-          <w:rFonts w:ascii="Gargi" w:hAnsi="Gargi"/>
-          <w:b/>
-          <w:i w:val="false"/>
-          <w:caps w:val="false"/>
-          <w:smallCaps w:val="false"/>
-          <w:strike w:val="false"/>
-          <w:dstrike w:val="false"/>
-          <w:color w:val="434343"/>
-          <w:sz w:val="44"/>
-          <w:u w:val="none"/>
-          <w:effect w:val="none"/>
-          <w:shd w:fill="auto" w:val="clear"/>
-        </w:rPr>
-      </w:pPr>
-      <w:r>
-        <w:rPr>
-          <w:rFonts w:eastAsia="Noto Serif CJK SC" w:cs="Lohit Devanagari" w:ascii="Gargi" w:hAnsi="Gargi"/>
-          <w:b/>
-          <w:bCs/>
+          <w:rFonts w:ascii="Gargi" w:hAnsi="Gargi" w:eastAsia="Noto Serif CJK SC" w:cs="Lohit Devanagari"/>
+          <w:b/>
+          <w:b/>
+          <w:i w:val="false"/>
           <w:i w:val="false"/>
           <w:caps w:val="false"/>
           <w:smallCaps w:val="false"/>
@@ -3027,6 +2805,26 @@
           <w:shd w:fill="auto" w:val="clear"/>
           <w:lang w:val="es-ES" w:eastAsia="zh-CN" w:bidi="hi-IN"/>
         </w:rPr>
+      </w:pPr>
+      <w:r>
+        <w:rPr>
+          <w:rFonts w:eastAsia="Noto Serif CJK SC" w:cs="Lohit Devanagari" w:ascii="Gargi" w:hAnsi="Gargi"/>
+          <w:b/>
+          <w:bCs/>
+          <w:i w:val="false"/>
+          <w:caps w:val="false"/>
+          <w:smallCaps w:val="false"/>
+          <w:strike w:val="false"/>
+          <w:dstrike w:val="false"/>
+          <w:color w:val="434343"/>
+          <w:kern w:val="2"/>
+          <w:sz w:val="44"/>
+          <w:szCs w:val="44"/>
+          <w:u w:val="none"/>
+          <w:effect w:val="none"/>
+          <w:shd w:fill="auto" w:val="clear"/>
+          <w:lang w:val="es-ES" w:eastAsia="zh-CN" w:bidi="hi-IN"/>
+        </w:rPr>
         <w:t>Parte 3 [opcional]</w:t>
       </w:r>
     </w:p>
@@ -3035,10 +2833,11 @@
         <w:pStyle w:val="Ttulo3"/>
         <w:bidi w:val="0"/>
         <w:spacing w:lineRule="auto" w:line="331" w:before="320" w:after="80"/>
+        <w:ind w:left="0" w:hanging="0"/>
         <w:jc w:val="left"/>
         <w:rPr>
           <w:rFonts w:ascii="Arial;sans-serif" w:hAnsi="Arial;sans-serif" w:eastAsia="Noto Serif CJK SC" w:cs="Lohit Devanagari"/>
-          <w:b w:val="false"/>
+          <w:b/>
           <w:b/>
           <w:bCs/>
           <w:i/>
@@ -3090,83 +2889,46 @@
         <w:rPr>
           <w:rFonts w:ascii="Arial;sans-serif" w:hAnsi="Arial;sans-serif" w:eastAsia="Noto Serif CJK SC" w:cs="Lohit Devanagari"/>
           <w:b w:val="false"/>
-          <w:b/>
-          <w:bCs/>
-          <w:i/>
-          <w:i/>
-          <w:iCs/>
-          <w:caps w:val="false"/>
-          <w:smallCaps w:val="false"/>
-          <w:strike w:val="false"/>
-          <w:dstrike w:val="false"/>
-          <w:color w:val="000000"/>
-          <w:kern w:val="2"/>
-          <w:sz w:val="30"/>
-          <w:szCs w:val="30"/>
-          <w:u w:val="none"/>
-          <w:effect w:val="none"/>
-          <w:shd w:fill="auto" w:val="clear"/>
-          <w:lang w:val="es-ES" w:eastAsia="zh-CN" w:bidi="hi-IN"/>
-        </w:rPr>
-      </w:pPr>
-      <w:r>
-        <w:rPr>
-          <w:rFonts w:eastAsia="Noto Serif CJK SC" w:cs="Lohit Devanagari" w:ascii="Arial;sans-serif" w:hAnsi="Arial;sans-serif"/>
-          <w:b w:val="false"/>
-          <w:bCs/>
-          <w:i/>
-          <w:iCs/>
-          <w:caps w:val="false"/>
-          <w:smallCaps w:val="false"/>
-          <w:strike w:val="false"/>
-          <w:dstrike w:val="false"/>
-          <w:color w:val="000000"/>
-          <w:kern w:val="2"/>
-          <w:sz w:val="30"/>
-          <w:szCs w:val="30"/>
-          <w:u w:val="none"/>
-          <w:effect w:val="none"/>
-          <w:shd w:fill="auto" w:val="clear"/>
-          <w:lang w:val="es-ES" w:eastAsia="zh-CN" w:bidi="hi-IN"/>
-        </w:rPr>
-      </w:r>
-    </w:p>
-    <w:p>
-      <w:pPr>
-        <w:pStyle w:val="Ttulo3"/>
-        <w:bidi w:val="0"/>
-        <w:spacing w:lineRule="auto" w:line="331" w:before="320" w:after="80"/>
-        <w:rPr>
-          <w:rFonts w:ascii="Arial;sans-serif" w:hAnsi="Arial;sans-serif"/>
-          <w:b w:val="false"/>
-          <w:i w:val="false"/>
-          <w:caps w:val="false"/>
-          <w:smallCaps w:val="false"/>
-          <w:strike w:val="false"/>
-          <w:dstrike w:val="false"/>
-          <w:color w:val="434343"/>
-          <w:sz w:val="28"/>
-          <w:u w:val="none"/>
-          <w:effect w:val="none"/>
-          <w:shd w:fill="auto" w:val="clear"/>
-        </w:rPr>
-      </w:pPr>
-      <w:r>
-        <w:rPr>
-          <w:rFonts w:ascii="Arial;sans-serif" w:hAnsi="Arial;sans-serif"/>
-          <w:b w:val="false"/>
-          <w:i w:val="false"/>
-          <w:caps w:val="false"/>
-          <w:smallCaps w:val="false"/>
-          <w:strike w:val="false"/>
-          <w:dstrike w:val="false"/>
-          <w:color w:val="434343"/>
-          <w:sz w:val="28"/>
-          <w:u w:val="none"/>
-          <w:effect w:val="none"/>
-          <w:shd w:fill="auto" w:val="clear"/>
-        </w:rPr>
-        <w:t>Parte 4 [opcional]</w:t>
+          <w:b w:val="false"/>
+          <w:bCs w:val="false"/>
+          <w:i w:val="false"/>
+          <w:i w:val="false"/>
+          <w:iCs w:val="false"/>
+          <w:caps w:val="false"/>
+          <w:smallCaps w:val="false"/>
+          <w:strike w:val="false"/>
+          <w:dstrike w:val="false"/>
+          <w:color w:val="000000"/>
+          <w:kern w:val="2"/>
+          <w:sz w:val="24"/>
+          <w:szCs w:val="24"/>
+          <w:u w:val="none"/>
+          <w:effect w:val="none"/>
+          <w:shd w:fill="auto" w:val="clear"/>
+          <w:lang w:val="es-ES" w:eastAsia="zh-CN" w:bidi="hi-IN"/>
+        </w:rPr>
+      </w:pPr>
+      <w:r>
+        <w:rPr>
+          <w:rFonts w:eastAsia="Noto Serif CJK SC" w:cs="Lohit Devanagari" w:ascii="Arial;sans-serif" w:hAnsi="Arial;sans-serif"/>
+          <w:b w:val="false"/>
+          <w:bCs w:val="false"/>
+          <w:i w:val="false"/>
+          <w:iCs w:val="false"/>
+          <w:caps w:val="false"/>
+          <w:smallCaps w:val="false"/>
+          <w:strike w:val="false"/>
+          <w:dstrike w:val="false"/>
+          <w:color w:val="000000"/>
+          <w:kern w:val="2"/>
+          <w:sz w:val="24"/>
+          <w:szCs w:val="24"/>
+          <w:u w:val="none"/>
+          <w:effect w:val="none"/>
+          <w:shd w:fill="auto" w:val="clear"/>
+          <w:lang w:val="es-ES" w:eastAsia="zh-CN" w:bidi="hi-IN"/>
+        </w:rPr>
+        <w:t>Configuración de un clúster en Google Cloud con Debian 11 utilizando Compute Engine:</w:t>
       </w:r>
     </w:p>
     <w:p>
@@ -3176,93 +2938,108 @@
           <w:ilvl w:val="0"/>
           <w:numId w:val="3"/>
         </w:numPr>
-        <w:pBdr/>
-        <w:tabs>
-          <w:tab w:val="clear" w:pos="709"/>
-          <w:tab w:val="left" w:pos="0" w:leader="none"/>
-        </w:tabs>
-        <w:bidi w:val="0"/>
-        <w:spacing w:lineRule="auto" w:line="331" w:before="0" w:after="0"/>
-        <w:ind w:left="709" w:hanging="283"/>
-        <w:rPr>
-          <w:rFonts w:ascii="Arial;sans-serif" w:hAnsi="Arial;sans-serif"/>
-          <w:b w:val="false"/>
-          <w:i w:val="false"/>
-          <w:caps w:val="false"/>
-          <w:smallCaps w:val="false"/>
-          <w:strike w:val="false"/>
-          <w:dstrike w:val="false"/>
-          <w:color w:val="000000"/>
-          <w:sz w:val="22"/>
-          <w:u w:val="none"/>
-          <w:effect w:val="none"/>
-          <w:shd w:fill="auto" w:val="clear"/>
-        </w:rPr>
-      </w:pPr>
-      <w:r>
-        <w:rPr>
-          <w:rFonts w:ascii="Arial;sans-serif" w:hAnsi="Arial;sans-serif"/>
-          <w:b w:val="false"/>
-          <w:i w:val="false"/>
-          <w:caps w:val="false"/>
-          <w:smallCaps w:val="false"/>
-          <w:strike w:val="false"/>
-          <w:dstrike w:val="false"/>
-          <w:color w:val="000000"/>
-          <w:sz w:val="22"/>
-          <w:u w:val="none"/>
-          <w:effect w:val="none"/>
-          <w:shd w:fill="auto" w:val="clear"/>
-        </w:rPr>
-        <w:t>Subir los archivos extraídos durante la parte 2 al cluster de Hadoop e insertarlos en el HDFS.</w:t>
+        <w:bidi w:val="0"/>
+        <w:spacing w:lineRule="auto" w:line="331" w:before="320" w:after="80"/>
+        <w:jc w:val="left"/>
+        <w:rPr>
+          <w:rFonts w:ascii="Arial;sans-serif" w:hAnsi="Arial;sans-serif" w:eastAsia="Noto Serif CJK SC" w:cs="Lohit Devanagari"/>
+          <w:b/>
+          <w:b/>
+          <w:bCs/>
+          <w:i w:val="false"/>
+          <w:i w:val="false"/>
+          <w:iCs w:val="false"/>
+          <w:caps w:val="false"/>
+          <w:smallCaps w:val="false"/>
+          <w:strike w:val="false"/>
+          <w:dstrike w:val="false"/>
+          <w:color w:val="000000"/>
+          <w:kern w:val="2"/>
+          <w:sz w:val="24"/>
+          <w:szCs w:val="24"/>
+          <w:u w:val="none"/>
+          <w:effect w:val="none"/>
+          <w:shd w:fill="auto" w:val="clear"/>
+          <w:lang w:val="es-ES" w:eastAsia="zh-CN" w:bidi="hi-IN"/>
+        </w:rPr>
+      </w:pPr>
+      <w:r>
+        <w:rPr>
+          <w:rFonts w:eastAsia="Noto Serif CJK SC" w:cs="Lohit Devanagari" w:ascii="Arial;sans-serif" w:hAnsi="Arial;sans-serif"/>
+          <w:b/>
+          <w:bCs/>
+          <w:i w:val="false"/>
+          <w:iCs w:val="false"/>
+          <w:caps w:val="false"/>
+          <w:smallCaps w:val="false"/>
+          <w:strike w:val="false"/>
+          <w:dstrike w:val="false"/>
+          <w:color w:val="000000"/>
+          <w:kern w:val="2"/>
+          <w:sz w:val="24"/>
+          <w:szCs w:val="24"/>
+          <w:u w:val="none"/>
+          <w:effect w:val="none"/>
+          <w:shd w:fill="auto" w:val="clear"/>
+          <w:lang w:val="es-ES" w:eastAsia="zh-CN" w:bidi="hi-IN"/>
+        </w:rPr>
+        <w:t>Configuración del clúster:</w:t>
       </w:r>
     </w:p>
     <w:p>
       <w:pPr>
         <w:pStyle w:val="Cuerpodetexto"/>
         <w:numPr>
-          <w:ilvl w:val="1"/>
-          <w:numId w:val="3"/>
+          <w:ilvl w:val="0"/>
+          <w:numId w:val="0"/>
         </w:numPr>
-        <w:pBdr/>
-        <w:tabs>
-          <w:tab w:val="clear" w:pos="709"/>
-          <w:tab w:val="left" w:pos="0" w:leader="none"/>
-        </w:tabs>
-        <w:bidi w:val="0"/>
-        <w:spacing w:lineRule="auto" w:line="331" w:before="0" w:after="0"/>
-        <w:ind w:left="1418" w:hanging="283"/>
-        <w:rPr>
-          <w:rFonts w:ascii="Arial;sans-serif" w:hAnsi="Arial;sans-serif"/>
-          <w:b w:val="false"/>
-          <w:i w:val="false"/>
-          <w:caps w:val="false"/>
-          <w:smallCaps w:val="false"/>
-          <w:strike w:val="false"/>
-          <w:dstrike w:val="false"/>
-          <w:color w:val="000000"/>
-          <w:sz w:val="22"/>
-          <w:u w:val="none"/>
-          <w:effect w:val="none"/>
-          <w:shd w:fill="auto" w:val="clear"/>
-        </w:rPr>
-      </w:pPr>
-      <w:r>
-        <w:rPr>
-          <w:rFonts w:ascii="Arial;sans-serif" w:hAnsi="Arial;sans-serif"/>
-          <w:b w:val="false"/>
-          <w:i w:val="false"/>
-          <w:caps w:val="false"/>
-          <w:smallCaps w:val="false"/>
-          <w:strike w:val="false"/>
-          <w:dstrike w:val="false"/>
-          <w:color w:val="000000"/>
-          <w:sz w:val="22"/>
-          <w:u w:val="none"/>
-          <w:effect w:val="none"/>
-          <w:shd w:fill="auto" w:val="clear"/>
-        </w:rPr>
-        <w:t>Indicar pasos necesarios para realizar esto, dependiendo de la opción elegida en el Sprint 3</w:t>
+        <w:bidi w:val="0"/>
+        <w:spacing w:lineRule="auto" w:line="331" w:before="320" w:after="80"/>
+        <w:ind w:left="720" w:hanging="0"/>
+        <w:jc w:val="left"/>
+        <w:rPr>
+          <w:rFonts w:ascii="Arial;sans-serif" w:hAnsi="Arial;sans-serif" w:eastAsia="Noto Serif CJK SC" w:cs="Lohit Devanagari"/>
+          <w:b/>
+          <w:b/>
+          <w:bCs/>
+          <w:i w:val="false"/>
+          <w:i w:val="false"/>
+          <w:iCs w:val="false"/>
+          <w:caps w:val="false"/>
+          <w:smallCaps w:val="false"/>
+          <w:strike w:val="false"/>
+          <w:dstrike w:val="false"/>
+          <w:color w:val="000000"/>
+          <w:kern w:val="2"/>
+          <w:sz w:val="24"/>
+          <w:szCs w:val="24"/>
+          <w:u w:val="none"/>
+          <w:effect w:val="none"/>
+          <w:shd w:fill="auto" w:val="clear"/>
+          <w:lang w:val="es-ES" w:eastAsia="zh-CN" w:bidi="hi-IN"/>
+        </w:rPr>
+      </w:pPr>
+      <w:r>
+        <w:rPr>
+          <w:rFonts w:eastAsia="Noto Serif CJK SC" w:cs="Lohit Devanagari" w:ascii="Arial;sans-serif" w:hAnsi="Arial;sans-serif"/>
+          <w:b w:val="false"/>
+          <w:bCs/>
+          <w:i w:val="false"/>
+          <w:iCs w:val="false"/>
+          <w:caps w:val="false"/>
+          <w:smallCaps w:val="false"/>
+          <w:strike w:val="false"/>
+          <w:dstrike w:val="false"/>
+          <w:color w:val="000000"/>
+          <w:kern w:val="2"/>
+          <w:sz w:val="24"/>
+          <w:szCs w:val="24"/>
+          <w:u w:val="none"/>
+          <w:effect w:val="none"/>
+          <w:shd w:fill="auto" w:val="clear"/>
+          <w:lang w:val="es-ES" w:eastAsia="zh-CN" w:bidi="hi-IN"/>
+        </w:rPr>
+        <w:t>Levantamos un clúster en Google Cloud en COMPUTER ENGINE, con un nodo master y 2 workers. Ubicamos nuestro clúster dentro de una región Europe (ejemp: Europe North1).</w:t>
       </w:r>
     </w:p>
     <w:p>
@@ -3272,43 +3049,523 @@
           <w:ilvl w:val="0"/>
           <w:numId w:val="3"/>
         </w:numPr>
-        <w:pBdr/>
-        <w:tabs>
-          <w:tab w:val="clear" w:pos="709"/>
-          <w:tab w:val="left" w:pos="0" w:leader="none"/>
-        </w:tabs>
+        <w:bidi w:val="0"/>
+        <w:spacing w:lineRule="auto" w:line="331" w:before="320" w:after="80"/>
+        <w:jc w:val="left"/>
+        <w:rPr>
+          <w:rFonts w:ascii="Arial;sans-serif" w:hAnsi="Arial;sans-serif" w:eastAsia="Noto Serif CJK SC" w:cs="Lohit Devanagari"/>
+          <w:b/>
+          <w:b/>
+          <w:bCs/>
+          <w:i w:val="false"/>
+          <w:i w:val="false"/>
+          <w:iCs w:val="false"/>
+          <w:caps w:val="false"/>
+          <w:smallCaps w:val="false"/>
+          <w:strike w:val="false"/>
+          <w:dstrike w:val="false"/>
+          <w:color w:val="000000"/>
+          <w:kern w:val="2"/>
+          <w:sz w:val="24"/>
+          <w:szCs w:val="24"/>
+          <w:u w:val="none"/>
+          <w:effect w:val="none"/>
+          <w:shd w:fill="auto" w:val="clear"/>
+          <w:lang w:val="es-ES" w:eastAsia="zh-CN" w:bidi="hi-IN"/>
+        </w:rPr>
+      </w:pPr>
+      <w:r>
+        <w:rPr>
+          <w:rFonts w:eastAsia="Noto Serif CJK SC" w:cs="Lohit Devanagari" w:ascii="Arial;sans-serif" w:hAnsi="Arial;sans-serif"/>
+          <w:b/>
+          <w:bCs/>
+          <w:i w:val="false"/>
+          <w:iCs w:val="false"/>
+          <w:caps w:val="false"/>
+          <w:smallCaps w:val="false"/>
+          <w:strike w:val="false"/>
+          <w:dstrike w:val="false"/>
+          <w:color w:val="000000"/>
+          <w:kern w:val="2"/>
+          <w:sz w:val="24"/>
+          <w:szCs w:val="24"/>
+          <w:u w:val="none"/>
+          <w:effect w:val="none"/>
+          <w:shd w:fill="auto" w:val="clear"/>
+          <w:lang w:val="es-ES" w:eastAsia="zh-CN" w:bidi="hi-IN"/>
+        </w:rPr>
+        <w:t>Elección del sistema operativo:</w:t>
+      </w:r>
+    </w:p>
+    <w:p>
+      <w:pPr>
+        <w:pStyle w:val="Cuerpodetexto"/>
+        <w:numPr>
+          <w:ilvl w:val="0"/>
+          <w:numId w:val="0"/>
+        </w:numPr>
+        <w:bidi w:val="0"/>
+        <w:spacing w:lineRule="auto" w:line="331" w:before="320" w:after="80"/>
+        <w:ind w:left="720" w:hanging="0"/>
+        <w:jc w:val="left"/>
+        <w:rPr>
+          <w:rFonts w:ascii="Arial;sans-serif" w:hAnsi="Arial;sans-serif" w:eastAsia="Noto Serif CJK SC" w:cs="Lohit Devanagari"/>
+          <w:b/>
+          <w:b/>
+          <w:bCs/>
+          <w:i w:val="false"/>
+          <w:i w:val="false"/>
+          <w:iCs w:val="false"/>
+          <w:caps w:val="false"/>
+          <w:smallCaps w:val="false"/>
+          <w:strike w:val="false"/>
+          <w:dstrike w:val="false"/>
+          <w:color w:val="000000"/>
+          <w:kern w:val="2"/>
+          <w:sz w:val="24"/>
+          <w:szCs w:val="24"/>
+          <w:u w:val="none"/>
+          <w:effect w:val="none"/>
+          <w:shd w:fill="auto" w:val="clear"/>
+          <w:lang w:val="es-ES" w:eastAsia="zh-CN" w:bidi="hi-IN"/>
+        </w:rPr>
+      </w:pPr>
+      <w:r>
+        <w:rPr>
+          <w:rFonts w:eastAsia="Noto Serif CJK SC" w:cs="Lohit Devanagari" w:ascii="Arial;sans-serif" w:hAnsi="Arial;sans-serif"/>
+          <w:b w:val="false"/>
+          <w:bCs w:val="false"/>
+          <w:i w:val="false"/>
+          <w:iCs w:val="false"/>
+          <w:caps w:val="false"/>
+          <w:smallCaps w:val="false"/>
+          <w:strike w:val="false"/>
+          <w:dstrike w:val="false"/>
+          <w:color w:val="000000"/>
+          <w:kern w:val="2"/>
+          <w:sz w:val="24"/>
+          <w:szCs w:val="24"/>
+          <w:u w:val="none"/>
+          <w:effect w:val="none"/>
+          <w:shd w:fill="auto" w:val="clear"/>
+          <w:lang w:val="es-ES" w:eastAsia="zh-CN" w:bidi="hi-IN"/>
+        </w:rPr>
+        <w:t>Optamos por utilizar</w:t>
+      </w:r>
+      <w:r>
+        <w:rPr>
+          <w:rFonts w:eastAsia="Noto Serif CJK SC" w:cs="Lohit Devanagari" w:ascii="Arial;sans-serif" w:hAnsi="Arial;sans-serif"/>
+          <w:b w:val="false"/>
+          <w:bCs/>
+          <w:i w:val="false"/>
+          <w:iCs w:val="false"/>
+          <w:caps w:val="false"/>
+          <w:smallCaps w:val="false"/>
+          <w:strike w:val="false"/>
+          <w:dstrike w:val="false"/>
+          <w:color w:val="000000"/>
+          <w:kern w:val="2"/>
+          <w:sz w:val="24"/>
+          <w:szCs w:val="24"/>
+          <w:u w:val="none"/>
+          <w:effect w:val="none"/>
+          <w:shd w:fill="auto" w:val="clear"/>
+          <w:lang w:val="es-ES" w:eastAsia="zh-CN" w:bidi="hi-IN"/>
+        </w:rPr>
+        <w:t xml:space="preserve"> Debian 11 como sistema operativo para todos los nodos del clúster.</w:t>
+      </w:r>
+    </w:p>
+    <w:p>
+      <w:pPr>
+        <w:pStyle w:val="Cuerpodetexto"/>
+        <w:numPr>
+          <w:ilvl w:val="0"/>
+          <w:numId w:val="3"/>
+        </w:numPr>
+        <w:bidi w:val="0"/>
+        <w:spacing w:lineRule="auto" w:line="331" w:before="320" w:after="80"/>
+        <w:jc w:val="left"/>
+        <w:rPr>
+          <w:rFonts w:ascii="Arial;sans-serif" w:hAnsi="Arial;sans-serif" w:eastAsia="Noto Serif CJK SC" w:cs="Lohit Devanagari"/>
+          <w:b/>
+          <w:b/>
+          <w:bCs/>
+          <w:i w:val="false"/>
+          <w:i w:val="false"/>
+          <w:iCs w:val="false"/>
+          <w:caps w:val="false"/>
+          <w:smallCaps w:val="false"/>
+          <w:strike w:val="false"/>
+          <w:dstrike w:val="false"/>
+          <w:color w:val="000000"/>
+          <w:kern w:val="2"/>
+          <w:sz w:val="24"/>
+          <w:szCs w:val="24"/>
+          <w:u w:val="none"/>
+          <w:effect w:val="none"/>
+          <w:shd w:fill="auto" w:val="clear"/>
+          <w:lang w:val="es-ES" w:eastAsia="zh-CN" w:bidi="hi-IN"/>
+        </w:rPr>
+      </w:pPr>
+      <w:r>
+        <w:rPr>
+          <w:rFonts w:eastAsia="Noto Serif CJK SC" w:cs="Lohit Devanagari" w:ascii="Arial;sans-serif" w:hAnsi="Arial;sans-serif"/>
+          <w:b/>
+          <w:bCs/>
+          <w:i w:val="false"/>
+          <w:iCs w:val="false"/>
+          <w:caps w:val="false"/>
+          <w:smallCaps w:val="false"/>
+          <w:strike w:val="false"/>
+          <w:dstrike w:val="false"/>
+          <w:color w:val="000000"/>
+          <w:kern w:val="2"/>
+          <w:sz w:val="24"/>
+          <w:szCs w:val="24"/>
+          <w:u w:val="none"/>
+          <w:effect w:val="none"/>
+          <w:shd w:fill="auto" w:val="clear"/>
+          <w:lang w:val="es-ES" w:eastAsia="zh-CN" w:bidi="hi-IN"/>
+        </w:rPr>
+        <w:t>Configuración de recursos:</w:t>
+      </w:r>
+    </w:p>
+    <w:p>
+      <w:pPr>
+        <w:pStyle w:val="Cuerpodetexto"/>
+        <w:numPr>
+          <w:ilvl w:val="0"/>
+          <w:numId w:val="0"/>
+        </w:numPr>
+        <w:bidi w:val="0"/>
+        <w:spacing w:lineRule="auto" w:line="331" w:before="320" w:after="80"/>
+        <w:ind w:left="720" w:hanging="0"/>
+        <w:jc w:val="left"/>
+        <w:rPr>
+          <w:rFonts w:ascii="Arial;sans-serif" w:hAnsi="Arial;sans-serif" w:eastAsia="Noto Serif CJK SC" w:cs="Lohit Devanagari"/>
+          <w:b/>
+          <w:b/>
+          <w:bCs/>
+          <w:i w:val="false"/>
+          <w:i w:val="false"/>
+          <w:iCs w:val="false"/>
+          <w:caps w:val="false"/>
+          <w:smallCaps w:val="false"/>
+          <w:strike w:val="false"/>
+          <w:dstrike w:val="false"/>
+          <w:color w:val="000000"/>
+          <w:kern w:val="2"/>
+          <w:sz w:val="24"/>
+          <w:szCs w:val="24"/>
+          <w:u w:val="none"/>
+          <w:effect w:val="none"/>
+          <w:shd w:fill="auto" w:val="clear"/>
+          <w:lang w:val="es-ES" w:eastAsia="zh-CN" w:bidi="hi-IN"/>
+        </w:rPr>
+      </w:pPr>
+      <w:r>
+        <w:rPr>
+          <w:rFonts w:eastAsia="Noto Serif CJK SC" w:cs="Lohit Devanagari" w:ascii="Arial;sans-serif" w:hAnsi="Arial;sans-serif"/>
+          <w:b w:val="false"/>
+          <w:bCs/>
+          <w:i w:val="false"/>
+          <w:iCs w:val="false"/>
+          <w:caps w:val="false"/>
+          <w:smallCaps w:val="false"/>
+          <w:strike w:val="false"/>
+          <w:dstrike w:val="false"/>
+          <w:color w:val="000000"/>
+          <w:kern w:val="2"/>
+          <w:sz w:val="24"/>
+          <w:szCs w:val="24"/>
+          <w:u w:val="none"/>
+          <w:effect w:val="none"/>
+          <w:shd w:fill="auto" w:val="clear"/>
+          <w:lang w:val="es-ES" w:eastAsia="zh-CN" w:bidi="hi-IN"/>
+        </w:rPr>
+        <w:t>Ajustamos los recursos necesarios de CPU y Memoria según las necesidades de cada proyecto, Para este proyecto decidimos usar instancias de tipo E2 Standard de 8G de memoria RAM  y 500G de capacidad en un disco duro standard para todos los nodos.</w:t>
+      </w:r>
+    </w:p>
+    <w:p>
+      <w:pPr>
+        <w:pStyle w:val="Cuerpodetexto"/>
+        <w:numPr>
+          <w:ilvl w:val="0"/>
+          <w:numId w:val="3"/>
+        </w:numPr>
+        <w:bidi w:val="0"/>
+        <w:spacing w:lineRule="auto" w:line="331" w:before="320" w:after="80"/>
+        <w:jc w:val="left"/>
+        <w:rPr>
+          <w:rFonts w:ascii="Arial;sans-serif" w:hAnsi="Arial;sans-serif" w:eastAsia="Noto Serif CJK SC" w:cs="Lohit Devanagari"/>
+          <w:b/>
+          <w:b/>
+          <w:bCs/>
+          <w:i w:val="false"/>
+          <w:i w:val="false"/>
+          <w:iCs w:val="false"/>
+          <w:caps w:val="false"/>
+          <w:smallCaps w:val="false"/>
+          <w:strike w:val="false"/>
+          <w:dstrike w:val="false"/>
+          <w:color w:val="000000"/>
+          <w:kern w:val="2"/>
+          <w:sz w:val="24"/>
+          <w:szCs w:val="24"/>
+          <w:u w:val="none"/>
+          <w:effect w:val="none"/>
+          <w:shd w:fill="auto" w:val="clear"/>
+          <w:lang w:val="es-ES" w:eastAsia="zh-CN" w:bidi="hi-IN"/>
+        </w:rPr>
+      </w:pPr>
+      <w:r>
+        <w:rPr>
+          <w:rFonts w:eastAsia="Noto Serif CJK SC" w:cs="Lohit Devanagari" w:ascii="Arial;sans-serif" w:hAnsi="Arial;sans-serif"/>
+          <w:b/>
+          <w:bCs/>
+          <w:i w:val="false"/>
+          <w:iCs w:val="false"/>
+          <w:caps w:val="false"/>
+          <w:smallCaps w:val="false"/>
+          <w:strike w:val="false"/>
+          <w:dstrike w:val="false"/>
+          <w:color w:val="000000"/>
+          <w:kern w:val="2"/>
+          <w:sz w:val="24"/>
+          <w:szCs w:val="24"/>
+          <w:u w:val="none"/>
+          <w:effect w:val="none"/>
+          <w:shd w:fill="auto" w:val="clear"/>
+          <w:lang w:val="es-ES" w:eastAsia="zh-CN" w:bidi="hi-IN"/>
+        </w:rPr>
+        <w:t>Programación de borrado automático:</w:t>
+      </w:r>
+    </w:p>
+    <w:p>
+      <w:pPr>
+        <w:pStyle w:val="Cuerpodetexto"/>
+        <w:numPr>
+          <w:ilvl w:val="0"/>
+          <w:numId w:val="0"/>
+        </w:numPr>
+        <w:bidi w:val="0"/>
+        <w:spacing w:lineRule="auto" w:line="331" w:before="320" w:after="80"/>
+        <w:ind w:left="720" w:hanging="0"/>
+        <w:jc w:val="left"/>
+        <w:rPr>
+          <w:rFonts w:ascii="Arial;sans-serif" w:hAnsi="Arial;sans-serif" w:eastAsia="Noto Serif CJK SC" w:cs="Lohit Devanagari"/>
+          <w:b/>
+          <w:b/>
+          <w:bCs/>
+          <w:i w:val="false"/>
+          <w:i w:val="false"/>
+          <w:iCs w:val="false"/>
+          <w:caps w:val="false"/>
+          <w:smallCaps w:val="false"/>
+          <w:strike w:val="false"/>
+          <w:dstrike w:val="false"/>
+          <w:color w:val="000000"/>
+          <w:kern w:val="2"/>
+          <w:sz w:val="24"/>
+          <w:szCs w:val="24"/>
+          <w:u w:val="none"/>
+          <w:effect w:val="none"/>
+          <w:shd w:fill="auto" w:val="clear"/>
+          <w:lang w:val="es-ES" w:eastAsia="zh-CN" w:bidi="hi-IN"/>
+        </w:rPr>
+      </w:pPr>
+      <w:r>
+        <w:rPr>
+          <w:rFonts w:eastAsia="Noto Serif CJK SC" w:cs="Lohit Devanagari" w:ascii="Arial;sans-serif" w:hAnsi="Arial;sans-serif"/>
+          <w:b w:val="false"/>
+          <w:bCs w:val="false"/>
+          <w:i w:val="false"/>
+          <w:iCs w:val="false"/>
+          <w:caps w:val="false"/>
+          <w:smallCaps w:val="false"/>
+          <w:strike w:val="false"/>
+          <w:dstrike w:val="false"/>
+          <w:color w:val="000000"/>
+          <w:kern w:val="2"/>
+          <w:sz w:val="24"/>
+          <w:szCs w:val="24"/>
+          <w:u w:val="none"/>
+          <w:effect w:val="none"/>
+          <w:shd w:fill="auto" w:val="clear"/>
+          <w:lang w:val="es-ES" w:eastAsia="zh-CN" w:bidi="hi-IN"/>
+        </w:rPr>
+        <w:t xml:space="preserve">Implementamos una programación de </w:t>
+      </w:r>
+      <w:r>
+        <w:rPr>
+          <w:rFonts w:eastAsia="Noto Serif CJK SC" w:cs="Lohit Devanagari" w:ascii="Arial;sans-serif" w:hAnsi="Arial;sans-serif"/>
+          <w:b w:val="false"/>
+          <w:bCs/>
+          <w:i w:val="false"/>
+          <w:iCs w:val="false"/>
+          <w:caps w:val="false"/>
+          <w:smallCaps w:val="false"/>
+          <w:strike w:val="false"/>
+          <w:dstrike w:val="false"/>
+          <w:color w:val="000000"/>
+          <w:kern w:val="2"/>
+          <w:sz w:val="24"/>
+          <w:szCs w:val="24"/>
+          <w:u w:val="none"/>
+          <w:effect w:val="none"/>
+          <w:shd w:fill="auto" w:val="clear"/>
+          <w:lang w:val="es-ES" w:eastAsia="zh-CN" w:bidi="hi-IN"/>
+        </w:rPr>
+        <w:t>borrado automático para evitar posibles costos excesivos.</w:t>
+      </w:r>
+    </w:p>
+    <w:p>
+      <w:pPr>
+        <w:pStyle w:val="Ttulo3"/>
+        <w:bidi w:val="0"/>
+        <w:spacing w:lineRule="auto" w:line="331" w:before="320" w:after="80"/>
+        <w:ind w:left="0" w:hanging="0"/>
+        <w:jc w:val="center"/>
+        <w:rPr>
+          <w:rFonts w:ascii="Gargi" w:hAnsi="Gargi" w:eastAsia="Noto Serif CJK SC" w:cs="Lohit Devanagari"/>
+          <w:b/>
+          <w:b/>
+          <w:bCs/>
+          <w:i w:val="false"/>
+          <w:i w:val="false"/>
+          <w:caps w:val="false"/>
+          <w:smallCaps w:val="false"/>
+          <w:strike w:val="false"/>
+          <w:dstrike w:val="false"/>
+          <w:color w:val="434343"/>
+          <w:kern w:val="2"/>
+          <w:sz w:val="44"/>
+          <w:szCs w:val="44"/>
+          <w:u w:val="none"/>
+          <w:effect w:val="none"/>
+          <w:shd w:fill="auto" w:val="clear"/>
+          <w:lang w:val="es-ES" w:eastAsia="zh-CN" w:bidi="hi-IN"/>
+        </w:rPr>
+      </w:pPr>
+      <w:r>
+        <w:rPr>
+          <w:rFonts w:eastAsia="Noto Serif CJK SC" w:cs="Lohit Devanagari" w:ascii="Gargi" w:hAnsi="Gargi"/>
+          <w:b/>
+          <w:bCs/>
+          <w:i w:val="false"/>
+          <w:caps w:val="false"/>
+          <w:smallCaps w:val="false"/>
+          <w:strike w:val="false"/>
+          <w:dstrike w:val="false"/>
+          <w:color w:val="434343"/>
+          <w:kern w:val="2"/>
+          <w:sz w:val="44"/>
+          <w:szCs w:val="44"/>
+          <w:u w:val="none"/>
+          <w:effect w:val="none"/>
+          <w:shd w:fill="auto" w:val="clear"/>
+          <w:lang w:val="es-ES" w:eastAsia="zh-CN" w:bidi="hi-IN"/>
+        </w:rPr>
+        <w:t>Parte 4 [opcional]</w:t>
+      </w:r>
+    </w:p>
+    <w:p>
+      <w:pPr>
+        <w:pStyle w:val="Ttulo3"/>
+        <w:bidi w:val="0"/>
+        <w:spacing w:lineRule="auto" w:line="331" w:before="320" w:after="80"/>
+        <w:ind w:left="0" w:hanging="0"/>
+        <w:jc w:val="left"/>
+        <w:rPr>
+          <w:rFonts w:ascii="Gargi" w:hAnsi="Gargi" w:eastAsia="Noto Serif CJK SC" w:cs="Lohit Devanagari"/>
+          <w:b/>
+          <w:b/>
+          <w:bCs/>
+          <w:i w:val="false"/>
+          <w:i w:val="false"/>
+          <w:caps w:val="false"/>
+          <w:smallCaps w:val="false"/>
+          <w:strike w:val="false"/>
+          <w:dstrike w:val="false"/>
+          <w:color w:val="434343"/>
+          <w:kern w:val="2"/>
+          <w:sz w:val="44"/>
+          <w:szCs w:val="44"/>
+          <w:u w:val="none"/>
+          <w:effect w:val="none"/>
+          <w:shd w:fill="auto" w:val="clear"/>
+          <w:lang w:val="es-ES" w:eastAsia="zh-CN" w:bidi="hi-IN"/>
+        </w:rPr>
+      </w:pPr>
+      <w:r>
+        <w:rPr>
+          <w:rFonts w:eastAsia="Noto Serif CJK SC" w:cs="Lohit Devanagari" w:ascii="Arial;sans-serif" w:hAnsi="Arial;sans-serif"/>
+          <w:b w:val="false"/>
+          <w:bCs/>
+          <w:i/>
+          <w:iCs/>
+          <w:caps w:val="false"/>
+          <w:smallCaps w:val="false"/>
+          <w:strike w:val="false"/>
+          <w:dstrike w:val="false"/>
+          <w:color w:val="000000"/>
+          <w:kern w:val="2"/>
+          <w:sz w:val="30"/>
+          <w:szCs w:val="30"/>
+          <w:u w:val="none"/>
+          <w:effect w:val="none"/>
+          <w:shd w:fill="auto" w:val="clear"/>
+          <w:lang w:val="es-ES" w:eastAsia="zh-CN" w:bidi="hi-IN"/>
+        </w:rPr>
+        <w:t>Subir los archivos extraídos durante la parte 2 al cluster de Hadoop e insertarlos en el HDFS. Indicar pasos necesarios para realizar esto, dependiendo de la opción elegida en el Sprint 3.</w:t>
+      </w:r>
+    </w:p>
+    <w:p>
+      <w:pPr>
+        <w:pStyle w:val="Cuerpodetexto"/>
         <w:bidi w:val="0"/>
         <w:spacing w:lineRule="auto" w:line="331" w:before="0" w:after="0"/>
-        <w:ind w:left="709" w:hanging="283"/>
-        <w:rPr>
-          <w:rFonts w:ascii="Arial;sans-serif" w:hAnsi="Arial;sans-serif"/>
-          <w:b w:val="false"/>
-          <w:i w:val="false"/>
-          <w:caps w:val="false"/>
-          <w:smallCaps w:val="false"/>
-          <w:strike w:val="false"/>
-          <w:dstrike w:val="false"/>
-          <w:color w:val="000000"/>
-          <w:sz w:val="22"/>
-          <w:u w:val="none"/>
-          <w:effect w:val="none"/>
-          <w:shd w:fill="auto" w:val="clear"/>
-        </w:rPr>
-      </w:pPr>
-      <w:r>
-        <w:rPr>
-          <w:rFonts w:ascii="Arial;sans-serif" w:hAnsi="Arial;sans-serif"/>
-          <w:b w:val="false"/>
-          <w:i w:val="false"/>
-          <w:caps w:val="false"/>
-          <w:smallCaps w:val="false"/>
-          <w:strike w:val="false"/>
-          <w:dstrike w:val="false"/>
-          <w:color w:val="000000"/>
-          <w:sz w:val="22"/>
-          <w:u w:val="none"/>
-          <w:effect w:val="none"/>
-          <w:shd w:fill="auto" w:val="clear"/>
+        <w:rPr>
+          <w:rFonts w:ascii="Arial;sans-serif" w:hAnsi="Arial;sans-serif" w:eastAsia="Noto Serif CJK SC" w:cs="Lohit Devanagari"/>
+          <w:b/>
+          <w:b/>
+          <w:bCs/>
+          <w:i/>
+          <w:i/>
+          <w:iCs/>
+          <w:caps w:val="false"/>
+          <w:smallCaps w:val="false"/>
+          <w:strike w:val="false"/>
+          <w:dstrike w:val="false"/>
+          <w:color w:val="000000"/>
+          <w:kern w:val="2"/>
+          <w:sz w:val="30"/>
+          <w:szCs w:val="30"/>
+          <w:u w:val="none"/>
+          <w:effect w:val="none"/>
+          <w:shd w:fill="auto" w:val="clear"/>
+          <w:lang w:val="es-ES" w:eastAsia="zh-CN" w:bidi="hi-IN"/>
+        </w:rPr>
+      </w:pPr>
+      <w:r>
+        <w:rPr>
+          <w:rFonts w:eastAsia="Noto Serif CJK SC" w:cs="Lohit Devanagari" w:ascii="Arial;sans-serif" w:hAnsi="Arial;sans-serif"/>
+          <w:b w:val="false"/>
+          <w:bCs/>
+          <w:i/>
+          <w:iCs/>
+          <w:caps w:val="false"/>
+          <w:smallCaps w:val="false"/>
+          <w:strike w:val="false"/>
+          <w:dstrike w:val="false"/>
+          <w:color w:val="000000"/>
+          <w:kern w:val="2"/>
+          <w:sz w:val="30"/>
+          <w:szCs w:val="30"/>
+          <w:u w:val="none"/>
+          <w:effect w:val="none"/>
+          <w:shd w:fill="auto" w:val="clear"/>
+          <w:lang w:val="es-ES" w:eastAsia="zh-CN" w:bidi="hi-IN"/>
         </w:rPr>
         <w:t>Realizar la tarea de procesamiento de datos sobre los datos extraídos utilizando WordCount.</w:t>
       </w:r>
@@ -3316,19 +3573,2745 @@
     <w:p>
       <w:pPr>
         <w:pStyle w:val="Cuerpodetexto"/>
+        <w:numPr>
+          <w:ilvl w:val="0"/>
+          <w:numId w:val="4"/>
+        </w:numPr>
+        <w:bidi w:val="0"/>
+        <w:spacing w:lineRule="auto" w:line="331" w:before="320" w:after="80"/>
+        <w:jc w:val="left"/>
+        <w:rPr>
+          <w:rFonts w:ascii="Arial;sans-serif" w:hAnsi="Arial;sans-serif" w:eastAsia="Noto Serif CJK SC" w:cs="Lohit Devanagari"/>
+          <w:b/>
+          <w:b/>
+          <w:bCs/>
+          <w:i w:val="false"/>
+          <w:i w:val="false"/>
+          <w:iCs w:val="false"/>
+          <w:caps w:val="false"/>
+          <w:smallCaps w:val="false"/>
+          <w:strike w:val="false"/>
+          <w:dstrike w:val="false"/>
+          <w:color w:val="000000"/>
+          <w:kern w:val="2"/>
+          <w:sz w:val="24"/>
+          <w:szCs w:val="24"/>
+          <w:u w:val="none"/>
+          <w:effect w:val="none"/>
+          <w:shd w:fill="auto" w:val="clear"/>
+          <w:lang w:val="es-ES" w:eastAsia="zh-CN" w:bidi="hi-IN"/>
+        </w:rPr>
+      </w:pPr>
+      <w:r>
+        <w:rPr>
+          <w:rFonts w:eastAsia="Noto Serif CJK SC" w:cs="Lohit Devanagari" w:ascii="Arial;sans-serif" w:hAnsi="Arial;sans-serif"/>
+          <w:b/>
+          <w:bCs/>
+          <w:i w:val="false"/>
+          <w:iCs w:val="false"/>
+          <w:caps w:val="false"/>
+          <w:smallCaps w:val="false"/>
+          <w:strike w:val="false"/>
+          <w:dstrike w:val="false"/>
+          <w:color w:val="000000"/>
+          <w:kern w:val="2"/>
+          <w:sz w:val="24"/>
+          <w:szCs w:val="24"/>
+          <w:u w:val="none"/>
+          <w:effect w:val="none"/>
+          <w:shd w:fill="auto" w:val="clear"/>
+          <w:lang w:val="es-ES" w:eastAsia="zh-CN" w:bidi="hi-IN"/>
+        </w:rPr>
+        <w:t xml:space="preserve">Creación de reglas de Firewall: </w:t>
+      </w:r>
+      <w:r>
+        <w:rPr>
+          <w:rFonts w:eastAsia="Noto Serif CJK SC" w:cs="Lohit Devanagari" w:ascii="Arial;sans-serif" w:hAnsi="Arial;sans-serif"/>
+          <w:b w:val="false"/>
+          <w:bCs/>
+          <w:i w:val="false"/>
+          <w:iCs w:val="false"/>
+          <w:caps w:val="false"/>
+          <w:smallCaps w:val="false"/>
+          <w:strike w:val="false"/>
+          <w:dstrike w:val="false"/>
+          <w:color w:val="000000"/>
+          <w:kern w:val="2"/>
+          <w:sz w:val="24"/>
+          <w:szCs w:val="24"/>
+          <w:u w:val="none"/>
+          <w:effect w:val="none"/>
+          <w:shd w:fill="auto" w:val="clear"/>
+          <w:lang w:val="es-ES" w:eastAsia="zh-CN" w:bidi="hi-IN"/>
+        </w:rPr>
+        <w:t>Crear una regla de Firewall para abrir los puertos 8088 para acceder al YARN, y el puerto 9870 para acceder a HDFS. Poner los rangos de IP que pueden acceder en nuestro caso la IP de nuestro dispositivo  y la IP pública del nodo maestro.</w:t>
+      </w:r>
+    </w:p>
+    <w:p>
+      <w:pPr>
+        <w:pStyle w:val="Cuerpodetexto"/>
+        <w:numPr>
+          <w:ilvl w:val="0"/>
+          <w:numId w:val="4"/>
+        </w:numPr>
+        <w:bidi w:val="0"/>
+        <w:spacing w:lineRule="auto" w:line="331" w:before="320" w:after="80"/>
+        <w:jc w:val="left"/>
+        <w:rPr>
+          <w:rFonts w:ascii="Arial;sans-serif" w:hAnsi="Arial;sans-serif" w:eastAsia="Noto Serif CJK SC" w:cs="Lohit Devanagari"/>
+          <w:b/>
+          <w:b/>
+          <w:bCs/>
+          <w:i w:val="false"/>
+          <w:i w:val="false"/>
+          <w:iCs w:val="false"/>
+          <w:caps w:val="false"/>
+          <w:smallCaps w:val="false"/>
+          <w:strike w:val="false"/>
+          <w:dstrike w:val="false"/>
+          <w:color w:val="000000"/>
+          <w:kern w:val="2"/>
+          <w:sz w:val="24"/>
+          <w:szCs w:val="24"/>
+          <w:u w:val="none"/>
+          <w:effect w:val="none"/>
+          <w:shd w:fill="auto" w:val="clear"/>
+          <w:lang w:val="es-ES" w:eastAsia="zh-CN" w:bidi="hi-IN"/>
+        </w:rPr>
+      </w:pPr>
+      <w:r>
+        <w:rPr>
+          <w:rFonts w:eastAsia="Noto Serif CJK SC" w:cs="Lohit Devanagari" w:ascii="Arial;sans-serif" w:hAnsi="Arial;sans-serif"/>
+          <w:b/>
+          <w:bCs/>
+          <w:i w:val="false"/>
+          <w:iCs w:val="false"/>
+          <w:caps w:val="false"/>
+          <w:smallCaps w:val="false"/>
+          <w:strike w:val="false"/>
+          <w:dstrike w:val="false"/>
+          <w:color w:val="000000"/>
+          <w:kern w:val="2"/>
+          <w:sz w:val="24"/>
+          <w:szCs w:val="24"/>
+          <w:u w:val="none"/>
+          <w:effect w:val="none"/>
+          <w:shd w:fill="auto" w:val="clear"/>
+          <w:lang w:val="es-ES" w:eastAsia="zh-CN" w:bidi="hi-IN"/>
+        </w:rPr>
+        <w:t xml:space="preserve">Comprobación de conexión: </w:t>
+      </w:r>
+      <w:r>
+        <w:rPr>
+          <w:rFonts w:eastAsia="Noto Serif CJK SC" w:cs="Lohit Devanagari" w:ascii="Arial;sans-serif" w:hAnsi="Arial;sans-serif"/>
+          <w:b w:val="false"/>
+          <w:bCs/>
+          <w:i w:val="false"/>
+          <w:iCs w:val="false"/>
+          <w:caps w:val="false"/>
+          <w:smallCaps w:val="false"/>
+          <w:strike w:val="false"/>
+          <w:dstrike w:val="false"/>
+          <w:color w:val="000000"/>
+          <w:kern w:val="2"/>
+          <w:sz w:val="24"/>
+          <w:szCs w:val="24"/>
+          <w:u w:val="none"/>
+          <w:effect w:val="none"/>
+          <w:shd w:fill="auto" w:val="clear"/>
+          <w:lang w:val="es-ES" w:eastAsia="zh-CN" w:bidi="hi-IN"/>
+        </w:rPr>
+        <w:t xml:space="preserve">Podemos comprobar que accedemos correctamente al clúster del apartado 3 de l práctica accediendo desde la IP pública de nuestro nodo master y el puerto del HDFS y del YARN: </w:t>
+      </w:r>
+      <w:r>
+        <w:rPr>
+          <w:rFonts w:eastAsia="Noto Serif CJK SC" w:cs="Lohit Devanagari" w:ascii="Arial;sans-serif" w:hAnsi="Arial;sans-serif"/>
+          <w:b w:val="false"/>
+          <w:bCs/>
+          <w:i/>
+          <w:iCs/>
+          <w:caps w:val="false"/>
+          <w:smallCaps w:val="false"/>
+          <w:strike w:val="false"/>
+          <w:dstrike w:val="false"/>
+          <w:color w:val="000000"/>
+          <w:kern w:val="2"/>
+          <w:sz w:val="24"/>
+          <w:szCs w:val="24"/>
+          <w:u w:val="none"/>
+          <w:effect w:val="none"/>
+          <w:shd w:fill="auto" w:val="clear"/>
+          <w:lang w:val="es-ES" w:eastAsia="zh-CN" w:bidi="hi-IN"/>
+        </w:rPr>
+        <w:t>34.88.84.20:9870  34.88.84.20:8088</w:t>
+      </w:r>
+    </w:p>
+    <w:p>
+      <w:pPr>
+        <w:pStyle w:val="Cuerpodetexto"/>
+        <w:numPr>
+          <w:ilvl w:val="0"/>
+          <w:numId w:val="4"/>
+        </w:numPr>
+        <w:bidi w:val="0"/>
+        <w:spacing w:lineRule="auto" w:line="331" w:before="320" w:after="80"/>
+        <w:jc w:val="left"/>
+        <w:rPr>
+          <w:rFonts w:ascii="Arial;sans-serif" w:hAnsi="Arial;sans-serif" w:eastAsia="Noto Serif CJK SC" w:cs="Lohit Devanagari"/>
+          <w:b/>
+          <w:b/>
+          <w:bCs/>
+          <w:i w:val="false"/>
+          <w:i w:val="false"/>
+          <w:iCs w:val="false"/>
+          <w:caps w:val="false"/>
+          <w:smallCaps w:val="false"/>
+          <w:strike w:val="false"/>
+          <w:dstrike w:val="false"/>
+          <w:color w:val="000000"/>
+          <w:kern w:val="2"/>
+          <w:sz w:val="24"/>
+          <w:szCs w:val="24"/>
+          <w:u w:val="none"/>
+          <w:effect w:val="none"/>
+          <w:shd w:fill="auto" w:val="clear"/>
+          <w:lang w:val="es-ES" w:eastAsia="zh-CN" w:bidi="hi-IN"/>
+        </w:rPr>
+      </w:pPr>
+      <w:r>
+        <w:rPr>
+          <w:rFonts w:eastAsia="Noto Serif CJK SC" w:cs="Lohit Devanagari" w:ascii="Arial;sans-serif" w:hAnsi="Arial;sans-serif"/>
+          <w:b/>
+          <w:bCs/>
+          <w:i w:val="false"/>
+          <w:iCs w:val="false"/>
+          <w:caps w:val="false"/>
+          <w:smallCaps w:val="false"/>
+          <w:strike w:val="false"/>
+          <w:dstrike w:val="false"/>
+          <w:color w:val="000000"/>
+          <w:kern w:val="2"/>
+          <w:sz w:val="24"/>
+          <w:szCs w:val="24"/>
+          <w:u w:val="none"/>
+          <w:effect w:val="none"/>
+          <w:shd w:fill="auto" w:val="clear"/>
+          <w:lang w:val="es-ES" w:eastAsia="zh-CN" w:bidi="hi-IN"/>
+        </w:rPr>
+        <w:t xml:space="preserve">Carga del archivo a Google Storage: </w:t>
+      </w:r>
+      <w:r>
+        <w:rPr>
+          <w:rFonts w:eastAsia="Noto Serif CJK SC" w:cs="Lohit Devanagari" w:ascii="Arial;sans-serif" w:hAnsi="Arial;sans-serif"/>
+          <w:b w:val="false"/>
+          <w:bCs/>
+          <w:i w:val="false"/>
+          <w:iCs w:val="false"/>
+          <w:caps w:val="false"/>
+          <w:smallCaps w:val="false"/>
+          <w:strike w:val="false"/>
+          <w:dstrike w:val="false"/>
+          <w:color w:val="000000"/>
+          <w:kern w:val="2"/>
+          <w:sz w:val="24"/>
+          <w:szCs w:val="24"/>
+          <w:u w:val="none"/>
+          <w:effect w:val="none"/>
+          <w:shd w:fill="auto" w:val="clear"/>
+          <w:lang w:val="es-ES" w:eastAsia="zh-CN" w:bidi="hi-IN"/>
+        </w:rPr>
+        <w:t>Cargamos nuestro archivo karate.csv a Google Storage dentro de un bucket específico.</w:t>
+      </w:r>
+    </w:p>
+    <w:p>
+      <w:pPr>
+        <w:pStyle w:val="Cuerpodetexto"/>
+        <w:numPr>
+          <w:ilvl w:val="0"/>
+          <w:numId w:val="4"/>
+        </w:numPr>
+        <w:bidi w:val="0"/>
+        <w:spacing w:lineRule="auto" w:line="331" w:before="320" w:after="80"/>
+        <w:jc w:val="left"/>
+        <w:rPr>
+          <w:rFonts w:ascii="Arial;sans-serif" w:hAnsi="Arial;sans-serif" w:eastAsia="Noto Serif CJK SC" w:cs="Lohit Devanagari"/>
+          <w:b/>
+          <w:b/>
+          <w:bCs/>
+          <w:i w:val="false"/>
+          <w:i w:val="false"/>
+          <w:iCs w:val="false"/>
+          <w:caps w:val="false"/>
+          <w:smallCaps w:val="false"/>
+          <w:strike w:val="false"/>
+          <w:dstrike w:val="false"/>
+          <w:color w:val="000000"/>
+          <w:kern w:val="2"/>
+          <w:sz w:val="24"/>
+          <w:szCs w:val="24"/>
+          <w:u w:val="none"/>
+          <w:effect w:val="none"/>
+          <w:shd w:fill="auto" w:val="clear"/>
+          <w:lang w:val="es-ES" w:eastAsia="zh-CN" w:bidi="hi-IN"/>
+        </w:rPr>
+      </w:pPr>
+      <w:r>
+        <w:rPr>
+          <w:rFonts w:eastAsia="Noto Serif CJK SC" w:cs="Lohit Devanagari" w:ascii="Arial;sans-serif" w:hAnsi="Arial;sans-serif"/>
+          <w:b/>
+          <w:bCs/>
+          <w:i w:val="false"/>
+          <w:iCs w:val="false"/>
+          <w:caps w:val="false"/>
+          <w:smallCaps w:val="false"/>
+          <w:strike w:val="false"/>
+          <w:dstrike w:val="false"/>
+          <w:color w:val="000000"/>
+          <w:kern w:val="2"/>
+          <w:sz w:val="24"/>
+          <w:szCs w:val="24"/>
+          <w:u w:val="none"/>
+          <w:effect w:val="none"/>
+          <w:shd w:fill="auto" w:val="clear"/>
+          <w:lang w:val="es-ES" w:eastAsia="zh-CN" w:bidi="hi-IN"/>
+        </w:rPr>
+        <w:t xml:space="preserve">Implementación del Job que ejecute wordcount: </w:t>
+      </w:r>
+      <w:r>
+        <w:rPr>
+          <w:rFonts w:eastAsia="Noto Serif CJK SC" w:cs="Lohit Devanagari" w:ascii="Arial;sans-serif" w:hAnsi="Arial;sans-serif"/>
+          <w:b w:val="false"/>
+          <w:bCs/>
+          <w:i w:val="false"/>
+          <w:iCs w:val="false"/>
+          <w:caps w:val="false"/>
+          <w:smallCaps w:val="false"/>
+          <w:strike w:val="false"/>
+          <w:dstrike w:val="false"/>
+          <w:color w:val="000000"/>
+          <w:kern w:val="2"/>
+          <w:sz w:val="24"/>
+          <w:szCs w:val="24"/>
+          <w:u w:val="none"/>
+          <w:effect w:val="none"/>
+          <w:shd w:fill="auto" w:val="clear"/>
+          <w:lang w:val="es-ES" w:eastAsia="zh-CN" w:bidi="hi-IN"/>
+        </w:rPr>
+        <w:t xml:space="preserve">Creamos un Job para el clúster dentro de la misma zona, con el  archivo </w:t>
+      </w:r>
+      <w:hyperlink r:id="rId7">
+        <w:r>
+          <w:rPr>
+            <w:rStyle w:val="EnlacedeInternet"/>
+            <w:rFonts w:eastAsia="Noto Serif CJK SC" w:cs="Lohit Devanagari" w:ascii="Arial;sans-serif" w:hAnsi="Arial;sans-serif"/>
+            <w:b w:val="false"/>
+            <w:bCs/>
+            <w:i w:val="false"/>
+            <w:iCs w:val="false"/>
+            <w:caps w:val="false"/>
+            <w:smallCaps w:val="false"/>
+            <w:strike w:val="false"/>
+            <w:dstrike w:val="false"/>
+            <w:color w:val="000000"/>
+            <w:kern w:val="2"/>
+            <w:sz w:val="24"/>
+            <w:szCs w:val="24"/>
+            <w:u w:val="none"/>
+            <w:effect w:val="none"/>
+            <w:shd w:fill="auto" w:val="clear"/>
+            <w:lang w:val="es-ES" w:eastAsia="zh-CN" w:bidi="hi-IN"/>
+          </w:rPr>
+          <w:t>file:////usr/lib/hadoop-mapreduce/hadoop-mapreduce-examples.jar</w:t>
+        </w:r>
+      </w:hyperlink>
+      <w:r>
+        <w:rPr>
+          <w:rFonts w:eastAsia="Noto Serif CJK SC" w:cs="Lohit Devanagari" w:ascii="Arial;sans-serif" w:hAnsi="Arial;sans-serif"/>
+          <w:b w:val="false"/>
+          <w:bCs/>
+          <w:i w:val="false"/>
+          <w:iCs w:val="false"/>
+          <w:caps w:val="false"/>
+          <w:smallCaps w:val="false"/>
+          <w:strike w:val="false"/>
+          <w:dstrike w:val="false"/>
+          <w:color w:val="000000"/>
+          <w:kern w:val="2"/>
+          <w:sz w:val="24"/>
+          <w:szCs w:val="24"/>
+          <w:u w:val="none"/>
+          <w:effect w:val="none"/>
+          <w:shd w:fill="auto" w:val="clear"/>
+          <w:lang w:val="es-ES" w:eastAsia="zh-CN" w:bidi="hi-IN"/>
+        </w:rPr>
+        <w:t xml:space="preserve">.  Definimos los argumentos: </w:t>
+      </w:r>
+      <w:r>
+        <w:rPr>
+          <w:rFonts w:eastAsia="Noto Serif CJK SC" w:cs="Lohit Devanagari" w:ascii="Arial;sans-serif" w:hAnsi="Arial;sans-serif"/>
+          <w:b w:val="false"/>
+          <w:bCs/>
+          <w:i w:val="false"/>
+          <w:iCs w:val="false"/>
+          <w:caps w:val="false"/>
+          <w:smallCaps w:val="false"/>
+          <w:strike w:val="false"/>
+          <w:dstrike w:val="false"/>
+          <w:color w:val="000000"/>
+          <w:kern w:val="2"/>
+          <w:sz w:val="24"/>
+          <w:szCs w:val="24"/>
+          <w:u w:val="single"/>
+          <w:effect w:val="none"/>
+          <w:shd w:fill="auto" w:val="clear"/>
+          <w:lang w:val="es-ES" w:eastAsia="zh-CN" w:bidi="hi-IN"/>
+        </w:rPr>
+        <w:t>wordcount</w:t>
+      </w:r>
+      <w:r>
+        <w:rPr>
+          <w:rFonts w:eastAsia="Noto Serif CJK SC" w:cs="Lohit Devanagari" w:ascii="Arial;sans-serif" w:hAnsi="Arial;sans-serif"/>
+          <w:b w:val="false"/>
+          <w:bCs/>
+          <w:i w:val="false"/>
+          <w:iCs w:val="false"/>
+          <w:caps w:val="false"/>
+          <w:smallCaps w:val="false"/>
+          <w:strike w:val="false"/>
+          <w:dstrike w:val="false"/>
+          <w:color w:val="000000"/>
+          <w:kern w:val="2"/>
+          <w:sz w:val="24"/>
+          <w:szCs w:val="24"/>
+          <w:u w:val="none"/>
+          <w:effect w:val="none"/>
+          <w:shd w:fill="auto" w:val="clear"/>
+          <w:lang w:val="es-ES" w:eastAsia="zh-CN" w:bidi="hi-IN"/>
+        </w:rPr>
+        <w:t xml:space="preserve">, la </w:t>
+      </w:r>
+      <w:r>
+        <w:rPr>
+          <w:rFonts w:eastAsia="Noto Serif CJK SC" w:cs="Lohit Devanagari" w:ascii="Arial;sans-serif" w:hAnsi="Arial;sans-serif"/>
+          <w:b w:val="false"/>
+          <w:bCs/>
+          <w:i w:val="false"/>
+          <w:iCs w:val="false"/>
+          <w:caps w:val="false"/>
+          <w:smallCaps w:val="false"/>
+          <w:strike w:val="false"/>
+          <w:dstrike w:val="false"/>
+          <w:color w:val="000000"/>
+          <w:kern w:val="2"/>
+          <w:sz w:val="24"/>
+          <w:szCs w:val="24"/>
+          <w:u w:val="single"/>
+          <w:effect w:val="none"/>
+          <w:shd w:fill="auto" w:val="clear"/>
+          <w:lang w:val="es-ES" w:eastAsia="zh-CN" w:bidi="hi-IN"/>
+        </w:rPr>
+        <w:t xml:space="preserve">dirección del archivo </w:t>
+      </w:r>
+      <w:r>
+        <w:rPr>
+          <w:rFonts w:eastAsia="Noto Serif CJK SC" w:cs="Lohit Devanagari" w:ascii="Arial;sans-serif" w:hAnsi="Arial;sans-serif"/>
+          <w:b w:val="false"/>
+          <w:bCs/>
+          <w:i w:val="false"/>
+          <w:iCs w:val="false"/>
+          <w:caps w:val="false"/>
+          <w:smallCaps w:val="false"/>
+          <w:strike w:val="false"/>
+          <w:dstrike w:val="false"/>
+          <w:color w:val="000000"/>
+          <w:kern w:val="2"/>
+          <w:sz w:val="24"/>
+          <w:szCs w:val="24"/>
+          <w:u w:val="none"/>
+          <w:effect w:val="none"/>
+          <w:shd w:fill="auto" w:val="clear"/>
+          <w:lang w:val="es-ES" w:eastAsia="zh-CN" w:bidi="hi-IN"/>
+        </w:rPr>
+        <w:t xml:space="preserve">en el bucket y la dirección donde queremos guardar el archivo resultante (output/results si queremos guardarlo en hdfs  o la dirección del Bucket de destino </w:t>
+      </w:r>
+      <w:r>
+        <w:rPr>
+          <w:rFonts w:eastAsia="Noto Serif CJK SC" w:cs="Lohit Devanagari" w:ascii="Arial;sans-serif" w:hAnsi="Arial;sans-serif"/>
+          <w:b w:val="false"/>
+          <w:bCs/>
+          <w:i w:val="false"/>
+          <w:iCs w:val="false"/>
+          <w:caps w:val="false"/>
+          <w:smallCaps w:val="false"/>
+          <w:strike w:val="false"/>
+          <w:dstrike w:val="false"/>
+          <w:color w:val="000000"/>
+          <w:kern w:val="2"/>
+          <w:sz w:val="24"/>
+          <w:szCs w:val="24"/>
+          <w:u w:val="single"/>
+          <w:effect w:val="none"/>
+          <w:shd w:fill="auto" w:val="clear"/>
+          <w:lang w:val="es-ES" w:eastAsia="zh-CN" w:bidi="hi-IN"/>
+        </w:rPr>
+        <w:t>gs://bucketarquitectura13/karate/results/karate_result0224)</w:t>
+      </w:r>
+    </w:p>
+    <w:p>
+      <w:pPr>
+        <w:pStyle w:val="Cuerpodetexto"/>
+        <w:bidi w:val="0"/>
+        <w:spacing w:lineRule="auto" w:line="331" w:before="0" w:after="0"/>
+        <w:rPr>
+          <w:rFonts w:ascii="Arial;sans-serif" w:hAnsi="Arial;sans-serif" w:eastAsia="Noto Serif CJK SC" w:cs="Lohit Devanagari"/>
+          <w:b/>
+          <w:b/>
+          <w:bCs/>
+          <w:i/>
+          <w:i/>
+          <w:iCs/>
+          <w:caps w:val="false"/>
+          <w:smallCaps w:val="false"/>
+          <w:strike w:val="false"/>
+          <w:dstrike w:val="false"/>
+          <w:color w:val="000000"/>
+          <w:kern w:val="2"/>
+          <w:sz w:val="30"/>
+          <w:szCs w:val="30"/>
+          <w:u w:val="none"/>
+          <w:effect w:val="none"/>
+          <w:shd w:fill="auto" w:val="clear"/>
+          <w:lang w:val="es-ES" w:eastAsia="zh-CN" w:bidi="hi-IN"/>
+        </w:rPr>
+      </w:pPr>
+      <w:r>
+        <w:rPr>
+          <w:rFonts w:eastAsia="Noto Serif CJK SC" w:cs="Lohit Devanagari" w:ascii="Arial;sans-serif" w:hAnsi="Arial;sans-serif"/>
+          <w:b/>
+          <w:bCs/>
+          <w:i/>
+          <w:iCs/>
+          <w:caps w:val="false"/>
+          <w:smallCaps w:val="false"/>
+          <w:strike w:val="false"/>
+          <w:dstrike w:val="false"/>
+          <w:color w:val="000000"/>
+          <w:kern w:val="2"/>
+          <w:sz w:val="30"/>
+          <w:szCs w:val="30"/>
+          <w:u w:val="none"/>
+          <w:effect w:val="none"/>
+          <w:shd w:fill="auto" w:val="clear"/>
+          <w:lang w:val="es-ES" w:eastAsia="zh-CN" w:bidi="hi-IN"/>
+        </w:rPr>
+      </w:r>
+    </w:p>
+    <w:p>
+      <w:pPr>
+        <w:pStyle w:val="Cuerpodetexto"/>
+        <w:bidi w:val="0"/>
+        <w:spacing w:lineRule="auto" w:line="331" w:before="0" w:after="0"/>
+        <w:rPr>
+          <w:rFonts w:ascii="Arial;sans-serif" w:hAnsi="Arial;sans-serif" w:eastAsia="Noto Serif CJK SC" w:cs="Lohit Devanagari"/>
+          <w:b/>
+          <w:b/>
+          <w:bCs/>
+          <w:i w:val="false"/>
+          <w:i w:val="false"/>
+          <w:iCs w:val="false"/>
+          <w:caps w:val="false"/>
+          <w:smallCaps w:val="false"/>
+          <w:strike w:val="false"/>
+          <w:dstrike w:val="false"/>
+          <w:color w:val="000000"/>
+          <w:kern w:val="2"/>
+          <w:sz w:val="24"/>
+          <w:szCs w:val="24"/>
+          <w:u w:val="none"/>
+          <w:effect w:val="none"/>
+          <w:shd w:fill="auto" w:val="clear"/>
+          <w:lang w:val="es-ES" w:eastAsia="zh-CN" w:bidi="hi-IN"/>
+        </w:rPr>
+      </w:pPr>
+      <w:r>
+        <w:rPr>
+          <w:rFonts w:eastAsia="Noto Serif CJK SC" w:cs="Lohit Devanagari" w:ascii="Arial;sans-serif" w:hAnsi="Arial;sans-serif"/>
+          <w:b/>
+          <w:bCs/>
+          <w:i w:val="false"/>
+          <w:iCs w:val="false"/>
+          <w:caps w:val="false"/>
+          <w:smallCaps w:val="false"/>
+          <w:strike w:val="false"/>
+          <w:dstrike w:val="false"/>
+          <w:color w:val="000000"/>
+          <w:kern w:val="2"/>
+          <w:sz w:val="24"/>
+          <w:szCs w:val="24"/>
+          <w:u w:val="none"/>
+          <w:effect w:val="none"/>
+          <w:shd w:fill="auto" w:val="clear"/>
+          <w:lang w:val="es-ES" w:eastAsia="zh-CN" w:bidi="hi-IN"/>
+        </w:rPr>
+      </w:r>
+    </w:p>
+    <w:p>
+      <w:pPr>
+        <w:pStyle w:val="Cuerpodetexto"/>
+        <w:bidi w:val="0"/>
+        <w:spacing w:lineRule="auto" w:line="331" w:before="0" w:after="0"/>
+        <w:rPr>
+          <w:rFonts w:ascii="Arial;sans-serif" w:hAnsi="Arial;sans-serif" w:eastAsia="Noto Serif CJK SC" w:cs="Lohit Devanagari"/>
+          <w:b/>
+          <w:b/>
+          <w:bCs/>
+          <w:i w:val="false"/>
+          <w:i w:val="false"/>
+          <w:iCs w:val="false"/>
+          <w:caps w:val="false"/>
+          <w:smallCaps w:val="false"/>
+          <w:strike w:val="false"/>
+          <w:dstrike w:val="false"/>
+          <w:color w:val="000000"/>
+          <w:kern w:val="2"/>
+          <w:sz w:val="24"/>
+          <w:szCs w:val="24"/>
+          <w:u w:val="none"/>
+          <w:effect w:val="none"/>
+          <w:shd w:fill="auto" w:val="clear"/>
+          <w:lang w:val="es-ES" w:eastAsia="zh-CN" w:bidi="hi-IN"/>
+        </w:rPr>
+      </w:pPr>
+      <w:r>
+        <w:rPr>
+          <w:rFonts w:eastAsia="Noto Serif CJK SC" w:cs="Lohit Devanagari" w:ascii="Arial;sans-serif" w:hAnsi="Arial;sans-serif"/>
+          <w:b/>
+          <w:bCs/>
+          <w:i w:val="false"/>
+          <w:iCs w:val="false"/>
+          <w:caps w:val="false"/>
+          <w:smallCaps w:val="false"/>
+          <w:strike w:val="false"/>
+          <w:dstrike w:val="false"/>
+          <w:color w:val="000000"/>
+          <w:kern w:val="2"/>
+          <w:sz w:val="24"/>
+          <w:szCs w:val="24"/>
+          <w:u w:val="none"/>
+          <w:effect w:val="none"/>
+          <w:shd w:fill="auto" w:val="clear"/>
+          <w:lang w:val="es-ES" w:eastAsia="zh-CN" w:bidi="hi-IN"/>
+        </w:rPr>
+      </w:r>
+    </w:p>
+    <w:p>
+      <w:pPr>
+        <w:pStyle w:val="Ttulo3"/>
         <w:shd w:val="clear" w:fill="FFFFFF"/>
         <w:bidi w:val="0"/>
         <w:spacing w:lineRule="auto" w:line="331" w:before="0" w:after="100"/>
+        <w:ind w:left="0" w:hanging="0"/>
+        <w:jc w:val="center"/>
+        <w:rPr>
+          <w:rFonts w:ascii="Gargi" w:hAnsi="Gargi" w:eastAsia="Noto Serif CJK SC" w:cs="Lohit Devanagari"/>
+          <w:b/>
+          <w:b/>
+          <w:bCs/>
+          <w:i/>
+          <w:i/>
+          <w:iCs/>
+          <w:caps w:val="false"/>
+          <w:smallCaps w:val="false"/>
+          <w:strike w:val="false"/>
+          <w:dstrike w:val="false"/>
+          <w:color w:val="434343"/>
+          <w:kern w:val="2"/>
+          <w:sz w:val="44"/>
+          <w:szCs w:val="44"/>
+          <w:u w:val="none"/>
+          <w:effect w:val="none"/>
+          <w:shd w:fill="auto" w:val="clear"/>
+          <w:lang w:val="es-ES" w:eastAsia="zh-CN" w:bidi="hi-IN"/>
+        </w:rPr>
+      </w:pPr>
+      <w:bookmarkStart w:id="1" w:name="docs-internal-guid-e547e177-7fff-1652-ab"/>
+      <w:bookmarkEnd w:id="1"/>
+      <w:r>
+        <w:rPr>
+          <w:rFonts w:eastAsia="Noto Serif CJK SC" w:cs="Lohit Devanagari" w:ascii="Gargi" w:hAnsi="Gargi"/>
+          <w:b/>
+          <w:bCs/>
+          <w:i w:val="false"/>
+          <w:iCs/>
+          <w:caps w:val="false"/>
+          <w:smallCaps w:val="false"/>
+          <w:strike w:val="false"/>
+          <w:dstrike w:val="false"/>
+          <w:color w:val="434343"/>
+          <w:kern w:val="2"/>
+          <w:sz w:val="44"/>
+          <w:szCs w:val="44"/>
+          <w:u w:val="none"/>
+          <w:effect w:val="none"/>
+          <w:shd w:fill="auto" w:val="clear"/>
+          <w:lang w:val="es-ES" w:eastAsia="zh-CN" w:bidi="hi-IN"/>
+        </w:rPr>
+        <w:t>Parte 5 [opcional]</w:t>
+      </w:r>
+    </w:p>
+    <w:p>
+      <w:pPr>
+        <w:pStyle w:val="Ttulo3"/>
+        <w:shd w:val="clear" w:fill="FFFFFF"/>
+        <w:bidi w:val="0"/>
+        <w:spacing w:lineRule="auto" w:line="331" w:before="0" w:after="100"/>
+        <w:ind w:left="0" w:hanging="0"/>
+        <w:jc w:val="left"/>
+        <w:rPr>
+          <w:rFonts w:ascii="Arial;sans-serif" w:hAnsi="Arial;sans-serif" w:eastAsia="Noto Serif CJK SC" w:cs="Lohit Devanagari"/>
+          <w:b/>
+          <w:b/>
+          <w:bCs/>
+          <w:i/>
+          <w:i/>
+          <w:iCs/>
+          <w:caps w:val="false"/>
+          <w:smallCaps w:val="false"/>
+          <w:strike w:val="false"/>
+          <w:dstrike w:val="false"/>
+          <w:color w:val="000000"/>
+          <w:kern w:val="2"/>
+          <w:sz w:val="30"/>
+          <w:szCs w:val="30"/>
+          <w:u w:val="none"/>
+          <w:effect w:val="none"/>
+          <w:shd w:fill="auto" w:val="clear"/>
+          <w:lang w:val="es-ES" w:eastAsia="zh-CN" w:bidi="hi-IN"/>
+        </w:rPr>
+      </w:pPr>
+      <w:r>
+        <w:rPr>
+          <w:rFonts w:eastAsia="Noto Serif CJK SC" w:cs="Lohit Devanagari" w:ascii="Arial;sans-serif" w:hAnsi="Arial;sans-serif"/>
+          <w:b w:val="false"/>
+          <w:bCs/>
+          <w:i/>
+          <w:iCs/>
+          <w:caps w:val="false"/>
+          <w:smallCaps w:val="false"/>
+          <w:strike w:val="false"/>
+          <w:dstrike w:val="false"/>
+          <w:color w:val="000000"/>
+          <w:kern w:val="2"/>
+          <w:sz w:val="30"/>
+          <w:szCs w:val="30"/>
+          <w:u w:val="none"/>
+          <w:effect w:val="none"/>
+          <w:shd w:fill="auto" w:val="clear"/>
+          <w:lang w:val="es-ES" w:eastAsia="zh-CN" w:bidi="hi-IN"/>
+        </w:rPr>
+        <w:t>Utilizar HIVE/Elastic/Kafka/Mongo para insertar los datos extraídos durante el Sprint 2 y realizar operaciones con los mismos.</w:t>
+      </w:r>
+    </w:p>
+    <w:p>
+      <w:pPr>
+        <w:pStyle w:val="Ttulo3"/>
+        <w:shd w:val="clear" w:fill="FFFFFF"/>
+        <w:bidi w:val="0"/>
+        <w:spacing w:lineRule="auto" w:line="331" w:before="0" w:after="100"/>
+        <w:ind w:left="0" w:hanging="0"/>
+        <w:jc w:val="left"/>
+        <w:rPr>
+          <w:rFonts w:ascii="Arial;sans-serif" w:hAnsi="Arial;sans-serif" w:eastAsia="Noto Serif CJK SC" w:cs="Lohit Devanagari"/>
+          <w:b/>
+          <w:b/>
+          <w:bCs/>
+          <w:i/>
+          <w:i/>
+          <w:iCs/>
+          <w:caps w:val="false"/>
+          <w:smallCaps w:val="false"/>
+          <w:strike w:val="false"/>
+          <w:dstrike w:val="false"/>
+          <w:color w:val="000000"/>
+          <w:kern w:val="2"/>
+          <w:sz w:val="30"/>
+          <w:szCs w:val="30"/>
+          <w:u w:val="none"/>
+          <w:effect w:val="none"/>
+          <w:shd w:fill="auto" w:val="clear"/>
+          <w:lang w:val="es-ES" w:eastAsia="zh-CN" w:bidi="hi-IN"/>
+        </w:rPr>
+      </w:pPr>
+      <w:r>
+        <w:rPr>
+          <w:rFonts w:eastAsia="Noto Serif CJK SC" w:cs="Lohit Devanagari" w:ascii="Arial;sans-serif" w:hAnsi="Arial;sans-serif"/>
+          <w:b w:val="false"/>
+          <w:bCs/>
+          <w:i/>
+          <w:iCs/>
+          <w:caps w:val="false"/>
+          <w:smallCaps w:val="false"/>
+          <w:strike w:val="false"/>
+          <w:dstrike w:val="false"/>
+          <w:color w:val="000000"/>
+          <w:kern w:val="2"/>
+          <w:sz w:val="30"/>
+          <w:szCs w:val="30"/>
+          <w:u w:val="none"/>
+          <w:effect w:val="none"/>
+          <w:shd w:fill="auto" w:val="clear"/>
+          <w:lang w:val="es-ES" w:eastAsia="zh-CN" w:bidi="hi-IN"/>
+        </w:rPr>
+        <w:t>Indicar los pasos y las decisiones de diseño respecto a cómo organizar los datos.</w:t>
+      </w:r>
+    </w:p>
+    <w:p>
+      <w:pPr>
+        <w:pStyle w:val="Cuerpodetexto"/>
+        <w:shd w:val="clear" w:fill="FFFFFF"/>
+        <w:bidi w:val="0"/>
+        <w:spacing w:lineRule="auto" w:line="331" w:before="0" w:after="100"/>
+        <w:jc w:val="left"/>
+        <w:rPr>
+          <w:rFonts w:ascii="Arial;sans-serif" w:hAnsi="Arial;sans-serif" w:eastAsia="Noto Serif CJK SC" w:cs="Lohit Devanagari"/>
+          <w:b/>
+          <w:b/>
+          <w:bCs/>
+          <w:i w:val="false"/>
+          <w:i w:val="false"/>
+          <w:iCs w:val="false"/>
+          <w:caps w:val="false"/>
+          <w:smallCaps w:val="false"/>
+          <w:strike w:val="false"/>
+          <w:dstrike w:val="false"/>
+          <w:color w:val="000000"/>
+          <w:kern w:val="2"/>
+          <w:sz w:val="24"/>
+          <w:szCs w:val="24"/>
+          <w:u w:val="none"/>
+          <w:effect w:val="none"/>
+          <w:shd w:fill="auto" w:val="clear"/>
+          <w:lang w:val="es-ES" w:eastAsia="zh-CN" w:bidi="hi-IN"/>
+        </w:rPr>
+      </w:pPr>
+      <w:r>
+        <w:rPr>
+          <w:rFonts w:eastAsia="Noto Serif CJK SC" w:cs="Lohit Devanagari" w:ascii="Arial;sans-serif" w:hAnsi="Arial;sans-serif"/>
+          <w:b w:val="false"/>
+          <w:bCs/>
+          <w:i w:val="false"/>
+          <w:iCs w:val="false"/>
+          <w:caps w:val="false"/>
+          <w:smallCaps w:val="false"/>
+          <w:strike w:val="false"/>
+          <w:dstrike w:val="false"/>
+          <w:color w:val="000000"/>
+          <w:kern w:val="2"/>
+          <w:sz w:val="24"/>
+          <w:szCs w:val="24"/>
+          <w:u w:val="none"/>
+          <w:effect w:val="none"/>
+          <w:shd w:fill="auto" w:val="clear"/>
+          <w:lang w:val="es-ES" w:eastAsia="zh-CN" w:bidi="hi-IN"/>
+        </w:rPr>
+        <w:t xml:space="preserve">El siguiente enfoque nos permite almacenar datos flexibles en MongoDB, ya que podemos agregar información adicional a los competidores posteriormente sin restricciones de esquema. </w:t>
+      </w:r>
+    </w:p>
+    <w:p>
+      <w:pPr>
+        <w:pStyle w:val="Cuerpodetexto"/>
+        <w:shd w:val="clear" w:fill="FFFFFF"/>
+        <w:bidi w:val="0"/>
+        <w:spacing w:lineRule="auto" w:line="331" w:before="0" w:after="100"/>
+        <w:jc w:val="left"/>
+        <w:rPr>
+          <w:rFonts w:ascii="Arial;sans-serif" w:hAnsi="Arial;sans-serif" w:eastAsia="Noto Serif CJK SC" w:cs="Lohit Devanagari"/>
+          <w:b/>
+          <w:b/>
+          <w:bCs/>
+          <w:i w:val="false"/>
+          <w:i w:val="false"/>
+          <w:iCs w:val="false"/>
+          <w:caps w:val="false"/>
+          <w:smallCaps w:val="false"/>
+          <w:strike w:val="false"/>
+          <w:dstrike w:val="false"/>
+          <w:color w:val="000000"/>
+          <w:kern w:val="2"/>
+          <w:sz w:val="24"/>
+          <w:szCs w:val="24"/>
+          <w:u w:val="none"/>
+          <w:effect w:val="none"/>
+          <w:shd w:fill="auto" w:val="clear"/>
+          <w:lang w:val="es-ES" w:eastAsia="zh-CN" w:bidi="hi-IN"/>
+        </w:rPr>
+      </w:pPr>
+      <w:r>
+        <w:rPr>
+          <w:rFonts w:eastAsia="Noto Serif CJK SC" w:cs="Lohit Devanagari" w:ascii="Arial;sans-serif" w:hAnsi="Arial;sans-serif"/>
+          <w:b/>
+          <w:bCs/>
+          <w:i w:val="false"/>
+          <w:iCs w:val="false"/>
+          <w:caps w:val="false"/>
+          <w:smallCaps w:val="false"/>
+          <w:strike w:val="false"/>
+          <w:dstrike w:val="false"/>
+          <w:color w:val="000000"/>
+          <w:kern w:val="2"/>
+          <w:sz w:val="24"/>
+          <w:szCs w:val="24"/>
+          <w:u w:val="none"/>
+          <w:effect w:val="none"/>
+          <w:shd w:fill="auto" w:val="clear"/>
+          <w:lang w:val="es-ES" w:eastAsia="zh-CN" w:bidi="hi-IN"/>
+        </w:rPr>
+      </w:r>
+    </w:p>
+    <w:p>
+      <w:pPr>
+        <w:pStyle w:val="Cuerpodetexto"/>
+        <w:numPr>
+          <w:ilvl w:val="0"/>
+          <w:numId w:val="5"/>
+        </w:numPr>
+        <w:shd w:val="clear" w:fill="FFFFFF"/>
+        <w:bidi w:val="0"/>
+        <w:spacing w:lineRule="auto" w:line="331" w:before="0" w:after="100"/>
+        <w:jc w:val="left"/>
+        <w:rPr>
+          <w:rFonts w:ascii="Arial;sans-serif" w:hAnsi="Arial;sans-serif" w:eastAsia="Noto Serif CJK SC" w:cs="Lohit Devanagari"/>
+          <w:b/>
+          <w:b/>
+          <w:bCs/>
+          <w:i w:val="false"/>
+          <w:i w:val="false"/>
+          <w:iCs w:val="false"/>
+          <w:caps w:val="false"/>
+          <w:smallCaps w:val="false"/>
+          <w:strike w:val="false"/>
+          <w:dstrike w:val="false"/>
+          <w:color w:val="000000"/>
+          <w:kern w:val="2"/>
+          <w:sz w:val="24"/>
+          <w:szCs w:val="24"/>
+          <w:u w:val="none"/>
+          <w:effect w:val="none"/>
+          <w:shd w:fill="auto" w:val="clear"/>
+          <w:lang w:val="es-ES" w:eastAsia="zh-CN" w:bidi="hi-IN"/>
+        </w:rPr>
+      </w:pPr>
+      <w:r>
+        <w:rPr>
+          <w:rFonts w:eastAsia="Noto Serif CJK SC" w:cs="Lohit Devanagari" w:ascii="Arial;sans-serif" w:hAnsi="Arial;sans-serif"/>
+          <w:b/>
+          <w:bCs/>
+          <w:i w:val="false"/>
+          <w:iCs w:val="false"/>
+          <w:caps w:val="false"/>
+          <w:smallCaps w:val="false"/>
+          <w:strike w:val="false"/>
+          <w:dstrike w:val="false"/>
+          <w:color w:val="000000"/>
+          <w:kern w:val="2"/>
+          <w:sz w:val="24"/>
+          <w:szCs w:val="24"/>
+          <w:u w:val="none"/>
+          <w:effect w:val="none"/>
+          <w:shd w:fill="auto" w:val="clear"/>
+          <w:lang w:val="es-ES" w:eastAsia="zh-CN" w:bidi="hi-IN"/>
+        </w:rPr>
+        <w:t xml:space="preserve">Provisionar una Máquina Virtual en Compute Engine: </w:t>
+      </w:r>
+    </w:p>
+    <w:p>
+      <w:pPr>
+        <w:pStyle w:val="Cuerpodetexto"/>
+        <w:numPr>
+          <w:ilvl w:val="0"/>
+          <w:numId w:val="0"/>
+        </w:numPr>
+        <w:shd w:val="clear" w:fill="FFFFFF"/>
+        <w:bidi w:val="0"/>
+        <w:spacing w:lineRule="auto" w:line="331" w:before="0" w:after="100"/>
+        <w:ind w:left="720" w:hanging="0"/>
+        <w:jc w:val="left"/>
+        <w:rPr>
+          <w:rFonts w:ascii="Arial;sans-serif" w:hAnsi="Arial;sans-serif" w:eastAsia="Noto Serif CJK SC" w:cs="Lohit Devanagari"/>
+          <w:b w:val="false"/>
+          <w:b w:val="false"/>
+          <w:bCs w:val="false"/>
+          <w:i w:val="false"/>
+          <w:i w:val="false"/>
+          <w:iCs w:val="false"/>
+          <w:caps w:val="false"/>
+          <w:smallCaps w:val="false"/>
+          <w:strike w:val="false"/>
+          <w:dstrike w:val="false"/>
+          <w:color w:val="000000"/>
+          <w:kern w:val="2"/>
+          <w:sz w:val="24"/>
+          <w:szCs w:val="24"/>
+          <w:u w:val="none"/>
+          <w:effect w:val="none"/>
+          <w:shd w:fill="auto" w:val="clear"/>
+          <w:lang w:val="es-ES" w:eastAsia="zh-CN" w:bidi="hi-IN"/>
+        </w:rPr>
+      </w:pPr>
+      <w:r>
+        <w:rPr>
+          <w:rFonts w:eastAsia="Noto Serif CJK SC" w:cs="Lohit Devanagari" w:ascii="Arial;sans-serif" w:hAnsi="Arial;sans-serif"/>
+          <w:b w:val="false"/>
+          <w:bCs w:val="false"/>
+          <w:i w:val="false"/>
+          <w:iCs w:val="false"/>
+          <w:caps w:val="false"/>
+          <w:smallCaps w:val="false"/>
+          <w:strike w:val="false"/>
+          <w:dstrike w:val="false"/>
+          <w:color w:val="000000"/>
+          <w:kern w:val="2"/>
+          <w:sz w:val="24"/>
+          <w:szCs w:val="24"/>
+          <w:u w:val="none"/>
+          <w:effect w:val="none"/>
+          <w:shd w:fill="auto" w:val="clear"/>
+          <w:lang w:val="es-ES" w:eastAsia="zh-CN" w:bidi="hi-IN"/>
+        </w:rPr>
+        <w:t>Utilizamos Google Cloud para levantar una MV en Compute Engine.</w:t>
+      </w:r>
+    </w:p>
+    <w:p>
+      <w:pPr>
+        <w:pStyle w:val="Cuerpodetexto"/>
+        <w:numPr>
+          <w:ilvl w:val="0"/>
+          <w:numId w:val="0"/>
+        </w:numPr>
+        <w:shd w:val="clear" w:fill="FFFFFF"/>
+        <w:bidi w:val="0"/>
+        <w:spacing w:lineRule="auto" w:line="331" w:before="0" w:after="100"/>
+        <w:ind w:left="720" w:hanging="0"/>
+        <w:jc w:val="left"/>
+        <w:rPr>
+          <w:rFonts w:ascii="Arial;sans-serif" w:hAnsi="Arial;sans-serif" w:eastAsia="Noto Serif CJK SC" w:cs="Lohit Devanagari"/>
+          <w:b w:val="false"/>
+          <w:b w:val="false"/>
+          <w:bCs w:val="false"/>
+          <w:i w:val="false"/>
+          <w:i w:val="false"/>
+          <w:iCs w:val="false"/>
+          <w:caps w:val="false"/>
+          <w:smallCaps w:val="false"/>
+          <w:strike w:val="false"/>
+          <w:dstrike w:val="false"/>
+          <w:color w:val="000000"/>
+          <w:kern w:val="2"/>
+          <w:sz w:val="24"/>
+          <w:szCs w:val="24"/>
+          <w:u w:val="none"/>
+          <w:effect w:val="none"/>
+          <w:shd w:fill="auto" w:val="clear"/>
+          <w:lang w:val="es-ES" w:eastAsia="zh-CN" w:bidi="hi-IN"/>
+        </w:rPr>
+      </w:pPr>
+      <w:r>
+        <w:rPr>
+          <w:rFonts w:eastAsia="Noto Serif CJK SC" w:cs="Lohit Devanagari" w:ascii="Arial;sans-serif" w:hAnsi="Arial;sans-serif"/>
+          <w:b w:val="false"/>
+          <w:bCs w:val="false"/>
+          <w:i w:val="false"/>
+          <w:iCs w:val="false"/>
+          <w:caps w:val="false"/>
+          <w:smallCaps w:val="false"/>
+          <w:strike w:val="false"/>
+          <w:dstrike w:val="false"/>
+          <w:color w:val="000000"/>
+          <w:kern w:val="2"/>
+          <w:sz w:val="24"/>
+          <w:szCs w:val="24"/>
+          <w:u w:val="none"/>
+          <w:effect w:val="none"/>
+          <w:shd w:fill="auto" w:val="clear"/>
+          <w:lang w:val="es-ES" w:eastAsia="zh-CN" w:bidi="hi-IN"/>
+        </w:rPr>
+        <w:t>Abrimos el terminal (SSH) de la MV y ejecutamos los siguientes comandos para instalar y configurar MongoDB:</w:t>
+      </w:r>
+    </w:p>
+    <w:p>
+      <w:pPr>
+        <w:pStyle w:val="Normal"/>
+        <w:spacing w:lineRule="atLeast" w:line="285"/>
+        <w:rPr>
+          <w:rFonts w:ascii="monospace;Droid Sans Mono;monospace;monospace" w:hAnsi="monospace;Droid Sans Mono;monospace;monospace"/>
+          <w:b w:val="false"/>
+          <w:b w:val="false"/>
+          <w:color w:val="000000"/>
+          <w:sz w:val="21"/>
+          <w:shd w:fill="F7F7F7" w:val="clear"/>
+        </w:rPr>
+      </w:pPr>
+      <w:r>
+        <w:rPr>
+          <w:rFonts w:ascii="monospace;Droid Sans Mono;monospace;monospace" w:hAnsi="monospace;Droid Sans Mono;monospace;monospace"/>
+          <w:b w:val="false"/>
+          <w:color w:val="000000"/>
+          <w:sz w:val="21"/>
+          <w:shd w:fill="F7F7F7" w:val="clear"/>
+        </w:rPr>
+        <w:tab/>
+        <w:t>sudo apt update</w:t>
+      </w:r>
+    </w:p>
+    <w:p>
+      <w:pPr>
+        <w:pStyle w:val="Normal"/>
+        <w:spacing w:lineRule="atLeast" w:line="285"/>
+        <w:rPr>
+          <w:rFonts w:ascii="monospace;Droid Sans Mono;monospace;monospace" w:hAnsi="monospace;Droid Sans Mono;monospace;monospace"/>
+          <w:b w:val="false"/>
+          <w:b w:val="false"/>
+          <w:color w:val="000000"/>
+          <w:sz w:val="21"/>
+          <w:shd w:fill="F7F7F7" w:val="clear"/>
+        </w:rPr>
+      </w:pPr>
+      <w:r>
+        <w:rPr>
+          <w:rFonts w:ascii="monospace;Droid Sans Mono;monospace;monospace" w:hAnsi="monospace;Droid Sans Mono;monospace;monospace"/>
+          <w:b w:val="false"/>
+          <w:color w:val="000000"/>
+          <w:sz w:val="21"/>
+          <w:shd w:fill="F7F7F7" w:val="clear"/>
+        </w:rPr>
+        <w:tab/>
+        <w:t>sudo apt install -y mongodb</w:t>
+      </w:r>
+    </w:p>
+    <w:p>
+      <w:pPr>
+        <w:pStyle w:val="Normal"/>
+        <w:spacing w:lineRule="atLeast" w:line="285"/>
+        <w:rPr>
+          <w:rFonts w:ascii="monospace;Droid Sans Mono;monospace;monospace" w:hAnsi="monospace;Droid Sans Mono;monospace;monospace"/>
+          <w:b w:val="false"/>
+          <w:b w:val="false"/>
+          <w:color w:val="000000"/>
+          <w:sz w:val="21"/>
+          <w:shd w:fill="F7F7F7" w:val="clear"/>
+        </w:rPr>
+      </w:pPr>
+      <w:r>
+        <w:rPr>
+          <w:rFonts w:ascii="monospace;Droid Sans Mono;monospace;monospace" w:hAnsi="monospace;Droid Sans Mono;monospace;monospace"/>
+          <w:b w:val="false"/>
+          <w:color w:val="000000"/>
+          <w:sz w:val="21"/>
+          <w:shd w:fill="F7F7F7" w:val="clear"/>
+        </w:rPr>
+        <w:tab/>
+        <w:t xml:space="preserve">sudo sed -i 's/^bind_ip = .*/bind_ip = 0.0.0.0/' /etc/mongodb.conf &amp;&amp; </w:t>
+        <w:tab/>
+        <w:t>sudo systemctl restart mongodb</w:t>
+      </w:r>
+    </w:p>
+    <w:p>
+      <w:pPr>
+        <w:pStyle w:val="Normal"/>
+        <w:spacing w:lineRule="atLeast" w:line="285"/>
+        <w:rPr>
+          <w:rFonts w:ascii="monospace;Droid Sans Mono;monospace;monospace" w:hAnsi="monospace;Droid Sans Mono;monospace;monospace"/>
+          <w:b w:val="false"/>
+          <w:b w:val="false"/>
+          <w:color w:val="000000"/>
+          <w:sz w:val="21"/>
+          <w:shd w:fill="F7F7F7" w:val="clear"/>
+        </w:rPr>
+      </w:pPr>
+      <w:r>
+        <w:rPr>
+          <w:rFonts w:ascii="monospace;Droid Sans Mono;monospace;monospace" w:hAnsi="monospace;Droid Sans Mono;monospace;monospace"/>
+          <w:b w:val="false"/>
+          <w:color w:val="000000"/>
+          <w:sz w:val="21"/>
+          <w:shd w:fill="F7F7F7" w:val="clear"/>
+        </w:rPr>
+        <w:tab/>
+        <w:t>sudo systemctl status mongodb</w:t>
+      </w:r>
+    </w:p>
+    <w:p>
+      <w:pPr>
+        <w:pStyle w:val="Normal"/>
+        <w:spacing w:lineRule="atLeast" w:line="285"/>
+        <w:rPr>
+          <w:rFonts w:ascii="Arial;sans-serif" w:hAnsi="Arial;sans-serif" w:eastAsia="Noto Serif CJK SC" w:cs="Lohit Devanagari"/>
+          <w:b/>
+          <w:b/>
+          <w:bCs/>
+          <w:i w:val="false"/>
+          <w:i w:val="false"/>
+          <w:iCs w:val="false"/>
+          <w:caps w:val="false"/>
+          <w:smallCaps w:val="false"/>
+          <w:strike w:val="false"/>
+          <w:dstrike w:val="false"/>
+          <w:color w:val="000000"/>
+          <w:kern w:val="2"/>
+          <w:sz w:val="24"/>
+          <w:szCs w:val="24"/>
+          <w:u w:val="none"/>
+          <w:effect w:val="none"/>
+          <w:shd w:fill="auto" w:val="clear"/>
+          <w:lang w:val="es-ES" w:eastAsia="zh-CN" w:bidi="hi-IN"/>
+        </w:rPr>
+      </w:pPr>
+      <w:r>
+        <w:rPr>
+          <w:rFonts w:eastAsia="Noto Serif CJK SC" w:cs="Lohit Devanagari" w:ascii="Arial;sans-serif" w:hAnsi="Arial;sans-serif"/>
+          <w:b/>
+          <w:bCs/>
+          <w:i w:val="false"/>
+          <w:iCs w:val="false"/>
+          <w:caps w:val="false"/>
+          <w:smallCaps w:val="false"/>
+          <w:strike w:val="false"/>
+          <w:dstrike w:val="false"/>
+          <w:color w:val="000000"/>
+          <w:kern w:val="2"/>
+          <w:sz w:val="24"/>
+          <w:szCs w:val="24"/>
+          <w:u w:val="none"/>
+          <w:effect w:val="none"/>
+          <w:shd w:fill="auto" w:val="clear"/>
+          <w:lang w:val="es-ES" w:eastAsia="zh-CN" w:bidi="hi-IN"/>
+        </w:rPr>
+      </w:r>
+    </w:p>
+    <w:p>
+      <w:pPr>
+        <w:pStyle w:val="Cuerpodetexto"/>
+        <w:numPr>
+          <w:ilvl w:val="0"/>
+          <w:numId w:val="5"/>
+        </w:numPr>
+        <w:shd w:val="clear" w:fill="FFFFFF"/>
+        <w:bidi w:val="0"/>
+        <w:spacing w:lineRule="auto" w:line="331" w:before="0" w:after="100"/>
+        <w:jc w:val="left"/>
+        <w:rPr>
+          <w:rFonts w:ascii="Arial;sans-serif" w:hAnsi="Arial;sans-serif" w:eastAsia="Noto Serif CJK SC" w:cs="Lohit Devanagari"/>
+          <w:b/>
+          <w:b/>
+          <w:bCs/>
+          <w:i w:val="false"/>
+          <w:i w:val="false"/>
+          <w:iCs w:val="false"/>
+          <w:caps w:val="false"/>
+          <w:smallCaps w:val="false"/>
+          <w:strike w:val="false"/>
+          <w:dstrike w:val="false"/>
+          <w:color w:val="000000"/>
+          <w:kern w:val="2"/>
+          <w:sz w:val="24"/>
+          <w:szCs w:val="24"/>
+          <w:u w:val="none"/>
+          <w:effect w:val="none"/>
+          <w:shd w:fill="auto" w:val="clear"/>
+          <w:lang w:val="es-ES" w:eastAsia="zh-CN" w:bidi="hi-IN"/>
+        </w:rPr>
+      </w:pPr>
+      <w:r>
+        <w:rPr>
+          <w:rFonts w:eastAsia="Noto Serif CJK SC" w:cs="Lohit Devanagari" w:ascii="Arial;sans-serif" w:hAnsi="Arial;sans-serif"/>
+          <w:b/>
+          <w:bCs/>
+          <w:i w:val="false"/>
+          <w:iCs w:val="false"/>
+          <w:caps w:val="false"/>
+          <w:smallCaps w:val="false"/>
+          <w:strike w:val="false"/>
+          <w:dstrike w:val="false"/>
+          <w:color w:val="000000"/>
+          <w:kern w:val="2"/>
+          <w:sz w:val="24"/>
+          <w:szCs w:val="24"/>
+          <w:u w:val="none"/>
+          <w:effect w:val="none"/>
+          <w:shd w:fill="auto" w:val="clear"/>
+          <w:lang w:val="es-ES" w:eastAsia="zh-CN" w:bidi="hi-IN"/>
+        </w:rPr>
+        <w:t>Configuración de las reglas de Firewall:</w:t>
+      </w:r>
+    </w:p>
+    <w:p>
+      <w:pPr>
+        <w:pStyle w:val="Cuerpodetexto"/>
+        <w:numPr>
+          <w:ilvl w:val="0"/>
+          <w:numId w:val="0"/>
+        </w:numPr>
+        <w:shd w:val="clear" w:fill="FFFFFF"/>
+        <w:bidi w:val="0"/>
+        <w:spacing w:lineRule="auto" w:line="331" w:before="0" w:after="100"/>
+        <w:ind w:left="720" w:hanging="0"/>
+        <w:jc w:val="left"/>
+        <w:rPr>
+          <w:rFonts w:ascii="Arial;sans-serif" w:hAnsi="Arial;sans-serif" w:eastAsia="Noto Serif CJK SC" w:cs="Lohit Devanagari"/>
+          <w:b/>
+          <w:b/>
+          <w:bCs/>
+          <w:i w:val="false"/>
+          <w:i w:val="false"/>
+          <w:iCs w:val="false"/>
+          <w:caps w:val="false"/>
+          <w:smallCaps w:val="false"/>
+          <w:strike w:val="false"/>
+          <w:dstrike w:val="false"/>
+          <w:color w:val="000000"/>
+          <w:kern w:val="2"/>
+          <w:sz w:val="24"/>
+          <w:szCs w:val="24"/>
+          <w:u w:val="none"/>
+          <w:effect w:val="none"/>
+          <w:shd w:fill="auto" w:val="clear"/>
+          <w:lang w:val="es-ES" w:eastAsia="zh-CN" w:bidi="hi-IN"/>
+        </w:rPr>
+      </w:pPr>
+      <w:r>
+        <w:rPr>
+          <w:rFonts w:eastAsia="Noto Serif CJK SC" w:cs="Lohit Devanagari" w:ascii="Arial;sans-serif" w:hAnsi="Arial;sans-serif"/>
+          <w:b w:val="false"/>
+          <w:bCs/>
+          <w:i w:val="false"/>
+          <w:iCs w:val="false"/>
+          <w:caps w:val="false"/>
+          <w:smallCaps w:val="false"/>
+          <w:strike w:val="false"/>
+          <w:dstrike w:val="false"/>
+          <w:color w:val="000000"/>
+          <w:kern w:val="2"/>
+          <w:sz w:val="24"/>
+          <w:szCs w:val="24"/>
+          <w:u w:val="none"/>
+          <w:effect w:val="none"/>
+          <w:shd w:fill="auto" w:val="clear"/>
+          <w:lang w:val="es-ES" w:eastAsia="zh-CN" w:bidi="hi-IN"/>
+        </w:rPr>
+        <w:t>Creamos una nueva regla de Firewall para el puerto 27017 de MongoDB.</w:t>
+      </w:r>
+    </w:p>
+    <w:p>
+      <w:pPr>
+        <w:pStyle w:val="Cuerpodetexto"/>
+        <w:numPr>
+          <w:ilvl w:val="0"/>
+          <w:numId w:val="0"/>
+        </w:numPr>
+        <w:shd w:val="clear" w:fill="FFFFFF"/>
+        <w:bidi w:val="0"/>
+        <w:spacing w:lineRule="auto" w:line="331" w:before="0" w:after="100"/>
+        <w:ind w:left="720" w:hanging="0"/>
+        <w:jc w:val="left"/>
+        <w:rPr>
+          <w:rFonts w:ascii="Arial;sans-serif" w:hAnsi="Arial;sans-serif" w:eastAsia="Noto Serif CJK SC" w:cs="Lohit Devanagari"/>
+          <w:b/>
+          <w:b/>
+          <w:bCs/>
+          <w:i w:val="false"/>
+          <w:i w:val="false"/>
+          <w:iCs w:val="false"/>
+          <w:caps w:val="false"/>
+          <w:smallCaps w:val="false"/>
+          <w:strike w:val="false"/>
+          <w:dstrike w:val="false"/>
+          <w:color w:val="000000"/>
+          <w:kern w:val="2"/>
+          <w:sz w:val="24"/>
+          <w:szCs w:val="24"/>
+          <w:u w:val="none"/>
+          <w:effect w:val="none"/>
+          <w:shd w:fill="auto" w:val="clear"/>
+          <w:lang w:val="es-ES" w:eastAsia="zh-CN" w:bidi="hi-IN"/>
+        </w:rPr>
+      </w:pPr>
+      <w:r>
+        <w:rPr>
+          <w:rFonts w:eastAsia="Noto Serif CJK SC" w:cs="Lohit Devanagari" w:ascii="Arial;sans-serif" w:hAnsi="Arial;sans-serif"/>
+          <w:b w:val="false"/>
+          <w:bCs/>
+          <w:i w:val="false"/>
+          <w:iCs w:val="false"/>
+          <w:caps w:val="false"/>
+          <w:smallCaps w:val="false"/>
+          <w:strike w:val="false"/>
+          <w:dstrike w:val="false"/>
+          <w:color w:val="000000"/>
+          <w:kern w:val="2"/>
+          <w:sz w:val="24"/>
+          <w:szCs w:val="24"/>
+          <w:u w:val="none"/>
+          <w:effect w:val="none"/>
+          <w:shd w:fill="auto" w:val="clear"/>
+          <w:lang w:val="es-ES" w:eastAsia="zh-CN" w:bidi="hi-IN"/>
+        </w:rPr>
+        <w:t>Especificamos las IP a las que queramos permitir el acceso como IP pública de nuestra máquina, la IP de la MV y la IP de Google Colab.</w:t>
+      </w:r>
+    </w:p>
+    <w:p>
+      <w:pPr>
+        <w:pStyle w:val="Cuerpodetexto"/>
+        <w:numPr>
+          <w:ilvl w:val="0"/>
+          <w:numId w:val="5"/>
+        </w:numPr>
+        <w:shd w:val="clear" w:fill="FFFFFF"/>
+        <w:bidi w:val="0"/>
+        <w:spacing w:lineRule="auto" w:line="331" w:before="0" w:after="100"/>
+        <w:jc w:val="left"/>
+        <w:rPr>
+          <w:rFonts w:ascii="Arial;sans-serif" w:hAnsi="Arial;sans-serif" w:eastAsia="Noto Serif CJK SC" w:cs="Lohit Devanagari"/>
+          <w:b/>
+          <w:b/>
+          <w:bCs/>
+          <w:i w:val="false"/>
+          <w:i w:val="false"/>
+          <w:iCs w:val="false"/>
+          <w:caps w:val="false"/>
+          <w:smallCaps w:val="false"/>
+          <w:strike w:val="false"/>
+          <w:dstrike w:val="false"/>
+          <w:color w:val="000000"/>
+          <w:kern w:val="2"/>
+          <w:sz w:val="24"/>
+          <w:szCs w:val="24"/>
+          <w:u w:val="none"/>
+          <w:effect w:val="none"/>
+          <w:shd w:fill="auto" w:val="clear"/>
+          <w:lang w:val="es-ES" w:eastAsia="zh-CN" w:bidi="hi-IN"/>
+        </w:rPr>
+      </w:pPr>
+      <w:r>
+        <w:rPr>
+          <w:rFonts w:eastAsia="Noto Serif CJK SC" w:cs="Lohit Devanagari" w:ascii="Arial;sans-serif" w:hAnsi="Arial;sans-serif"/>
+          <w:b w:val="false"/>
+          <w:bCs/>
+          <w:i w:val="false"/>
+          <w:iCs w:val="false"/>
+          <w:caps w:val="false"/>
+          <w:smallCaps w:val="false"/>
+          <w:strike w:val="false"/>
+          <w:dstrike w:val="false"/>
+          <w:color w:val="000000"/>
+          <w:kern w:val="2"/>
+          <w:sz w:val="24"/>
+          <w:szCs w:val="24"/>
+          <w:u w:val="none"/>
+          <w:effect w:val="none"/>
+          <w:shd w:fill="auto" w:val="clear"/>
+          <w:lang w:val="es-ES" w:eastAsia="zh-CN" w:bidi="hi-IN"/>
+        </w:rPr>
+        <w:t>I</w:t>
+      </w:r>
+      <w:r>
+        <w:rPr>
+          <w:rFonts w:eastAsia="Noto Serif CJK SC" w:cs="Lohit Devanagari" w:ascii="Arial;sans-serif" w:hAnsi="Arial;sans-serif"/>
+          <w:b/>
+          <w:bCs/>
+          <w:i w:val="false"/>
+          <w:iCs w:val="false"/>
+          <w:caps w:val="false"/>
+          <w:smallCaps w:val="false"/>
+          <w:strike w:val="false"/>
+          <w:dstrike w:val="false"/>
+          <w:color w:val="000000"/>
+          <w:kern w:val="2"/>
+          <w:sz w:val="24"/>
+          <w:szCs w:val="24"/>
+          <w:u w:val="none"/>
+          <w:effect w:val="none"/>
+          <w:shd w:fill="auto" w:val="clear"/>
+          <w:lang w:val="es-ES" w:eastAsia="zh-CN" w:bidi="hi-IN"/>
+        </w:rPr>
+        <w:t xml:space="preserve">nstalación y conexión Mongo Compass: </w:t>
+      </w:r>
+      <w:r>
+        <w:rPr>
+          <w:rFonts w:eastAsia="Noto Serif CJK SC" w:cs="Lohit Devanagari" w:ascii="Arial;sans-serif" w:hAnsi="Arial;sans-serif"/>
+          <w:b w:val="false"/>
+          <w:bCs/>
+          <w:i w:val="false"/>
+          <w:iCs w:val="false"/>
+          <w:caps w:val="false"/>
+          <w:smallCaps w:val="false"/>
+          <w:strike w:val="false"/>
+          <w:dstrike w:val="false"/>
+          <w:color w:val="000000"/>
+          <w:kern w:val="2"/>
+          <w:sz w:val="24"/>
+          <w:szCs w:val="24"/>
+          <w:u w:val="none"/>
+          <w:effect w:val="none"/>
+          <w:shd w:fill="auto" w:val="clear"/>
+          <w:lang w:val="es-ES" w:eastAsia="zh-CN" w:bidi="hi-IN"/>
+        </w:rPr>
+        <w:t xml:space="preserve"> </w:t>
+      </w:r>
+    </w:p>
+    <w:p>
+      <w:pPr>
+        <w:pStyle w:val="Cuerpodetexto"/>
+        <w:numPr>
+          <w:ilvl w:val="0"/>
+          <w:numId w:val="0"/>
+        </w:numPr>
+        <w:shd w:val="clear" w:fill="FFFFFF"/>
+        <w:bidi w:val="0"/>
+        <w:spacing w:lineRule="auto" w:line="331" w:before="0" w:after="100"/>
+        <w:ind w:left="720" w:hanging="0"/>
+        <w:jc w:val="left"/>
+        <w:rPr>
+          <w:rFonts w:ascii="Arial;sans-serif" w:hAnsi="Arial;sans-serif" w:eastAsia="Noto Serif CJK SC" w:cs="Lohit Devanagari"/>
+          <w:b/>
+          <w:b/>
+          <w:bCs/>
+          <w:i w:val="false"/>
+          <w:i w:val="false"/>
+          <w:iCs w:val="false"/>
+          <w:caps w:val="false"/>
+          <w:smallCaps w:val="false"/>
+          <w:strike w:val="false"/>
+          <w:dstrike w:val="false"/>
+          <w:color w:val="000000"/>
+          <w:kern w:val="2"/>
+          <w:sz w:val="24"/>
+          <w:szCs w:val="24"/>
+          <w:u w:val="none"/>
+          <w:effect w:val="none"/>
+          <w:shd w:fill="auto" w:val="clear"/>
+          <w:lang w:val="es-ES" w:eastAsia="zh-CN" w:bidi="hi-IN"/>
+        </w:rPr>
+      </w:pPr>
+      <w:r>
+        <w:rPr>
+          <w:rFonts w:eastAsia="Noto Serif CJK SC" w:cs="Lohit Devanagari" w:ascii="Arial;sans-serif" w:hAnsi="Arial;sans-serif"/>
+          <w:b w:val="false"/>
+          <w:bCs/>
+          <w:i w:val="false"/>
+          <w:iCs w:val="false"/>
+          <w:caps w:val="false"/>
+          <w:smallCaps w:val="false"/>
+          <w:strike w:val="false"/>
+          <w:dstrike w:val="false"/>
+          <w:color w:val="000000"/>
+          <w:kern w:val="2"/>
+          <w:sz w:val="24"/>
+          <w:szCs w:val="24"/>
+          <w:u w:val="none"/>
+          <w:effect w:val="none"/>
+          <w:shd w:fill="auto" w:val="clear"/>
+          <w:lang w:val="es-ES" w:eastAsia="zh-CN" w:bidi="hi-IN"/>
+        </w:rPr>
+        <w:t>Descargamos e instalamos MongoDB Compass, interfaz gráfica para MongoDB.</w:t>
+      </w:r>
+    </w:p>
+    <w:p>
+      <w:pPr>
+        <w:pStyle w:val="Cuerpodetexto"/>
+        <w:numPr>
+          <w:ilvl w:val="0"/>
+          <w:numId w:val="0"/>
+        </w:numPr>
+        <w:shd w:val="clear" w:fill="FFFFFF"/>
+        <w:bidi w:val="0"/>
+        <w:spacing w:lineRule="auto" w:line="331" w:before="0" w:after="100"/>
+        <w:ind w:left="720" w:hanging="0"/>
+        <w:jc w:val="left"/>
+        <w:rPr>
+          <w:rFonts w:ascii="Arial;sans-serif" w:hAnsi="Arial;sans-serif" w:eastAsia="Noto Serif CJK SC" w:cs="Lohit Devanagari"/>
+          <w:b/>
+          <w:b/>
+          <w:bCs/>
+          <w:i w:val="false"/>
+          <w:i w:val="false"/>
+          <w:iCs w:val="false"/>
+          <w:caps w:val="false"/>
+          <w:smallCaps w:val="false"/>
+          <w:strike w:val="false"/>
+          <w:dstrike w:val="false"/>
+          <w:color w:val="000000"/>
+          <w:kern w:val="2"/>
+          <w:sz w:val="24"/>
+          <w:szCs w:val="24"/>
+          <w:u w:val="none"/>
+          <w:effect w:val="none"/>
+          <w:shd w:fill="auto" w:val="clear"/>
+          <w:lang w:val="es-ES" w:eastAsia="zh-CN" w:bidi="hi-IN"/>
+        </w:rPr>
+      </w:pPr>
+      <w:r>
+        <w:rPr>
+          <w:rFonts w:eastAsia="Noto Serif CJK SC" w:cs="Lohit Devanagari" w:ascii="Arial;sans-serif" w:hAnsi="Arial;sans-serif"/>
+          <w:b w:val="false"/>
+          <w:bCs/>
+          <w:i w:val="false"/>
+          <w:iCs w:val="false"/>
+          <w:caps w:val="false"/>
+          <w:smallCaps w:val="false"/>
+          <w:strike w:val="false"/>
+          <w:dstrike w:val="false"/>
+          <w:color w:val="000000"/>
+          <w:kern w:val="2"/>
+          <w:sz w:val="24"/>
+          <w:szCs w:val="24"/>
+          <w:u w:val="none"/>
+          <w:effect w:val="none"/>
+          <w:shd w:fill="auto" w:val="clear"/>
+          <w:lang w:val="es-ES" w:eastAsia="zh-CN" w:bidi="hi-IN"/>
+        </w:rPr>
+        <w:t>Conectamos a MongoDB utilizando la siguiente URL:</w:t>
+      </w:r>
+    </w:p>
+    <w:p>
+      <w:pPr>
+        <w:pStyle w:val="Cuerpodetexto"/>
+        <w:numPr>
+          <w:ilvl w:val="0"/>
+          <w:numId w:val="0"/>
+        </w:numPr>
+        <w:shd w:val="clear" w:fill="FFFFFF"/>
+        <w:bidi w:val="0"/>
+        <w:spacing w:lineRule="auto" w:line="331" w:before="0" w:after="100"/>
+        <w:ind w:left="720" w:hanging="0"/>
+        <w:jc w:val="left"/>
+        <w:rPr>
+          <w:rFonts w:ascii="Arial;sans-serif" w:hAnsi="Arial;sans-serif" w:eastAsia="Noto Serif CJK SC" w:cs="Lohit Devanagari"/>
+          <w:b/>
+          <w:b/>
+          <w:bCs/>
+          <w:i/>
+          <w:i/>
+          <w:iCs/>
+          <w:caps w:val="false"/>
+          <w:smallCaps w:val="false"/>
+          <w:strike w:val="false"/>
+          <w:dstrike w:val="false"/>
+          <w:color w:val="000000"/>
+          <w:kern w:val="2"/>
+          <w:sz w:val="24"/>
+          <w:szCs w:val="24"/>
+          <w:u w:val="none"/>
+          <w:effect w:val="none"/>
+          <w:shd w:fill="auto" w:val="clear"/>
+          <w:lang w:val="es-ES" w:eastAsia="zh-CN" w:bidi="hi-IN"/>
+        </w:rPr>
+      </w:pPr>
+      <w:r>
+        <w:rPr>
+          <w:rFonts w:eastAsia="Noto Serif CJK SC" w:cs="Lohit Devanagari" w:ascii="Arial;sans-serif" w:hAnsi="Arial;sans-serif"/>
+          <w:b/>
+          <w:bCs/>
+          <w:i/>
+          <w:iCs/>
+          <w:caps w:val="false"/>
+          <w:smallCaps w:val="false"/>
+          <w:strike w:val="false"/>
+          <w:dstrike w:val="false"/>
+          <w:color w:val="000000"/>
+          <w:kern w:val="2"/>
+          <w:sz w:val="24"/>
+          <w:szCs w:val="24"/>
+          <w:u w:val="none"/>
+          <w:effect w:val="none"/>
+          <w:shd w:fill="auto" w:val="clear"/>
+          <w:lang w:val="es-ES" w:eastAsia="zh-CN" w:bidi="hi-IN"/>
+        </w:rPr>
+        <w:t>mongodb://IP_Publica_MV:27017/?directConnection=true&amp;tls=false</w:t>
+      </w:r>
+    </w:p>
+    <w:p>
+      <w:pPr>
+        <w:pStyle w:val="Cuerpodetexto"/>
+        <w:numPr>
+          <w:ilvl w:val="0"/>
+          <w:numId w:val="5"/>
+        </w:numPr>
+        <w:shd w:val="clear" w:fill="FFFFFF"/>
+        <w:bidi w:val="0"/>
+        <w:spacing w:lineRule="auto" w:line="331" w:before="0" w:after="100"/>
+        <w:jc w:val="left"/>
+        <w:rPr>
+          <w:rFonts w:ascii="Arial;sans-serif" w:hAnsi="Arial;sans-serif" w:eastAsia="Noto Serif CJK SC" w:cs="Lohit Devanagari"/>
+          <w:b/>
+          <w:b/>
+          <w:bCs/>
+          <w:i w:val="false"/>
+          <w:i w:val="false"/>
+          <w:iCs w:val="false"/>
+          <w:caps w:val="false"/>
+          <w:smallCaps w:val="false"/>
+          <w:strike w:val="false"/>
+          <w:dstrike w:val="false"/>
+          <w:color w:val="000000"/>
+          <w:kern w:val="2"/>
+          <w:sz w:val="24"/>
+          <w:szCs w:val="24"/>
+          <w:u w:val="none"/>
+          <w:effect w:val="none"/>
+          <w:shd w:fill="auto" w:val="clear"/>
+          <w:lang w:val="es-ES" w:eastAsia="zh-CN" w:bidi="hi-IN"/>
+        </w:rPr>
+      </w:pPr>
+      <w:r>
+        <w:rPr>
+          <w:rFonts w:eastAsia="Noto Serif CJK SC" w:cs="Lohit Devanagari" w:ascii="Arial;sans-serif" w:hAnsi="Arial;sans-serif"/>
+          <w:b/>
+          <w:bCs/>
+          <w:i w:val="false"/>
+          <w:iCs w:val="false"/>
+          <w:caps w:val="false"/>
+          <w:smallCaps w:val="false"/>
+          <w:strike w:val="false"/>
+          <w:dstrike w:val="false"/>
+          <w:color w:val="000000"/>
+          <w:kern w:val="2"/>
+          <w:sz w:val="24"/>
+          <w:szCs w:val="24"/>
+          <w:u w:val="none"/>
+          <w:effect w:val="none"/>
+          <w:shd w:fill="auto" w:val="clear"/>
+          <w:lang w:val="es-ES" w:eastAsia="zh-CN" w:bidi="hi-IN"/>
+        </w:rPr>
+        <w:t>Creación de una nueva Base de Datos y las Colecciones necesarias:</w:t>
+      </w:r>
+    </w:p>
+    <w:p>
+      <w:pPr>
+        <w:pStyle w:val="Cuerpodetexto"/>
+        <w:numPr>
+          <w:ilvl w:val="0"/>
+          <w:numId w:val="0"/>
+        </w:numPr>
+        <w:shd w:val="clear" w:fill="FFFFFF"/>
+        <w:bidi w:val="0"/>
+        <w:spacing w:lineRule="auto" w:line="331" w:before="0" w:after="100"/>
+        <w:ind w:left="720" w:hanging="0"/>
+        <w:jc w:val="left"/>
+        <w:rPr>
+          <w:rFonts w:ascii="Arial;sans-serif" w:hAnsi="Arial;sans-serif" w:eastAsia="Noto Serif CJK SC" w:cs="Lohit Devanagari"/>
+          <w:b/>
+          <w:b/>
+          <w:bCs/>
+          <w:i w:val="false"/>
+          <w:i w:val="false"/>
+          <w:iCs w:val="false"/>
+          <w:caps w:val="false"/>
+          <w:smallCaps w:val="false"/>
+          <w:strike w:val="false"/>
+          <w:dstrike w:val="false"/>
+          <w:color w:val="000000"/>
+          <w:kern w:val="2"/>
+          <w:sz w:val="24"/>
+          <w:szCs w:val="24"/>
+          <w:u w:val="none"/>
+          <w:effect w:val="none"/>
+          <w:shd w:fill="auto" w:val="clear"/>
+          <w:lang w:val="es-ES" w:eastAsia="zh-CN" w:bidi="hi-IN"/>
+        </w:rPr>
+      </w:pPr>
+      <w:r>
+        <w:rPr>
+          <w:rFonts w:eastAsia="Noto Serif CJK SC" w:cs="Lohit Devanagari" w:ascii="Arial;sans-serif" w:hAnsi="Arial;sans-serif"/>
+          <w:b w:val="false"/>
+          <w:bCs w:val="false"/>
+          <w:i w:val="false"/>
+          <w:iCs w:val="false"/>
+          <w:caps w:val="false"/>
+          <w:smallCaps w:val="false"/>
+          <w:strike w:val="false"/>
+          <w:dstrike w:val="false"/>
+          <w:color w:val="000000"/>
+          <w:kern w:val="2"/>
+          <w:sz w:val="24"/>
+          <w:szCs w:val="24"/>
+          <w:u w:val="none"/>
+          <w:effect w:val="none"/>
+          <w:shd w:fill="auto" w:val="clear"/>
+          <w:lang w:val="es-ES" w:eastAsia="zh-CN" w:bidi="hi-IN"/>
+        </w:rPr>
+        <w:t>Creamos</w:t>
+      </w:r>
+      <w:r>
+        <w:rPr>
+          <w:rFonts w:eastAsia="Noto Serif CJK SC" w:cs="Lohit Devanagari" w:ascii="Arial;sans-serif" w:hAnsi="Arial;sans-serif"/>
+          <w:b w:val="false"/>
+          <w:bCs/>
+          <w:i w:val="false"/>
+          <w:iCs w:val="false"/>
+          <w:caps w:val="false"/>
+          <w:smallCaps w:val="false"/>
+          <w:strike w:val="false"/>
+          <w:dstrike w:val="false"/>
+          <w:color w:val="000000"/>
+          <w:kern w:val="2"/>
+          <w:sz w:val="24"/>
+          <w:szCs w:val="24"/>
+          <w:u w:val="none"/>
+          <w:effect w:val="none"/>
+          <w:shd w:fill="auto" w:val="clear"/>
+          <w:lang w:val="es-ES" w:eastAsia="zh-CN" w:bidi="hi-IN"/>
+        </w:rPr>
+        <w:t xml:space="preserve"> una nueva Base de Datos llamada </w:t>
+      </w:r>
+      <w:r>
+        <w:rPr>
+          <w:rFonts w:eastAsia="Noto Serif CJK SC" w:cs="Lohit Devanagari" w:ascii="Arial;sans-serif" w:hAnsi="Arial;sans-serif"/>
+          <w:b w:val="false"/>
+          <w:bCs/>
+          <w:i/>
+          <w:iCs/>
+          <w:caps w:val="false"/>
+          <w:smallCaps w:val="false"/>
+          <w:strike w:val="false"/>
+          <w:dstrike w:val="false"/>
+          <w:color w:val="000000"/>
+          <w:kern w:val="2"/>
+          <w:sz w:val="24"/>
+          <w:szCs w:val="24"/>
+          <w:u w:val="none"/>
+          <w:effect w:val="none"/>
+          <w:shd w:fill="auto" w:val="clear"/>
+          <w:lang w:val="es-ES" w:eastAsia="zh-CN" w:bidi="hi-IN"/>
+        </w:rPr>
+        <w:t>“karate”</w:t>
+      </w:r>
+      <w:r>
+        <w:rPr>
+          <w:rFonts w:eastAsia="Noto Serif CJK SC" w:cs="Lohit Devanagari" w:ascii="Arial;sans-serif" w:hAnsi="Arial;sans-serif"/>
+          <w:b w:val="false"/>
+          <w:bCs/>
+          <w:i w:val="false"/>
+          <w:iCs w:val="false"/>
+          <w:caps w:val="false"/>
+          <w:smallCaps w:val="false"/>
+          <w:strike w:val="false"/>
+          <w:dstrike w:val="false"/>
+          <w:color w:val="000000"/>
+          <w:kern w:val="2"/>
+          <w:sz w:val="24"/>
+          <w:szCs w:val="24"/>
+          <w:u w:val="none"/>
+          <w:effect w:val="none"/>
+          <w:shd w:fill="auto" w:val="clear"/>
+          <w:lang w:val="es-ES" w:eastAsia="zh-CN" w:bidi="hi-IN"/>
+        </w:rPr>
+        <w:t>.</w:t>
+      </w:r>
+    </w:p>
+    <w:p>
+      <w:pPr>
+        <w:pStyle w:val="Cuerpodetexto"/>
+        <w:numPr>
+          <w:ilvl w:val="0"/>
+          <w:numId w:val="0"/>
+        </w:numPr>
+        <w:shd w:val="clear" w:fill="FFFFFF"/>
+        <w:bidi w:val="0"/>
+        <w:spacing w:lineRule="auto" w:line="331" w:before="0" w:after="100"/>
+        <w:ind w:left="720" w:hanging="0"/>
+        <w:jc w:val="left"/>
+        <w:rPr>
+          <w:rFonts w:ascii="Arial;sans-serif" w:hAnsi="Arial;sans-serif" w:eastAsia="Noto Serif CJK SC" w:cs="Lohit Devanagari"/>
+          <w:b/>
+          <w:b/>
+          <w:bCs/>
+          <w:i w:val="false"/>
+          <w:i w:val="false"/>
+          <w:iCs w:val="false"/>
+          <w:caps w:val="false"/>
+          <w:smallCaps w:val="false"/>
+          <w:strike w:val="false"/>
+          <w:dstrike w:val="false"/>
+          <w:color w:val="000000"/>
+          <w:kern w:val="2"/>
+          <w:sz w:val="24"/>
+          <w:szCs w:val="24"/>
+          <w:u w:val="none"/>
+          <w:effect w:val="none"/>
+          <w:shd w:fill="auto" w:val="clear"/>
+          <w:lang w:val="es-ES" w:eastAsia="zh-CN" w:bidi="hi-IN"/>
+        </w:rPr>
+      </w:pPr>
+      <w:r>
+        <w:rPr>
+          <w:rFonts w:eastAsia="Noto Serif CJK SC" w:cs="Lohit Devanagari" w:ascii="Arial;sans-serif" w:hAnsi="Arial;sans-serif"/>
+          <w:b w:val="false"/>
+          <w:bCs/>
+          <w:i w:val="false"/>
+          <w:iCs w:val="false"/>
+          <w:caps w:val="false"/>
+          <w:smallCaps w:val="false"/>
+          <w:strike w:val="false"/>
+          <w:dstrike w:val="false"/>
+          <w:color w:val="000000"/>
+          <w:kern w:val="2"/>
+          <w:sz w:val="24"/>
+          <w:szCs w:val="24"/>
+          <w:u w:val="none"/>
+          <w:effect w:val="none"/>
+          <w:shd w:fill="auto" w:val="clear"/>
+          <w:lang w:val="es-ES" w:eastAsia="zh-CN" w:bidi="hi-IN"/>
+        </w:rPr>
+        <w:t xml:space="preserve">Dentro de la base de datos, creamos una nueva colección </w:t>
+      </w:r>
+      <w:r>
+        <w:rPr>
+          <w:rFonts w:eastAsia="Noto Serif CJK SC" w:cs="Lohit Devanagari" w:ascii="Arial;sans-serif" w:hAnsi="Arial;sans-serif"/>
+          <w:b w:val="false"/>
+          <w:bCs/>
+          <w:i/>
+          <w:iCs/>
+          <w:caps w:val="false"/>
+          <w:smallCaps w:val="false"/>
+          <w:strike w:val="false"/>
+          <w:dstrike w:val="false"/>
+          <w:color w:val="000000"/>
+          <w:kern w:val="2"/>
+          <w:sz w:val="24"/>
+          <w:szCs w:val="24"/>
+          <w:u w:val="none"/>
+          <w:effect w:val="none"/>
+          <w:shd w:fill="auto" w:val="clear"/>
+          <w:lang w:val="es-ES" w:eastAsia="zh-CN" w:bidi="hi-IN"/>
+        </w:rPr>
+        <w:t>“ranking_senior”.</w:t>
+      </w:r>
+    </w:p>
+    <w:p>
+      <w:pPr>
+        <w:pStyle w:val="Cuerpodetexto"/>
+        <w:numPr>
+          <w:ilvl w:val="0"/>
+          <w:numId w:val="0"/>
+        </w:numPr>
+        <w:shd w:val="clear" w:fill="FFFFFF"/>
+        <w:bidi w:val="0"/>
+        <w:spacing w:lineRule="auto" w:line="331" w:before="0" w:after="100"/>
+        <w:ind w:left="720" w:hanging="0"/>
+        <w:jc w:val="left"/>
+        <w:rPr>
+          <w:i/>
+          <w:i/>
+          <w:iCs/>
+        </w:rPr>
+      </w:pPr>
+      <w:r>
+        <w:rPr>
+          <w:i/>
+          <w:iCs/>
+        </w:rPr>
+      </w:r>
+    </w:p>
+    <w:p>
+      <w:pPr>
+        <w:pStyle w:val="Cuerpodetexto"/>
+        <w:numPr>
+          <w:ilvl w:val="0"/>
+          <w:numId w:val="5"/>
+        </w:numPr>
+        <w:shd w:val="clear" w:fill="FFFFFF"/>
+        <w:bidi w:val="0"/>
+        <w:spacing w:lineRule="auto" w:line="331" w:before="0" w:after="100"/>
+        <w:jc w:val="left"/>
+        <w:rPr>
+          <w:rFonts w:ascii="Arial;sans-serif" w:hAnsi="Arial;sans-serif" w:eastAsia="Noto Serif CJK SC" w:cs="Lohit Devanagari"/>
+          <w:b/>
+          <w:b/>
+          <w:bCs/>
+          <w:i w:val="false"/>
+          <w:i w:val="false"/>
+          <w:iCs w:val="false"/>
+          <w:caps w:val="false"/>
+          <w:smallCaps w:val="false"/>
+          <w:strike w:val="false"/>
+          <w:dstrike w:val="false"/>
+          <w:color w:val="000000"/>
+          <w:kern w:val="2"/>
+          <w:sz w:val="24"/>
+          <w:szCs w:val="24"/>
+          <w:u w:val="none"/>
+          <w:effect w:val="none"/>
+          <w:shd w:fill="auto" w:val="clear"/>
+          <w:lang w:val="es-ES" w:eastAsia="zh-CN" w:bidi="hi-IN"/>
+        </w:rPr>
+      </w:pPr>
+      <w:r>
+        <w:rPr>
+          <w:rFonts w:eastAsia="Noto Serif CJK SC" w:cs="Lohit Devanagari" w:ascii="Arial;sans-serif" w:hAnsi="Arial;sans-serif"/>
+          <w:b/>
+          <w:bCs/>
+          <w:i w:val="false"/>
+          <w:iCs w:val="false"/>
+          <w:caps w:val="false"/>
+          <w:smallCaps w:val="false"/>
+          <w:strike w:val="false"/>
+          <w:dstrike w:val="false"/>
+          <w:color w:val="000000"/>
+          <w:kern w:val="2"/>
+          <w:sz w:val="24"/>
+          <w:szCs w:val="24"/>
+          <w:u w:val="none"/>
+          <w:effect w:val="none"/>
+          <w:shd w:fill="auto" w:val="clear"/>
+          <w:lang w:val="es-ES" w:eastAsia="zh-CN" w:bidi="hi-IN"/>
+        </w:rPr>
+        <w:t>Importación de Datos desde CSV:</w:t>
+      </w:r>
+    </w:p>
+    <w:p>
+      <w:pPr>
+        <w:pStyle w:val="Cuerpodetexto"/>
+        <w:numPr>
+          <w:ilvl w:val="0"/>
+          <w:numId w:val="0"/>
+        </w:numPr>
+        <w:shd w:val="clear" w:fill="FFFFFF"/>
+        <w:bidi w:val="0"/>
+        <w:spacing w:lineRule="auto" w:line="331" w:before="0" w:after="100"/>
+        <w:ind w:left="720" w:hanging="0"/>
+        <w:jc w:val="left"/>
+        <w:rPr>
+          <w:rFonts w:ascii="Arial;sans-serif" w:hAnsi="Arial;sans-serif" w:eastAsia="Noto Serif CJK SC" w:cs="Lohit Devanagari"/>
+          <w:b w:val="false"/>
+          <w:b w:val="false"/>
+          <w:bCs w:val="false"/>
+          <w:i w:val="false"/>
+          <w:i w:val="false"/>
+          <w:iCs w:val="false"/>
+          <w:caps w:val="false"/>
+          <w:smallCaps w:val="false"/>
+          <w:strike w:val="false"/>
+          <w:dstrike w:val="false"/>
+          <w:color w:val="000000"/>
+          <w:kern w:val="2"/>
+          <w:sz w:val="24"/>
+          <w:szCs w:val="24"/>
+          <w:u w:val="none"/>
+          <w:effect w:val="none"/>
+          <w:shd w:fill="auto" w:val="clear"/>
+          <w:lang w:val="es-ES" w:eastAsia="zh-CN" w:bidi="hi-IN"/>
+        </w:rPr>
+      </w:pPr>
+      <w:r>
+        <w:rPr>
+          <w:rFonts w:eastAsia="Noto Serif CJK SC" w:cs="Lohit Devanagari" w:ascii="Arial;sans-serif" w:hAnsi="Arial;sans-serif"/>
+          <w:b w:val="false"/>
+          <w:bCs w:val="false"/>
+          <w:i w:val="false"/>
+          <w:iCs w:val="false"/>
+          <w:caps w:val="false"/>
+          <w:smallCaps w:val="false"/>
+          <w:strike w:val="false"/>
+          <w:dstrike w:val="false"/>
+          <w:color w:val="000000"/>
+          <w:kern w:val="2"/>
+          <w:sz w:val="24"/>
+          <w:szCs w:val="24"/>
+          <w:u w:val="none"/>
+          <w:effect w:val="none"/>
+          <w:shd w:fill="auto" w:val="clear"/>
+          <w:lang w:val="es-ES" w:eastAsia="zh-CN" w:bidi="hi-IN"/>
+        </w:rPr>
+        <w:t>Abrimos el archivo CSV previamente para editar las cabeceras y delimitar los strings con dobles comillas.</w:t>
+      </w:r>
+    </w:p>
+    <w:p>
+      <w:pPr>
+        <w:pStyle w:val="Cuerpodetexto"/>
+        <w:numPr>
+          <w:ilvl w:val="0"/>
+          <w:numId w:val="0"/>
+        </w:numPr>
+        <w:shd w:val="clear" w:fill="FFFFFF"/>
+        <w:bidi w:val="0"/>
+        <w:spacing w:lineRule="auto" w:line="331" w:before="0" w:after="100"/>
+        <w:ind w:left="720" w:hanging="0"/>
+        <w:jc w:val="left"/>
+        <w:rPr>
+          <w:rFonts w:ascii="Arial;sans-serif" w:hAnsi="Arial;sans-serif" w:eastAsia="Noto Serif CJK SC" w:cs="Lohit Devanagari"/>
+          <w:b w:val="false"/>
+          <w:b w:val="false"/>
+          <w:bCs w:val="false"/>
+          <w:i w:val="false"/>
+          <w:i w:val="false"/>
+          <w:iCs w:val="false"/>
+          <w:caps w:val="false"/>
+          <w:smallCaps w:val="false"/>
+          <w:strike w:val="false"/>
+          <w:dstrike w:val="false"/>
+          <w:color w:val="000000"/>
+          <w:kern w:val="2"/>
+          <w:sz w:val="24"/>
+          <w:szCs w:val="24"/>
+          <w:u w:val="none"/>
+          <w:effect w:val="none"/>
+          <w:shd w:fill="auto" w:val="clear"/>
+          <w:lang w:val="es-ES" w:eastAsia="zh-CN" w:bidi="hi-IN"/>
+        </w:rPr>
+      </w:pPr>
+      <w:r>
+        <w:rPr>
+          <w:rFonts w:eastAsia="Noto Serif CJK SC" w:cs="Lohit Devanagari" w:ascii="Arial;sans-serif" w:hAnsi="Arial;sans-serif"/>
+          <w:b w:val="false"/>
+          <w:bCs w:val="false"/>
+          <w:i w:val="false"/>
+          <w:iCs w:val="false"/>
+          <w:caps w:val="false"/>
+          <w:smallCaps w:val="false"/>
+          <w:strike w:val="false"/>
+          <w:dstrike w:val="false"/>
+          <w:color w:val="000000"/>
+          <w:kern w:val="2"/>
+          <w:sz w:val="24"/>
+          <w:szCs w:val="24"/>
+          <w:u w:val="none"/>
+          <w:effect w:val="none"/>
+          <w:shd w:fill="auto" w:val="clear"/>
+          <w:lang w:val="es-ES" w:eastAsia="zh-CN" w:bidi="hi-IN"/>
+        </w:rPr>
+        <w:t xml:space="preserve">Importamos los datos editados a la colección </w:t>
+      </w:r>
+      <w:r>
+        <w:rPr>
+          <w:rFonts w:eastAsia="Noto Serif CJK SC" w:cs="Lohit Devanagari" w:ascii="Arial;sans-serif" w:hAnsi="Arial;sans-serif"/>
+          <w:b w:val="false"/>
+          <w:bCs w:val="false"/>
+          <w:i/>
+          <w:iCs/>
+          <w:caps w:val="false"/>
+          <w:smallCaps w:val="false"/>
+          <w:strike w:val="false"/>
+          <w:dstrike w:val="false"/>
+          <w:color w:val="000000"/>
+          <w:kern w:val="2"/>
+          <w:sz w:val="24"/>
+          <w:szCs w:val="24"/>
+          <w:u w:val="none"/>
+          <w:effect w:val="none"/>
+          <w:shd w:fill="auto" w:val="clear"/>
+          <w:lang w:val="es-ES" w:eastAsia="zh-CN" w:bidi="hi-IN"/>
+        </w:rPr>
+        <w:t>“ranking_senior”.</w:t>
+      </w:r>
+    </w:p>
+    <w:p>
+      <w:pPr>
+        <w:pStyle w:val="Cuerpodetexto"/>
+        <w:shd w:val="clear" w:fill="FFFFFF"/>
+        <w:bidi w:val="0"/>
+        <w:spacing w:lineRule="auto" w:line="331" w:before="0" w:after="100"/>
+        <w:jc w:val="left"/>
+        <w:rPr>
+          <w:rFonts w:ascii="Arial;sans-serif" w:hAnsi="Arial;sans-serif" w:eastAsia="Noto Serif CJK SC" w:cs="Lohit Devanagari"/>
+          <w:b/>
+          <w:b/>
+          <w:bCs/>
+          <w:i w:val="false"/>
+          <w:i w:val="false"/>
+          <w:iCs w:val="false"/>
+          <w:caps w:val="false"/>
+          <w:smallCaps w:val="false"/>
+          <w:strike w:val="false"/>
+          <w:dstrike w:val="false"/>
+          <w:color w:val="000000"/>
+          <w:kern w:val="2"/>
+          <w:sz w:val="24"/>
+          <w:szCs w:val="24"/>
+          <w:u w:val="none"/>
+          <w:effect w:val="none"/>
+          <w:shd w:fill="auto" w:val="clear"/>
+          <w:lang w:val="es-ES" w:eastAsia="zh-CN" w:bidi="hi-IN"/>
+        </w:rPr>
+      </w:pPr>
+      <w:r>
+        <w:rPr>
+          <w:rFonts w:eastAsia="Noto Serif CJK SC" w:cs="Lohit Devanagari" w:ascii="Arial;sans-serif" w:hAnsi="Arial;sans-serif"/>
+          <w:b/>
+          <w:bCs/>
+          <w:i w:val="false"/>
+          <w:iCs w:val="false"/>
+          <w:caps w:val="false"/>
+          <w:smallCaps w:val="false"/>
+          <w:strike w:val="false"/>
+          <w:dstrike w:val="false"/>
+          <w:color w:val="000000"/>
+          <w:kern w:val="2"/>
+          <w:sz w:val="24"/>
+          <w:szCs w:val="24"/>
+          <w:u w:val="none"/>
+          <w:effect w:val="none"/>
+          <w:shd w:fill="auto" w:val="clear"/>
+          <w:lang w:val="es-ES" w:eastAsia="zh-CN" w:bidi="hi-IN"/>
+        </w:rPr>
+      </w:r>
+    </w:p>
+    <w:p>
+      <w:pPr>
+        <w:pStyle w:val="Cuerpodetexto"/>
+        <w:numPr>
+          <w:ilvl w:val="0"/>
+          <w:numId w:val="0"/>
+        </w:numPr>
+        <w:shd w:val="clear" w:fill="FFFFFF"/>
+        <w:bidi w:val="0"/>
+        <w:spacing w:lineRule="auto" w:line="331" w:before="0" w:after="100"/>
+        <w:ind w:left="720" w:hanging="0"/>
+        <w:jc w:val="left"/>
+        <w:rPr>
+          <w:rFonts w:ascii="Arial;sans-serif" w:hAnsi="Arial;sans-serif" w:eastAsia="Noto Serif CJK SC" w:cs="Lohit Devanagari"/>
+          <w:b/>
+          <w:b/>
+          <w:bCs/>
+          <w:i w:val="false"/>
+          <w:i w:val="false"/>
+          <w:iCs w:val="false"/>
+          <w:caps w:val="false"/>
+          <w:smallCaps w:val="false"/>
+          <w:strike w:val="false"/>
+          <w:dstrike w:val="false"/>
+          <w:color w:val="000000"/>
+          <w:kern w:val="2"/>
+          <w:sz w:val="24"/>
+          <w:szCs w:val="24"/>
+          <w:u w:val="none"/>
+          <w:effect w:val="none"/>
+          <w:shd w:fill="auto" w:val="clear"/>
+          <w:lang w:val="es-ES" w:eastAsia="zh-CN" w:bidi="hi-IN"/>
+        </w:rPr>
+      </w:pPr>
+      <w:r>
+        <w:rPr>
+          <w:rFonts w:eastAsia="Noto Serif CJK SC" w:cs="Lohit Devanagari" w:ascii="Arial;sans-serif" w:hAnsi="Arial;sans-serif"/>
+          <w:b/>
+          <w:bCs/>
+          <w:i w:val="false"/>
+          <w:iCs w:val="false"/>
+          <w:caps w:val="false"/>
+          <w:smallCaps w:val="false"/>
+          <w:strike w:val="false"/>
+          <w:dstrike w:val="false"/>
+          <w:color w:val="000000"/>
+          <w:kern w:val="2"/>
+          <w:sz w:val="24"/>
+          <w:szCs w:val="24"/>
+          <w:u w:val="none"/>
+          <w:effect w:val="none"/>
+          <w:shd w:fill="auto" w:val="clear"/>
+          <w:lang w:val="es-ES" w:eastAsia="zh-CN" w:bidi="hi-IN"/>
+        </w:rPr>
+        <w:drawing>
+          <wp:anchor behindDoc="0" distT="0" distB="0" distL="0" distR="0" simplePos="0" locked="0" layoutInCell="0" allowOverlap="1" relativeHeight="3">
+            <wp:simplePos x="0" y="0"/>
+            <wp:positionH relativeFrom="column">
+              <wp:align>center</wp:align>
+            </wp:positionH>
+            <wp:positionV relativeFrom="paragraph">
+              <wp:posOffset>635</wp:posOffset>
+            </wp:positionV>
+            <wp:extent cx="5891530" cy="2756535"/>
+            <wp:effectExtent l="0" t="0" r="0" b="0"/>
+            <wp:wrapSquare wrapText="largest"/>
+            <wp:docPr id="2" name="Imagen2" descr=""/>
+            <wp:cNvGraphicFramePr>
+              <a:graphicFrameLocks xmlns:a="http://schemas.openxmlformats.org/drawingml/2006/main" noChangeAspect="1"/>
+            </wp:cNvGraphicFramePr>
+            <a:graphic xmlns:a="http://schemas.openxmlformats.org/drawingml/2006/main">
+              <a:graphicData uri="http://schemas.openxmlformats.org/drawingml/2006/picture">
+                <pic:pic xmlns:pic="http://schemas.openxmlformats.org/drawingml/2006/picture">
+                  <pic:nvPicPr>
+                    <pic:cNvPr id="2" name="Imagen2" descr=""/>
+                    <pic:cNvPicPr>
+                      <a:picLocks noChangeAspect="1" noChangeArrowheads="1"/>
+                    </pic:cNvPicPr>
+                  </pic:nvPicPr>
+                  <pic:blipFill>
+                    <a:blip r:embed="rId8"/>
+                    <a:stretch>
+                      <a:fillRect/>
+                    </a:stretch>
+                  </pic:blipFill>
+                  <pic:spPr bwMode="auto">
+                    <a:xfrm>
+                      <a:off x="0" y="0"/>
+                      <a:ext cx="5891530" cy="2756535"/>
+                    </a:xfrm>
+                    <a:prstGeom prst="rect">
+                      <a:avLst/>
+                    </a:prstGeom>
+                  </pic:spPr>
+                </pic:pic>
+              </a:graphicData>
+            </a:graphic>
+          </wp:anchor>
+        </w:drawing>
+      </w:r>
+    </w:p>
+    <w:p>
+      <w:pPr>
+        <w:pStyle w:val="Cuerpodetexto"/>
+        <w:numPr>
+          <w:ilvl w:val="0"/>
+          <w:numId w:val="5"/>
+        </w:numPr>
+        <w:shd w:val="clear" w:fill="FFFFFF"/>
+        <w:bidi w:val="0"/>
+        <w:spacing w:lineRule="auto" w:line="331" w:before="0" w:after="100"/>
+        <w:jc w:val="left"/>
+        <w:rPr>
+          <w:rFonts w:ascii="Arial;sans-serif" w:hAnsi="Arial;sans-serif" w:eastAsia="Noto Serif CJK SC" w:cs="Lohit Devanagari"/>
+          <w:b/>
+          <w:b/>
+          <w:bCs/>
+          <w:i w:val="false"/>
+          <w:i w:val="false"/>
+          <w:iCs w:val="false"/>
+          <w:caps w:val="false"/>
+          <w:smallCaps w:val="false"/>
+          <w:strike w:val="false"/>
+          <w:dstrike w:val="false"/>
+          <w:color w:val="000000"/>
+          <w:kern w:val="2"/>
+          <w:sz w:val="24"/>
+          <w:szCs w:val="24"/>
+          <w:u w:val="none"/>
+          <w:effect w:val="none"/>
+          <w:shd w:fill="auto" w:val="clear"/>
+          <w:lang w:val="es-ES" w:eastAsia="zh-CN" w:bidi="hi-IN"/>
+        </w:rPr>
+      </w:pPr>
+      <w:r>
+        <w:rPr>
+          <w:rFonts w:eastAsia="Noto Serif CJK SC" w:cs="Lohit Devanagari" w:ascii="Arial;sans-serif" w:hAnsi="Arial;sans-serif"/>
+          <w:b/>
+          <w:bCs/>
+          <w:i w:val="false"/>
+          <w:iCs w:val="false"/>
+          <w:caps w:val="false"/>
+          <w:smallCaps w:val="false"/>
+          <w:strike w:val="false"/>
+          <w:dstrike w:val="false"/>
+          <w:color w:val="000000"/>
+          <w:kern w:val="2"/>
+          <w:sz w:val="24"/>
+          <w:szCs w:val="24"/>
+          <w:u w:val="none"/>
+          <w:effect w:val="none"/>
+          <w:shd w:fill="auto" w:val="clear"/>
+          <w:lang w:val="es-ES" w:eastAsia="zh-CN" w:bidi="hi-IN"/>
+        </w:rPr>
+        <w:t>Comprobación de conexión a través de Google Colab:</w:t>
+      </w:r>
+    </w:p>
+    <w:p>
+      <w:pPr>
+        <w:pStyle w:val="Cuerpodetexto"/>
+        <w:numPr>
+          <w:ilvl w:val="0"/>
+          <w:numId w:val="0"/>
+        </w:numPr>
+        <w:shd w:val="clear" w:fill="FFFFFF"/>
+        <w:bidi w:val="0"/>
+        <w:spacing w:lineRule="auto" w:line="331" w:before="0" w:after="100"/>
+        <w:ind w:left="720" w:hanging="0"/>
+        <w:jc w:val="left"/>
+        <w:rPr>
+          <w:rFonts w:ascii="Arial;sans-serif" w:hAnsi="Arial;sans-serif" w:eastAsia="Noto Serif CJK SC" w:cs="Lohit Devanagari"/>
+          <w:b/>
+          <w:b/>
+          <w:bCs/>
+          <w:i w:val="false"/>
+          <w:i w:val="false"/>
+          <w:iCs w:val="false"/>
+          <w:caps w:val="false"/>
+          <w:smallCaps w:val="false"/>
+          <w:strike w:val="false"/>
+          <w:dstrike w:val="false"/>
+          <w:color w:val="000000"/>
+          <w:kern w:val="2"/>
+          <w:sz w:val="24"/>
+          <w:szCs w:val="24"/>
+          <w:u w:val="none"/>
+          <w:effect w:val="none"/>
+          <w:shd w:fill="auto" w:val="clear"/>
+          <w:lang w:val="es-ES" w:eastAsia="zh-CN" w:bidi="hi-IN"/>
+        </w:rPr>
+      </w:pPr>
+      <w:r>
+        <w:rPr>
+          <w:rFonts w:eastAsia="Noto Serif CJK SC" w:cs="Lohit Devanagari" w:ascii="Arial;sans-serif" w:hAnsi="Arial;sans-serif"/>
+          <w:b w:val="false"/>
+          <w:bCs/>
+          <w:i w:val="false"/>
+          <w:iCs w:val="false"/>
+          <w:caps w:val="false"/>
+          <w:smallCaps w:val="false"/>
+          <w:strike w:val="false"/>
+          <w:dstrike w:val="false"/>
+          <w:color w:val="000000"/>
+          <w:kern w:val="2"/>
+          <w:sz w:val="24"/>
+          <w:szCs w:val="24"/>
+          <w:u w:val="none"/>
+          <w:effect w:val="none"/>
+          <w:shd w:fill="auto" w:val="clear"/>
+          <w:lang w:val="es-ES" w:eastAsia="zh-CN" w:bidi="hi-IN"/>
+        </w:rPr>
+        <w:t>Creamos un notebook de Google colab con los scripts necesarios apra la comprobación de la conexión y realizar algunas queries:</w:t>
+      </w:r>
+    </w:p>
+    <w:p>
+      <w:pPr>
+        <w:pStyle w:val="Cuerpodetexto"/>
+        <w:shd w:val="clear" w:fill="FFFFFF"/>
+        <w:bidi w:val="0"/>
+        <w:spacing w:lineRule="auto" w:line="331" w:before="0" w:after="100"/>
+        <w:jc w:val="left"/>
         <w:rPr/>
       </w:pPr>
       <w:r>
+        <w:rPr>
+          <w:rStyle w:val="EnlacedeInternet"/>
+          <w:rFonts w:eastAsia="Noto Serif CJK SC" w:cs="Lohit Devanagari" w:ascii="Arial;sans-serif" w:hAnsi="Arial;sans-serif"/>
+          <w:b w:val="false"/>
+          <w:bCs/>
+          <w:i w:val="false"/>
+          <w:iCs w:val="false"/>
+          <w:caps w:val="false"/>
+          <w:smallCaps w:val="false"/>
+          <w:strike w:val="false"/>
+          <w:dstrike w:val="false"/>
+          <w:color w:val="1155CC"/>
+          <w:kern w:val="2"/>
+          <w:sz w:val="28"/>
+          <w:szCs w:val="28"/>
+          <w:effect w:val="none"/>
+          <w:shd w:fill="auto" w:val="clear"/>
+          <w:lang w:val="es-ES" w:eastAsia="zh-CN" w:bidi="hi-IN"/>
+        </w:rPr>
+        <w:t xml:space="preserve"> </w:t>
+      </w:r>
+      <w:r>
+        <w:rPr>
+          <w:rStyle w:val="EnlacedeInternet"/>
+          <w:rFonts w:eastAsia="Noto Serif CJK SC" w:cs="Lohit Devanagari" w:ascii="Arial;sans-serif" w:hAnsi="Arial;sans-serif"/>
+          <w:b w:val="false"/>
+          <w:bCs/>
+          <w:i w:val="false"/>
+          <w:iCs w:val="false"/>
+          <w:caps w:val="false"/>
+          <w:smallCaps w:val="false"/>
+          <w:strike w:val="false"/>
+          <w:dstrike w:val="false"/>
+          <w:color w:val="1155CC"/>
+          <w:kern w:val="2"/>
+          <w:sz w:val="28"/>
+          <w:szCs w:val="28"/>
+          <w:effect w:val="none"/>
+          <w:shd w:fill="auto" w:val="clear"/>
+          <w:lang w:val="es-ES" w:eastAsia="zh-CN" w:bidi="hi-IN"/>
+        </w:rPr>
+        <w:t>https://colab.research.google.com/drive/1IMnxrNdfybYdbTO-02_dO8Q_T7BS06TU?usp=sharing</w:t>
+      </w:r>
+    </w:p>
+    <w:p>
+      <w:pPr>
+        <w:pStyle w:val="Cuerpodetexto"/>
+        <w:shd w:val="clear" w:fill="FFFFFF"/>
+        <w:bidi w:val="0"/>
+        <w:spacing w:lineRule="auto" w:line="331" w:before="0" w:after="100"/>
+        <w:jc w:val="left"/>
+        <w:rPr>
+          <w:rFonts w:ascii="Arial;sans-serif" w:hAnsi="Arial;sans-serif" w:eastAsia="Noto Serif CJK SC" w:cs="Lohit Devanagari"/>
+          <w:b/>
+          <w:b/>
+          <w:bCs/>
+          <w:i w:val="false"/>
+          <w:i w:val="false"/>
+          <w:iCs w:val="false"/>
+          <w:caps w:val="false"/>
+          <w:smallCaps w:val="false"/>
+          <w:strike w:val="false"/>
+          <w:dstrike w:val="false"/>
+          <w:color w:val="000000"/>
+          <w:kern w:val="2"/>
+          <w:sz w:val="24"/>
+          <w:szCs w:val="24"/>
+          <w:u w:val="none"/>
+          <w:effect w:val="none"/>
+          <w:shd w:fill="auto" w:val="clear"/>
+          <w:lang w:val="es-ES" w:eastAsia="zh-CN" w:bidi="hi-IN"/>
+        </w:rPr>
+      </w:pPr>
+      <w:r>
+        <w:rPr>
+          <w:rFonts w:eastAsia="Noto Serif CJK SC" w:cs="Lohit Devanagari" w:ascii="Arial;sans-serif" w:hAnsi="Arial;sans-serif"/>
+          <w:b/>
+          <w:bCs/>
+          <w:i w:val="false"/>
+          <w:iCs w:val="false"/>
+          <w:caps w:val="false"/>
+          <w:smallCaps w:val="false"/>
+          <w:strike w:val="false"/>
+          <w:dstrike w:val="false"/>
+          <w:color w:val="000000"/>
+          <w:kern w:val="2"/>
+          <w:sz w:val="24"/>
+          <w:szCs w:val="24"/>
+          <w:u w:val="none"/>
+          <w:effect w:val="none"/>
+          <w:shd w:fill="auto" w:val="clear"/>
+          <w:lang w:val="es-ES" w:eastAsia="zh-CN" w:bidi="hi-IN"/>
+        </w:rPr>
+      </w:r>
+    </w:p>
+    <w:p>
+      <w:pPr>
+        <w:pStyle w:val="Cuerpodetexto"/>
+        <w:shd w:val="clear" w:fill="FFFFFF"/>
+        <w:bidi w:val="0"/>
+        <w:spacing w:lineRule="auto" w:line="331" w:before="0" w:after="100"/>
+        <w:jc w:val="left"/>
+        <w:rPr>
+          <w:rFonts w:ascii="Arial;sans-serif" w:hAnsi="Arial;sans-serif" w:eastAsia="Noto Serif CJK SC" w:cs="Lohit Devanagari"/>
+          <w:b/>
+          <w:b/>
+          <w:bCs/>
+          <w:i w:val="false"/>
+          <w:i w:val="false"/>
+          <w:iCs w:val="false"/>
+          <w:caps w:val="false"/>
+          <w:smallCaps w:val="false"/>
+          <w:strike w:val="false"/>
+          <w:dstrike w:val="false"/>
+          <w:color w:val="000000"/>
+          <w:kern w:val="2"/>
+          <w:sz w:val="24"/>
+          <w:szCs w:val="24"/>
+          <w:u w:val="none"/>
+          <w:effect w:val="none"/>
+          <w:shd w:fill="auto" w:val="clear"/>
+          <w:lang w:val="es-ES" w:eastAsia="zh-CN" w:bidi="hi-IN"/>
+        </w:rPr>
+      </w:pPr>
+      <w:r>
+        <w:rPr>
+          <w:rFonts w:eastAsia="Noto Serif CJK SC" w:cs="Lohit Devanagari" w:ascii="Arial;sans-serif" w:hAnsi="Arial;sans-serif"/>
+          <w:b/>
+          <w:bCs/>
+          <w:i w:val="false"/>
+          <w:iCs w:val="false"/>
+          <w:caps w:val="false"/>
+          <w:smallCaps w:val="false"/>
+          <w:strike w:val="false"/>
+          <w:dstrike w:val="false"/>
+          <w:color w:val="000000"/>
+          <w:kern w:val="2"/>
+          <w:sz w:val="24"/>
+          <w:szCs w:val="24"/>
+          <w:u w:val="none"/>
+          <w:effect w:val="none"/>
+          <w:shd w:fill="auto" w:val="clear"/>
+          <w:lang w:val="es-ES" w:eastAsia="zh-CN" w:bidi="hi-IN"/>
+        </w:rPr>
+      </w:r>
+    </w:p>
+    <w:p>
+      <w:pPr>
+        <w:pStyle w:val="Normal"/>
+        <w:shd w:val="clear" w:fill="FFFFFF"/>
+        <w:bidi w:val="0"/>
+        <w:spacing w:lineRule="auto" w:line="331" w:before="0" w:after="100"/>
+        <w:jc w:val="left"/>
+        <w:rPr>
+          <w:rFonts w:ascii="monospace;Droid Sans Mono;monospace;monospace" w:hAnsi="monospace;Droid Sans Mono;monospace;monospace"/>
+          <w:b w:val="false"/>
+          <w:b w:val="false"/>
+          <w:color w:val="A31515"/>
+          <w:sz w:val="21"/>
+          <w:shd w:fill="F7F7F7" w:val="clear"/>
+        </w:rPr>
+      </w:pPr>
+      <w:r>
+        <w:rPr>
+          <w:rFonts w:ascii="monospace;Droid Sans Mono;monospace;monospace" w:hAnsi="monospace;Droid Sans Mono;monospace;monospace"/>
+          <w:b w:val="false"/>
+          <w:color w:val="A31515"/>
+          <w:sz w:val="21"/>
+          <w:shd w:fill="F7F7F7" w:val="clear"/>
+        </w:rPr>
+      </w:r>
+    </w:p>
+    <w:p>
+      <w:pPr>
+        <w:pStyle w:val="Normal"/>
+        <w:spacing w:lineRule="atLeast" w:line="285"/>
+        <w:rPr>
+          <w:rFonts w:ascii="Arial;sans-serif" w:hAnsi="Arial;sans-serif" w:eastAsia="Noto Serif CJK SC" w:cs="Lohit Devanagari"/>
+          <w:b/>
+          <w:b/>
+          <w:bCs/>
+          <w:i w:val="false"/>
+          <w:i w:val="false"/>
+          <w:iCs w:val="false"/>
+          <w:caps w:val="false"/>
+          <w:smallCaps w:val="false"/>
+          <w:strike w:val="false"/>
+          <w:dstrike w:val="false"/>
+          <w:color w:val="000000"/>
+          <w:kern w:val="2"/>
+          <w:sz w:val="24"/>
+          <w:szCs w:val="24"/>
+          <w:u w:val="none"/>
+          <w:effect w:val="none"/>
+          <w:shd w:fill="auto" w:val="clear"/>
+          <w:lang w:val="es-ES" w:eastAsia="zh-CN" w:bidi="hi-IN"/>
+        </w:rPr>
+      </w:pPr>
+      <w:r>
+        <w:rPr>
+          <w:rFonts w:eastAsia="Noto Serif CJK SC" w:cs="Lohit Devanagari" w:ascii="Arial;sans-serif" w:hAnsi="Arial;sans-serif"/>
+          <w:b/>
+          <w:bCs/>
+          <w:i w:val="false"/>
+          <w:iCs w:val="false"/>
+          <w:caps w:val="false"/>
+          <w:smallCaps w:val="false"/>
+          <w:strike w:val="false"/>
+          <w:dstrike w:val="false"/>
+          <w:color w:val="000000"/>
+          <w:kern w:val="2"/>
+          <w:sz w:val="24"/>
+          <w:szCs w:val="24"/>
+          <w:u w:val="none"/>
+          <w:effect w:val="none"/>
+          <w:shd w:fill="auto" w:val="clear"/>
+          <w:lang w:val="es-ES" w:eastAsia="zh-CN" w:bidi="hi-IN"/>
+        </w:rPr>
+      </w:r>
+    </w:p>
+    <w:p>
+      <w:pPr>
+        <w:pStyle w:val="Normal"/>
+        <w:spacing w:lineRule="atLeast" w:line="285"/>
+        <w:rPr>
+          <w:rFonts w:ascii="monospace;Droid Sans Mono;monospace;monospace" w:hAnsi="monospace;Droid Sans Mono;monospace;monospace"/>
+          <w:b w:val="false"/>
+          <w:b w:val="false"/>
+          <w:color w:val="A31515"/>
+          <w:sz w:val="21"/>
+          <w:shd w:fill="F7F7F7" w:val="clear"/>
+        </w:rPr>
+      </w:pPr>
+      <w:r>
+        <w:rPr>
+          <w:rFonts w:ascii="monospace;Droid Sans Mono;monospace;monospace" w:hAnsi="monospace;Droid Sans Mono;monospace;monospace"/>
+          <w:b w:val="false"/>
+          <w:color w:val="A31515"/>
+          <w:sz w:val="21"/>
+          <w:shd w:fill="F7F7F7" w:val="clear"/>
+        </w:rPr>
+      </w:r>
+    </w:p>
+    <w:p>
+      <w:pPr>
+        <w:pStyle w:val="Cuerpodetexto"/>
+        <w:shd w:val="clear" w:fill="FFFFFF"/>
+        <w:bidi w:val="0"/>
+        <w:spacing w:lineRule="auto" w:line="331" w:before="0" w:after="100"/>
+        <w:jc w:val="left"/>
+        <w:rPr>
+          <w:rFonts w:ascii="Arial;sans-serif" w:hAnsi="Arial;sans-serif" w:eastAsia="Noto Serif CJK SC" w:cs="Lohit Devanagari"/>
+          <w:b/>
+          <w:b/>
+          <w:bCs/>
+          <w:i w:val="false"/>
+          <w:i w:val="false"/>
+          <w:iCs w:val="false"/>
+          <w:caps w:val="false"/>
+          <w:smallCaps w:val="false"/>
+          <w:strike w:val="false"/>
+          <w:dstrike w:val="false"/>
+          <w:color w:val="000000"/>
+          <w:kern w:val="2"/>
+          <w:sz w:val="24"/>
+          <w:szCs w:val="24"/>
+          <w:u w:val="none"/>
+          <w:effect w:val="none"/>
+          <w:shd w:fill="auto" w:val="clear"/>
+          <w:lang w:val="es-ES" w:eastAsia="zh-CN" w:bidi="hi-IN"/>
+        </w:rPr>
+      </w:pPr>
+      <w:r>
+        <w:rPr>
+          <w:rFonts w:eastAsia="Noto Serif CJK SC" w:cs="Lohit Devanagari" w:ascii="Arial;sans-serif" w:hAnsi="Arial;sans-serif"/>
+          <w:b/>
+          <w:bCs/>
+          <w:i w:val="false"/>
+          <w:iCs w:val="false"/>
+          <w:caps w:val="false"/>
+          <w:smallCaps w:val="false"/>
+          <w:strike w:val="false"/>
+          <w:dstrike w:val="false"/>
+          <w:color w:val="000000"/>
+          <w:kern w:val="2"/>
+          <w:sz w:val="24"/>
+          <w:szCs w:val="24"/>
+          <w:u w:val="none"/>
+          <w:effect w:val="none"/>
+          <w:shd w:fill="auto" w:val="clear"/>
+          <w:lang w:val="es-ES" w:eastAsia="zh-CN" w:bidi="hi-IN"/>
+        </w:rPr>
+      </w:r>
+    </w:p>
+    <w:p>
+      <w:pPr>
+        <w:pStyle w:val="Cuerpodetexto"/>
+        <w:shd w:val="clear" w:fill="FFFFFF"/>
+        <w:bidi w:val="0"/>
+        <w:spacing w:lineRule="auto" w:line="331" w:before="0" w:after="100"/>
+        <w:jc w:val="left"/>
+        <w:rPr>
+          <w:rFonts w:ascii="Arial;sans-serif" w:hAnsi="Arial;sans-serif" w:eastAsia="Noto Serif CJK SC" w:cs="Lohit Devanagari"/>
+          <w:b/>
+          <w:b/>
+          <w:bCs/>
+          <w:i w:val="false"/>
+          <w:i w:val="false"/>
+          <w:iCs w:val="false"/>
+          <w:caps w:val="false"/>
+          <w:smallCaps w:val="false"/>
+          <w:strike w:val="false"/>
+          <w:dstrike w:val="false"/>
+          <w:color w:val="000000"/>
+          <w:kern w:val="2"/>
+          <w:sz w:val="24"/>
+          <w:szCs w:val="24"/>
+          <w:u w:val="none"/>
+          <w:effect w:val="none"/>
+          <w:shd w:fill="auto" w:val="clear"/>
+          <w:lang w:val="es-ES" w:eastAsia="zh-CN" w:bidi="hi-IN"/>
+        </w:rPr>
+      </w:pPr>
+      <w:r>
         <w:rPr/>
       </w:r>
     </w:p>
     <w:sectPr>
+      <w:headerReference w:type="default" r:id="rId9"/>
+      <w:footerReference w:type="default" r:id="rId10"/>
       <w:type w:val="nextPage"/>
       <w:pgSz w:w="11906" w:h="16838"/>
-      <w:pgMar w:left="1134" w:right="1134" w:gutter="0" w:header="0" w:top="1134" w:footer="0" w:bottom="1134"/>
+      <w:pgMar w:left="1134" w:right="1134" w:gutter="0" w:header="1134" w:top="1700" w:footer="1134" w:bottom="1700"/>
       <w:pgNumType w:fmt="decimal"/>
       <w:formProt w:val="false"/>
       <w:textDirection w:val="lrTb"/>
@@ -3336,6 +6319,58 @@
     </w:sectPr>
   </w:body>
 </w:document>
+</file>
+
+<file path=word/footer1.xml><?xml version="1.0" encoding="utf-8"?>
+<w:ftr xmlns:o="urn:schemas-microsoft-com:office:office" xmlns:r="http://schemas.openxmlformats.org/officeDocument/2006/relationships" xmlns:v="urn:schemas-microsoft-com:vml" xmlns:w="http://schemas.openxmlformats.org/wordprocessingml/2006/main" xmlns:w10="urn:schemas-microsoft-com:office:word" xmlns:wp="http://schemas.openxmlformats.org/drawingml/2006/wordprocessingDrawing" xmlns:wps="http://schemas.microsoft.com/office/word/2010/wordprocessingShape" xmlns:wpg="http://schemas.microsoft.com/office/word/2010/wordprocessingGroup" xmlns:mc="http://schemas.openxmlformats.org/markup-compatibility/2006" xmlns:wp14="http://schemas.microsoft.com/office/word/2010/wordprocessingDrawing" xmlns:w14="http://schemas.microsoft.com/office/word/2010/wordml" xmlns:w15="http://schemas.microsoft.com/office/word/2012/wordml" mc:Ignorable="w14 wp14 w15">
+  <w:p>
+    <w:pPr>
+      <w:pStyle w:val="Piedepgina"/>
+      <w:rPr/>
+    </w:pPr>
+    <w:r>
+      <w:rPr/>
+      <w:t>LUCIA DOMINGUEZ BERMEJO</w:t>
+      <w:tab/>
+      <w:tab/>
+    </w:r>
+    <w:r>
+      <w:rPr/>
+      <w:fldChar w:fldCharType="begin"/>
+    </w:r>
+    <w:r>
+      <w:rPr/>
+      <w:instrText xml:space="preserve"> PAGE </w:instrText>
+    </w:r>
+    <w:r>
+      <w:rPr/>
+      <w:fldChar w:fldCharType="separate"/>
+    </w:r>
+    <w:r>
+      <w:rPr/>
+      <w:t>10</w:t>
+    </w:r>
+    <w:r>
+      <w:rPr/>
+      <w:fldChar w:fldCharType="end"/>
+    </w:r>
+  </w:p>
+</w:ftr>
+</file>
+
+<file path=word/header1.xml><?xml version="1.0" encoding="utf-8"?>
+<w:hdr xmlns:o="urn:schemas-microsoft-com:office:office" xmlns:r="http://schemas.openxmlformats.org/officeDocument/2006/relationships" xmlns:v="urn:schemas-microsoft-com:vml" xmlns:w="http://schemas.openxmlformats.org/wordprocessingml/2006/main" xmlns:w10="urn:schemas-microsoft-com:office:word" xmlns:wp="http://schemas.openxmlformats.org/drawingml/2006/wordprocessingDrawing" xmlns:wps="http://schemas.microsoft.com/office/word/2010/wordprocessingShape" xmlns:wpg="http://schemas.microsoft.com/office/word/2010/wordprocessingGroup" xmlns:mc="http://schemas.openxmlformats.org/markup-compatibility/2006" xmlns:wp14="http://schemas.microsoft.com/office/word/2010/wordprocessingDrawing" xmlns:w14="http://schemas.microsoft.com/office/word/2010/wordml" xmlns:w15="http://schemas.microsoft.com/office/word/2012/wordml" mc:Ignorable="w14 wp14 w15">
+  <w:p>
+    <w:pPr>
+      <w:pStyle w:val="Cabecera"/>
+      <w:rPr/>
+    </w:pPr>
+    <w:r>
+      <w:rPr/>
+      <w:t>PRACTICA MODULO “BIG DATA ARQUITECTURE”</w:t>
+    </w:r>
+  </w:p>
+</w:hdr>
 </file>
 
 <file path=word/numbering.xml><?xml version="1.0" encoding="utf-8"?>
@@ -3622,143 +6657,6 @@
       <w:lvlJc w:val="left"/>
       <w:pPr>
         <w:tabs>
-          <w:tab w:val="num" w:pos="709"/>
-        </w:tabs>
-        <w:ind w:left="709" w:hanging="283"/>
-      </w:pPr>
-      <w:rPr>
-        <w:rFonts w:ascii="Symbol" w:hAnsi="Symbol" w:cs="Symbol" w:hint="default"/>
-      </w:rPr>
-    </w:lvl>
-    <w:lvl w:ilvl="1">
-      <w:start w:val="1"/>
-      <w:numFmt w:val="bullet"/>
-      <w:lvlText w:val=""/>
-      <w:lvlJc w:val="left"/>
-      <w:pPr>
-        <w:tabs>
-          <w:tab w:val="num" w:pos="1418"/>
-        </w:tabs>
-        <w:ind w:left="1418" w:hanging="283"/>
-      </w:pPr>
-      <w:rPr>
-        <w:rFonts w:ascii="Symbol" w:hAnsi="Symbol" w:cs="Symbol" w:hint="default"/>
-      </w:rPr>
-    </w:lvl>
-    <w:lvl w:ilvl="2">
-      <w:start w:val="1"/>
-      <w:numFmt w:val="bullet"/>
-      <w:lvlText w:val=""/>
-      <w:lvlJc w:val="left"/>
-      <w:pPr>
-        <w:tabs>
-          <w:tab w:val="num" w:pos="2127"/>
-        </w:tabs>
-        <w:ind w:left="2127" w:hanging="283"/>
-      </w:pPr>
-      <w:rPr>
-        <w:rFonts w:ascii="Symbol" w:hAnsi="Symbol" w:cs="Symbol" w:hint="default"/>
-      </w:rPr>
-    </w:lvl>
-    <w:lvl w:ilvl="3">
-      <w:start w:val="1"/>
-      <w:numFmt w:val="bullet"/>
-      <w:lvlText w:val=""/>
-      <w:lvlJc w:val="left"/>
-      <w:pPr>
-        <w:tabs>
-          <w:tab w:val="num" w:pos="2836"/>
-        </w:tabs>
-        <w:ind w:left="2836" w:hanging="283"/>
-      </w:pPr>
-      <w:rPr>
-        <w:rFonts w:ascii="Symbol" w:hAnsi="Symbol" w:cs="Symbol" w:hint="default"/>
-      </w:rPr>
-    </w:lvl>
-    <w:lvl w:ilvl="4">
-      <w:start w:val="1"/>
-      <w:numFmt w:val="bullet"/>
-      <w:lvlText w:val=""/>
-      <w:lvlJc w:val="left"/>
-      <w:pPr>
-        <w:tabs>
-          <w:tab w:val="num" w:pos="3545"/>
-        </w:tabs>
-        <w:ind w:left="3545" w:hanging="283"/>
-      </w:pPr>
-      <w:rPr>
-        <w:rFonts w:ascii="Symbol" w:hAnsi="Symbol" w:cs="Symbol" w:hint="default"/>
-      </w:rPr>
-    </w:lvl>
-    <w:lvl w:ilvl="5">
-      <w:start w:val="1"/>
-      <w:numFmt w:val="bullet"/>
-      <w:lvlText w:val=""/>
-      <w:lvlJc w:val="left"/>
-      <w:pPr>
-        <w:tabs>
-          <w:tab w:val="num" w:pos="4254"/>
-        </w:tabs>
-        <w:ind w:left="4254" w:hanging="283"/>
-      </w:pPr>
-      <w:rPr>
-        <w:rFonts w:ascii="Symbol" w:hAnsi="Symbol" w:cs="Symbol" w:hint="default"/>
-      </w:rPr>
-    </w:lvl>
-    <w:lvl w:ilvl="6">
-      <w:start w:val="1"/>
-      <w:numFmt w:val="bullet"/>
-      <w:lvlText w:val=""/>
-      <w:lvlJc w:val="left"/>
-      <w:pPr>
-        <w:tabs>
-          <w:tab w:val="num" w:pos="4963"/>
-        </w:tabs>
-        <w:ind w:left="4963" w:hanging="283"/>
-      </w:pPr>
-      <w:rPr>
-        <w:rFonts w:ascii="Symbol" w:hAnsi="Symbol" w:cs="Symbol" w:hint="default"/>
-      </w:rPr>
-    </w:lvl>
-    <w:lvl w:ilvl="7">
-      <w:start w:val="1"/>
-      <w:numFmt w:val="bullet"/>
-      <w:lvlText w:val=""/>
-      <w:lvlJc w:val="left"/>
-      <w:pPr>
-        <w:tabs>
-          <w:tab w:val="num" w:pos="5672"/>
-        </w:tabs>
-        <w:ind w:left="5672" w:hanging="283"/>
-      </w:pPr>
-      <w:rPr>
-        <w:rFonts w:ascii="Symbol" w:hAnsi="Symbol" w:cs="Symbol" w:hint="default"/>
-      </w:rPr>
-    </w:lvl>
-    <w:lvl w:ilvl="8">
-      <w:start w:val="1"/>
-      <w:numFmt w:val="bullet"/>
-      <w:lvlText w:val=""/>
-      <w:lvlJc w:val="left"/>
-      <w:pPr>
-        <w:tabs>
-          <w:tab w:val="num" w:pos="6381"/>
-        </w:tabs>
-        <w:ind w:left="6381" w:hanging="283"/>
-      </w:pPr>
-      <w:rPr>
-        <w:rFonts w:ascii="Symbol" w:hAnsi="Symbol" w:cs="Symbol" w:hint="default"/>
-      </w:rPr>
-    </w:lvl>
-  </w:abstractNum>
-  <w:abstractNum w:abstractNumId="4">
-    <w:lvl w:ilvl="0">
-      <w:start w:val="1"/>
-      <w:numFmt w:val="bullet"/>
-      <w:lvlText w:val=""/>
-      <w:lvlJc w:val="left"/>
-      <w:pPr>
-        <w:tabs>
           <w:tab w:val="num" w:pos="720"/>
         </w:tabs>
         <w:ind w:left="720" w:hanging="360"/>
@@ -3888,7 +6786,261 @@
       </w:rPr>
     </w:lvl>
   </w:abstractNum>
+  <w:abstractNum w:abstractNumId="4">
+    <w:lvl w:ilvl="0">
+      <w:start w:val="1"/>
+      <w:numFmt w:val="decimal"/>
+      <w:lvlText w:val="%1."/>
+      <w:lvlJc w:val="left"/>
+      <w:pPr>
+        <w:tabs>
+          <w:tab w:val="num" w:pos="720"/>
+        </w:tabs>
+        <w:ind w:left="720" w:hanging="360"/>
+      </w:pPr>
+      <w:rPr/>
+    </w:lvl>
+    <w:lvl w:ilvl="1">
+      <w:start w:val="1"/>
+      <w:numFmt w:val="bullet"/>
+      <w:lvlText w:val="◦"/>
+      <w:lvlJc w:val="left"/>
+      <w:pPr>
+        <w:tabs>
+          <w:tab w:val="num" w:pos="1080"/>
+        </w:tabs>
+        <w:ind w:left="1080" w:hanging="360"/>
+      </w:pPr>
+      <w:rPr>
+        <w:rFonts w:ascii="OpenSymbol" w:hAnsi="OpenSymbol" w:cs="OpenSymbol" w:hint="default"/>
+      </w:rPr>
+    </w:lvl>
+    <w:lvl w:ilvl="2">
+      <w:start w:val="1"/>
+      <w:numFmt w:val="bullet"/>
+      <w:lvlText w:val="▪"/>
+      <w:lvlJc w:val="left"/>
+      <w:pPr>
+        <w:tabs>
+          <w:tab w:val="num" w:pos="1440"/>
+        </w:tabs>
+        <w:ind w:left="1440" w:hanging="360"/>
+      </w:pPr>
+      <w:rPr>
+        <w:rFonts w:ascii="OpenSymbol" w:hAnsi="OpenSymbol" w:cs="OpenSymbol" w:hint="default"/>
+      </w:rPr>
+    </w:lvl>
+    <w:lvl w:ilvl="3">
+      <w:start w:val="1"/>
+      <w:numFmt w:val="bullet"/>
+      <w:lvlText w:val=""/>
+      <w:lvlJc w:val="left"/>
+      <w:pPr>
+        <w:tabs>
+          <w:tab w:val="num" w:pos="1800"/>
+        </w:tabs>
+        <w:ind w:left="1800" w:hanging="360"/>
+      </w:pPr>
+      <w:rPr>
+        <w:rFonts w:ascii="Symbol" w:hAnsi="Symbol" w:cs="Symbol" w:hint="default"/>
+      </w:rPr>
+    </w:lvl>
+    <w:lvl w:ilvl="4">
+      <w:start w:val="1"/>
+      <w:numFmt w:val="bullet"/>
+      <w:lvlText w:val="◦"/>
+      <w:lvlJc w:val="left"/>
+      <w:pPr>
+        <w:tabs>
+          <w:tab w:val="num" w:pos="2160"/>
+        </w:tabs>
+        <w:ind w:left="2160" w:hanging="360"/>
+      </w:pPr>
+      <w:rPr>
+        <w:rFonts w:ascii="OpenSymbol" w:hAnsi="OpenSymbol" w:cs="OpenSymbol" w:hint="default"/>
+      </w:rPr>
+    </w:lvl>
+    <w:lvl w:ilvl="5">
+      <w:start w:val="1"/>
+      <w:numFmt w:val="bullet"/>
+      <w:lvlText w:val="▪"/>
+      <w:lvlJc w:val="left"/>
+      <w:pPr>
+        <w:tabs>
+          <w:tab w:val="num" w:pos="2520"/>
+        </w:tabs>
+        <w:ind w:left="2520" w:hanging="360"/>
+      </w:pPr>
+      <w:rPr>
+        <w:rFonts w:ascii="OpenSymbol" w:hAnsi="OpenSymbol" w:cs="OpenSymbol" w:hint="default"/>
+      </w:rPr>
+    </w:lvl>
+    <w:lvl w:ilvl="6">
+      <w:start w:val="1"/>
+      <w:numFmt w:val="bullet"/>
+      <w:lvlText w:val=""/>
+      <w:lvlJc w:val="left"/>
+      <w:pPr>
+        <w:tabs>
+          <w:tab w:val="num" w:pos="2880"/>
+        </w:tabs>
+        <w:ind w:left="2880" w:hanging="360"/>
+      </w:pPr>
+      <w:rPr>
+        <w:rFonts w:ascii="Symbol" w:hAnsi="Symbol" w:cs="Symbol" w:hint="default"/>
+      </w:rPr>
+    </w:lvl>
+    <w:lvl w:ilvl="7">
+      <w:start w:val="1"/>
+      <w:numFmt w:val="bullet"/>
+      <w:lvlText w:val="◦"/>
+      <w:lvlJc w:val="left"/>
+      <w:pPr>
+        <w:tabs>
+          <w:tab w:val="num" w:pos="3240"/>
+        </w:tabs>
+        <w:ind w:left="3240" w:hanging="360"/>
+      </w:pPr>
+      <w:rPr>
+        <w:rFonts w:ascii="OpenSymbol" w:hAnsi="OpenSymbol" w:cs="OpenSymbol" w:hint="default"/>
+      </w:rPr>
+    </w:lvl>
+    <w:lvl w:ilvl="8">
+      <w:start w:val="1"/>
+      <w:numFmt w:val="bullet"/>
+      <w:lvlText w:val="▪"/>
+      <w:lvlJc w:val="left"/>
+      <w:pPr>
+        <w:tabs>
+          <w:tab w:val="num" w:pos="3600"/>
+        </w:tabs>
+        <w:ind w:left="3600" w:hanging="360"/>
+      </w:pPr>
+      <w:rPr>
+        <w:rFonts w:ascii="OpenSymbol" w:hAnsi="OpenSymbol" w:cs="OpenSymbol" w:hint="default"/>
+      </w:rPr>
+    </w:lvl>
+  </w:abstractNum>
   <w:abstractNum w:abstractNumId="5">
+    <w:lvl w:ilvl="0">
+      <w:start w:val="1"/>
+      <w:numFmt w:val="decimal"/>
+      <w:lvlText w:val="%1."/>
+      <w:lvlJc w:val="left"/>
+      <w:pPr>
+        <w:tabs>
+          <w:tab w:val="num" w:pos="720"/>
+        </w:tabs>
+        <w:ind w:left="720" w:hanging="360"/>
+      </w:pPr>
+      <w:rPr/>
+    </w:lvl>
+    <w:lvl w:ilvl="1">
+      <w:start w:val="1"/>
+      <w:numFmt w:val="decimal"/>
+      <w:lvlText w:val="%2."/>
+      <w:lvlJc w:val="left"/>
+      <w:pPr>
+        <w:tabs>
+          <w:tab w:val="num" w:pos="1080"/>
+        </w:tabs>
+        <w:ind w:left="1080" w:hanging="360"/>
+      </w:pPr>
+      <w:rPr/>
+    </w:lvl>
+    <w:lvl w:ilvl="2">
+      <w:start w:val="1"/>
+      <w:numFmt w:val="decimal"/>
+      <w:lvlText w:val="%3."/>
+      <w:lvlJc w:val="left"/>
+      <w:pPr>
+        <w:tabs>
+          <w:tab w:val="num" w:pos="1440"/>
+        </w:tabs>
+        <w:ind w:left="1440" w:hanging="360"/>
+      </w:pPr>
+      <w:rPr/>
+    </w:lvl>
+    <w:lvl w:ilvl="3">
+      <w:start w:val="1"/>
+      <w:numFmt w:val="decimal"/>
+      <w:lvlText w:val="%4."/>
+      <w:lvlJc w:val="left"/>
+      <w:pPr>
+        <w:tabs>
+          <w:tab w:val="num" w:pos="1800"/>
+        </w:tabs>
+        <w:ind w:left="1800" w:hanging="360"/>
+      </w:pPr>
+      <w:rPr/>
+    </w:lvl>
+    <w:lvl w:ilvl="4">
+      <w:start w:val="1"/>
+      <w:numFmt w:val="decimal"/>
+      <w:lvlText w:val="%5."/>
+      <w:lvlJc w:val="left"/>
+      <w:pPr>
+        <w:tabs>
+          <w:tab w:val="num" w:pos="2160"/>
+        </w:tabs>
+        <w:ind w:left="2160" w:hanging="360"/>
+      </w:pPr>
+      <w:rPr/>
+    </w:lvl>
+    <w:lvl w:ilvl="5">
+      <w:start w:val="1"/>
+      <w:numFmt w:val="decimal"/>
+      <w:lvlText w:val="%6."/>
+      <w:lvlJc w:val="left"/>
+      <w:pPr>
+        <w:tabs>
+          <w:tab w:val="num" w:pos="2520"/>
+        </w:tabs>
+        <w:ind w:left="2520" w:hanging="360"/>
+      </w:pPr>
+      <w:rPr/>
+    </w:lvl>
+    <w:lvl w:ilvl="6">
+      <w:start w:val="1"/>
+      <w:numFmt w:val="decimal"/>
+      <w:lvlText w:val="%7."/>
+      <w:lvlJc w:val="left"/>
+      <w:pPr>
+        <w:tabs>
+          <w:tab w:val="num" w:pos="2880"/>
+        </w:tabs>
+        <w:ind w:left="2880" w:hanging="360"/>
+      </w:pPr>
+      <w:rPr/>
+    </w:lvl>
+    <w:lvl w:ilvl="7">
+      <w:start w:val="1"/>
+      <w:numFmt w:val="decimal"/>
+      <w:lvlText w:val="%8."/>
+      <w:lvlJc w:val="left"/>
+      <w:pPr>
+        <w:tabs>
+          <w:tab w:val="num" w:pos="3240"/>
+        </w:tabs>
+        <w:ind w:left="3240" w:hanging="360"/>
+      </w:pPr>
+      <w:rPr/>
+    </w:lvl>
+    <w:lvl w:ilvl="8">
+      <w:start w:val="1"/>
+      <w:numFmt w:val="decimal"/>
+      <w:lvlText w:val="%9."/>
+      <w:lvlJc w:val="left"/>
+      <w:pPr>
+        <w:tabs>
+          <w:tab w:val="num" w:pos="3600"/>
+        </w:tabs>
+        <w:ind w:left="3600" w:hanging="360"/>
+      </w:pPr>
+      <w:rPr/>
+    </w:lvl>
+  </w:abstractNum>
+  <w:abstractNum w:abstractNumId="6">
     <w:lvl w:ilvl="0">
       <w:start w:val="1"/>
       <w:numFmt w:val="none"/>
@@ -4022,6 +7174,9 @@
   <w:num w:numId="5">
     <w:abstractNumId w:val="5"/>
   </w:num>
+  <w:num w:numId="6">
+    <w:abstractNumId w:val="6"/>
+  </w:num>
 </w:numbering>
 </file>
 
@@ -4049,6 +7204,7 @@
     <w:pPr>
       <w:widowControl/>
       <w:suppressAutoHyphens w:val="true"/>
+      <w:overflowPunct w:val="false"/>
       <w:bidi w:val="0"/>
       <w:spacing w:before="0" w:after="0"/>
       <w:jc w:val="left"/>
@@ -4068,6 +7224,10 @@
     <w:next w:val="Cuerpodetexto"/>
     <w:qFormat/>
     <w:pPr>
+      <w:numPr>
+        <w:ilvl w:val="0"/>
+        <w:numId w:val="0"/>
+      </w:numPr>
       <w:spacing w:before="140" w:after="120"/>
       <w:outlineLvl w:val="2"/>
     </w:pPr>
@@ -4085,6 +7245,10 @@
     <w:next w:val="Cuerpodetexto"/>
     <w:qFormat/>
     <w:pPr>
+      <w:numPr>
+        <w:ilvl w:val="0"/>
+        <w:numId w:val="0"/>
+      </w:numPr>
       <w:spacing w:before="120" w:after="120"/>
       <w:outlineLvl w:val="3"/>
     </w:pPr>
@@ -4181,5 +7345,35 @@
       <w:rFonts w:cs="Lohit Devanagari"/>
     </w:rPr>
   </w:style>
+  <w:style w:type="paragraph" w:styleId="Cabeceraypie">
+    <w:name w:val="Cabecera y pie"/>
+    <w:basedOn w:val="Normal"/>
+    <w:qFormat/>
+    <w:pPr>
+      <w:suppressLineNumbers/>
+      <w:tabs>
+        <w:tab w:val="clear" w:pos="709"/>
+        <w:tab w:val="center" w:pos="4819" w:leader="none"/>
+        <w:tab w:val="right" w:pos="9638" w:leader="none"/>
+      </w:tabs>
+    </w:pPr>
+    <w:rPr/>
+  </w:style>
+  <w:style w:type="paragraph" w:styleId="Cabecera">
+    <w:name w:val="Header"/>
+    <w:basedOn w:val="Cabeceraypie"/>
+    <w:pPr>
+      <w:suppressLineNumbers/>
+    </w:pPr>
+    <w:rPr/>
+  </w:style>
+  <w:style w:type="paragraph" w:styleId="Piedepgina">
+    <w:name w:val="Footer"/>
+    <w:basedOn w:val="Cabeceraypie"/>
+    <w:pPr>
+      <w:suppressLineNumbers/>
+    </w:pPr>
+    <w:rPr/>
+  </w:style>
 </w:styles>
 </file>